--- a/ТКИ-442_СУБД_Лабораторная 1_Белов_C.В..docx
+++ b/ТКИ-442_СУБД_Лабораторная 1_Белов_C.В..docx
@@ -1774,13 +1774,8 @@
         </w:rPr>
       </w:pPr>
       <w:r>
-        <w:t xml:space="preserve">Показать все поля из таблицы </w:t>
-      </w:r>
-      <w:proofErr w:type="spellStart"/>
-      <w:r>
-        <w:t>Production.Document</w:t>
-      </w:r>
-      <w:proofErr w:type="spellEnd"/>
+        <w:t>Показать все поля из таблицы Production.Document</w:t>
+      </w:r>
       <w:r>
         <w:t xml:space="preserve">. </w:t>
       </w:r>
@@ -1812,62 +1807,26 @@
         <w:rPr>
           <w:lang w:val="en-US"/>
         </w:rPr>
+        <w:t xml:space="preserve"> ProductID, DocumentNode </w:t>
+      </w:r>
+      <w:r>
+        <w:t>из</w:t>
+      </w:r>
+      <w:r>
+        <w:rPr>
+          <w:lang w:val="en-US"/>
+        </w:rPr>
         <w:t xml:space="preserve"> </w:t>
       </w:r>
-      <w:proofErr w:type="spellStart"/>
+      <w:r>
+        <w:t>таблицы</w:t>
+      </w:r>
       <w:r>
         <w:rPr>
           <w:lang w:val="en-US"/>
         </w:rPr>
-        <w:t>ProductID</w:t>
-      </w:r>
-      <w:proofErr w:type="spellEnd"/>
-      <w:r>
-        <w:rPr>
-          <w:lang w:val="en-US"/>
-        </w:rPr>
-        <w:t xml:space="preserve">, </w:t>
-      </w:r>
-      <w:proofErr w:type="spellStart"/>
-      <w:r>
-        <w:rPr>
-          <w:lang w:val="en-US"/>
-        </w:rPr>
-        <w:t>DocumentNode</w:t>
-      </w:r>
-      <w:proofErr w:type="spellEnd"/>
-      <w:r>
-        <w:rPr>
-          <w:lang w:val="en-US"/>
-        </w:rPr>
-        <w:t xml:space="preserve"> </w:t>
-      </w:r>
-      <w:r>
-        <w:t>из</w:t>
-      </w:r>
-      <w:r>
-        <w:rPr>
-          <w:lang w:val="en-US"/>
-        </w:rPr>
-        <w:t xml:space="preserve"> </w:t>
-      </w:r>
-      <w:r>
-        <w:t>таблицы</w:t>
-      </w:r>
-      <w:r>
-        <w:rPr>
-          <w:lang w:val="en-US"/>
-        </w:rPr>
-        <w:t xml:space="preserve"> </w:t>
-      </w:r>
-      <w:proofErr w:type="spellStart"/>
-      <w:r>
-        <w:rPr>
-          <w:lang w:val="en-US"/>
-        </w:rPr>
-        <w:t>Production.ProductDocument</w:t>
-      </w:r>
-      <w:proofErr w:type="spellEnd"/>
+        <w:t xml:space="preserve"> Production.ProductDocument</w:t>
+      </w:r>
       <w:r>
         <w:rPr>
           <w:lang w:val="en-US"/>
@@ -1902,58 +1861,83 @@
         <w:rPr>
           <w:lang w:val="en-US"/>
         </w:rPr>
+        <w:t xml:space="preserve"> ProductID, BusinessEntityID, AverageLeadTime, StandardPrice </w:t>
+      </w:r>
+      <w:r>
+        <w:t>из</w:t>
+      </w:r>
+      <w:r>
+        <w:rPr>
+          <w:lang w:val="en-US"/>
+        </w:rPr>
         <w:t xml:space="preserve"> </w:t>
       </w:r>
-      <w:proofErr w:type="spellStart"/>
+      <w:r>
+        <w:t>таблицы</w:t>
+      </w:r>
       <w:r>
         <w:rPr>
           <w:lang w:val="en-US"/>
         </w:rPr>
-        <w:t>ProductID</w:t>
-      </w:r>
-      <w:proofErr w:type="spellEnd"/>
+        <w:t xml:space="preserve"> Purchasing.ProductVendor, </w:t>
+      </w:r>
+      <w:r>
+        <w:t>где</w:t>
+      </w:r>
       <w:r>
         <w:rPr>
           <w:lang w:val="en-US"/>
         </w:rPr>
-        <w:t xml:space="preserve">, </w:t>
-      </w:r>
-      <w:proofErr w:type="spellStart"/>
+        <w:t xml:space="preserve"> </w:t>
+      </w:r>
+      <w:r>
+        <w:t>средний</w:t>
+      </w:r>
       <w:r>
         <w:rPr>
           <w:lang w:val="en-US"/>
         </w:rPr>
-        <w:t>BusinessEntityID</w:t>
-      </w:r>
-      <w:proofErr w:type="spellEnd"/>
+        <w:t xml:space="preserve"> </w:t>
+      </w:r>
+      <w:r>
+        <w:t>промежуток</w:t>
+      </w:r>
       <w:r>
         <w:rPr>
           <w:lang w:val="en-US"/>
         </w:rPr>
-        <w:t xml:space="preserve">, </w:t>
-      </w:r>
-      <w:proofErr w:type="spellStart"/>
+        <w:t xml:space="preserve"> </w:t>
+      </w:r>
+      <w:r>
+        <w:t>времени</w:t>
+      </w:r>
       <w:r>
         <w:rPr>
           <w:lang w:val="en-US"/>
         </w:rPr>
-        <w:t>AverageLeadTime</w:t>
-      </w:r>
-      <w:proofErr w:type="spellEnd"/>
+        <w:t xml:space="preserve"> (</w:t>
+      </w:r>
+      <w:r>
+        <w:t>в</w:t>
+      </w:r>
       <w:r>
         <w:rPr>
           <w:lang w:val="en-US"/>
         </w:rPr>
-        <w:t xml:space="preserve">, </w:t>
-      </w:r>
-      <w:proofErr w:type="spellStart"/>
+        <w:t xml:space="preserve"> </w:t>
+      </w:r>
+      <w:r>
+        <w:t>днях</w:t>
+      </w:r>
       <w:r>
         <w:rPr>
           <w:lang w:val="en-US"/>
         </w:rPr>
-        <w:t>StandardPrice</w:t>
-      </w:r>
-      <w:proofErr w:type="spellEnd"/>
+        <w:t xml:space="preserve">) </w:t>
+      </w:r>
+      <w:r>
+        <w:t>между</w:t>
+      </w:r>
       <w:r>
         <w:rPr>
           <w:lang w:val="en-US"/>
@@ -1961,7 +1945,7 @@
         <w:t xml:space="preserve"> </w:t>
       </w:r>
       <w:r>
-        <w:t>из</w:t>
+        <w:t>размещением</w:t>
       </w:r>
       <w:r>
         <w:rPr>
@@ -1970,7 +1954,7 @@
         <w:t xml:space="preserve"> </w:t>
       </w:r>
       <w:r>
-        <w:t>таблицы</w:t>
+        <w:t>заказа</w:t>
       </w:r>
       <w:r>
         <w:rPr>
@@ -1978,22 +1962,26 @@
         </w:rPr>
         <w:t xml:space="preserve"> </w:t>
       </w:r>
-      <w:proofErr w:type="spellStart"/>
+      <w:r>
+        <w:t>у</w:t>
+      </w:r>
       <w:r>
         <w:rPr>
           <w:lang w:val="en-US"/>
         </w:rPr>
-        <w:t>Purchasing.ProductVendor</w:t>
-      </w:r>
-      <w:proofErr w:type="spellEnd"/>
+        <w:t xml:space="preserve"> </w:t>
+      </w:r>
+      <w:r>
+        <w:t>продавца</w:t>
+      </w:r>
       <w:r>
         <w:rPr>
           <w:lang w:val="en-US"/>
         </w:rPr>
-        <w:t xml:space="preserve">, </w:t>
-      </w:r>
-      <w:r>
-        <w:t>где</w:t>
+        <w:t xml:space="preserve"> </w:t>
+      </w:r>
+      <w:r>
+        <w:t>и</w:t>
       </w:r>
       <w:r>
         <w:rPr>
@@ -2002,7 +1990,7 @@
         <w:t xml:space="preserve"> </w:t>
       </w:r>
       <w:r>
-        <w:t>средний</w:t>
+        <w:t>получением</w:t>
       </w:r>
       <w:r>
         <w:rPr>
@@ -2011,7 +1999,7 @@
         <w:t xml:space="preserve"> </w:t>
       </w:r>
       <w:r>
-        <w:t>промежуток</w:t>
+        <w:t>приобретенного</w:t>
       </w:r>
       <w:r>
         <w:rPr>
@@ -2020,34 +2008,43 @@
         <w:t xml:space="preserve"> </w:t>
       </w:r>
       <w:r>
-        <w:t>времени</w:t>
+        <w:t>продукта</w:t>
       </w:r>
       <w:r>
         <w:rPr>
           <w:lang w:val="en-US"/>
         </w:rPr>
-        <w:t xml:space="preserve"> (</w:t>
-      </w:r>
-      <w:r>
-        <w:t>в</w:t>
+        <w:t xml:space="preserve"> (AverageLeadTime) </w:t>
+      </w:r>
+      <w:r>
+        <w:t>больше</w:t>
       </w:r>
       <w:r>
         <w:rPr>
           <w:lang w:val="en-US"/>
         </w:rPr>
+        <w:t xml:space="preserve"> 16, </w:t>
+      </w:r>
+      <w:r>
+        <w:t>а</w:t>
+      </w:r>
+      <w:r>
+        <w:rPr>
+          <w:lang w:val="en-US"/>
+        </w:rPr>
         <w:t xml:space="preserve"> </w:t>
       </w:r>
       <w:r>
-        <w:t>днях</w:t>
+        <w:t>обычная</w:t>
       </w:r>
       <w:r>
         <w:rPr>
           <w:lang w:val="en-US"/>
         </w:rPr>
-        <w:t xml:space="preserve">) </w:t>
-      </w:r>
-      <w:r>
-        <w:t>между</w:t>
+        <w:t xml:space="preserve"> </w:t>
+      </w:r>
+      <w:r>
+        <w:t>отпускная</w:t>
       </w:r>
       <w:r>
         <w:rPr>
@@ -2056,7 +2053,7 @@
         <w:t xml:space="preserve"> </w:t>
       </w:r>
       <w:r>
-        <w:t>размещением</w:t>
+        <w:t>цена</w:t>
       </w:r>
       <w:r>
         <w:rPr>
@@ -2065,149 +2062,13 @@
         <w:t xml:space="preserve"> </w:t>
       </w:r>
       <w:r>
-        <w:t>заказа</w:t>
+        <w:t>продавца</w:t>
       </w:r>
       <w:r>
         <w:rPr>
           <w:lang w:val="en-US"/>
         </w:rPr>
-        <w:t xml:space="preserve"> </w:t>
-      </w:r>
-      <w:r>
-        <w:t>у</w:t>
-      </w:r>
-      <w:r>
-        <w:rPr>
-          <w:lang w:val="en-US"/>
-        </w:rPr>
-        <w:t xml:space="preserve"> </w:t>
-      </w:r>
-      <w:r>
-        <w:t>продавца</w:t>
-      </w:r>
-      <w:r>
-        <w:rPr>
-          <w:lang w:val="en-US"/>
-        </w:rPr>
-        <w:t xml:space="preserve"> </w:t>
-      </w:r>
-      <w:r>
-        <w:t>и</w:t>
-      </w:r>
-      <w:r>
-        <w:rPr>
-          <w:lang w:val="en-US"/>
-        </w:rPr>
-        <w:t xml:space="preserve"> </w:t>
-      </w:r>
-      <w:r>
-        <w:t>получением</w:t>
-      </w:r>
-      <w:r>
-        <w:rPr>
-          <w:lang w:val="en-US"/>
-        </w:rPr>
-        <w:t xml:space="preserve"> </w:t>
-      </w:r>
-      <w:r>
-        <w:t>приобретенного</w:t>
-      </w:r>
-      <w:r>
-        <w:rPr>
-          <w:lang w:val="en-US"/>
-        </w:rPr>
-        <w:t xml:space="preserve"> </w:t>
-      </w:r>
-      <w:r>
-        <w:t>продукта</w:t>
-      </w:r>
-      <w:r>
-        <w:rPr>
-          <w:lang w:val="en-US"/>
-        </w:rPr>
-        <w:t xml:space="preserve"> (</w:t>
-      </w:r>
-      <w:proofErr w:type="spellStart"/>
-      <w:r>
-        <w:rPr>
-          <w:lang w:val="en-US"/>
-        </w:rPr>
-        <w:t>AverageLeadTime</w:t>
-      </w:r>
-      <w:proofErr w:type="spellEnd"/>
-      <w:r>
-        <w:rPr>
-          <w:lang w:val="en-US"/>
-        </w:rPr>
-        <w:t xml:space="preserve">) </w:t>
-      </w:r>
-      <w:r>
-        <w:t>больше</w:t>
-      </w:r>
-      <w:r>
-        <w:rPr>
-          <w:lang w:val="en-US"/>
-        </w:rPr>
-        <w:t xml:space="preserve"> 16, </w:t>
-      </w:r>
-      <w:r>
-        <w:t>а</w:t>
-      </w:r>
-      <w:r>
-        <w:rPr>
-          <w:lang w:val="en-US"/>
-        </w:rPr>
-        <w:t xml:space="preserve"> </w:t>
-      </w:r>
-      <w:r>
-        <w:t>обычная</w:t>
-      </w:r>
-      <w:r>
-        <w:rPr>
-          <w:lang w:val="en-US"/>
-        </w:rPr>
-        <w:t xml:space="preserve"> </w:t>
-      </w:r>
-      <w:r>
-        <w:t>отпускная</w:t>
-      </w:r>
-      <w:r>
-        <w:rPr>
-          <w:lang w:val="en-US"/>
-        </w:rPr>
-        <w:t xml:space="preserve"> </w:t>
-      </w:r>
-      <w:r>
-        <w:t>цена</w:t>
-      </w:r>
-      <w:r>
-        <w:rPr>
-          <w:lang w:val="en-US"/>
-        </w:rPr>
-        <w:t xml:space="preserve"> </w:t>
-      </w:r>
-      <w:r>
-        <w:t>продавца</w:t>
-      </w:r>
-      <w:r>
-        <w:rPr>
-          <w:lang w:val="en-US"/>
-        </w:rPr>
-        <w:t xml:space="preserve"> (</w:t>
-      </w:r>
-      <w:proofErr w:type="spellStart"/>
-      <w:r>
-        <w:rPr>
-          <w:lang w:val="en-US"/>
-        </w:rPr>
-        <w:t>StandardPrice</w:t>
-      </w:r>
-      <w:proofErr w:type="spellEnd"/>
-      <w:r>
-        <w:rPr>
-          <w:lang w:val="en-US"/>
-        </w:rPr>
-        <w:t xml:space="preserve">) </w:t>
+        <w:t xml:space="preserve"> (StandardPrice) </w:t>
       </w:r>
       <w:r>
         <w:t>находится</w:t>
@@ -2291,44 +2152,65 @@
         <w:rPr>
           <w:lang w:val="en-US"/>
         </w:rPr>
+        <w:t xml:space="preserve"> PurchaseOrderID, RevisionNumber, Status, ShipDate </w:t>
+      </w:r>
+      <w:r>
+        <w:t>из</w:t>
+      </w:r>
+      <w:r>
+        <w:rPr>
+          <w:lang w:val="en-US"/>
+        </w:rPr>
         <w:t xml:space="preserve"> </w:t>
       </w:r>
-      <w:proofErr w:type="spellStart"/>
+      <w:r>
+        <w:t>таблицы</w:t>
+      </w:r>
       <w:r>
         <w:rPr>
           <w:lang w:val="en-US"/>
         </w:rPr>
-        <w:t>PurchaseOrderID</w:t>
-      </w:r>
-      <w:proofErr w:type="spellEnd"/>
+        <w:t xml:space="preserve"> Purchasing.PurchaseOrderHeader, </w:t>
+      </w:r>
+      <w:r>
+        <w:t>для</w:t>
+      </w:r>
       <w:r>
         <w:rPr>
           <w:lang w:val="en-US"/>
         </w:rPr>
-        <w:t xml:space="preserve">, </w:t>
-      </w:r>
-      <w:proofErr w:type="spellStart"/>
+        <w:t xml:space="preserve"> </w:t>
+      </w:r>
+      <w:r>
+        <w:t>которых</w:t>
+      </w:r>
       <w:r>
         <w:rPr>
           <w:lang w:val="en-US"/>
         </w:rPr>
-        <w:t>RevisionNumber</w:t>
-      </w:r>
-      <w:proofErr w:type="spellEnd"/>
+        <w:t xml:space="preserve"> </w:t>
+      </w:r>
+      <w:r>
+        <w:t>известна</w:t>
+      </w:r>
       <w:r>
         <w:rPr>
           <w:lang w:val="en-US"/>
         </w:rPr>
-        <w:t xml:space="preserve">, Status, </w:t>
-      </w:r>
-      <w:proofErr w:type="spellStart"/>
+        <w:t xml:space="preserve"> </w:t>
+      </w:r>
+      <w:r>
+        <w:t>ориентировочная</w:t>
+      </w:r>
       <w:r>
         <w:rPr>
           <w:lang w:val="en-US"/>
         </w:rPr>
-        <w:t>ShipDate</w:t>
-      </w:r>
-      <w:proofErr w:type="spellEnd"/>
+        <w:t xml:space="preserve"> </w:t>
+      </w:r>
+      <w:r>
+        <w:t>дата</w:t>
+      </w:r>
       <w:r>
         <w:rPr>
           <w:lang w:val="en-US"/>
@@ -2336,7 +2218,7 @@
         <w:t xml:space="preserve"> </w:t>
       </w:r>
       <w:r>
-        <w:t>из</w:t>
+        <w:t>отгрузки</w:t>
       </w:r>
       <w:r>
         <w:rPr>
@@ -2345,7 +2227,7 @@
         <w:t xml:space="preserve"> </w:t>
       </w:r>
       <w:r>
-        <w:t>таблицы</w:t>
+        <w:t>от</w:t>
       </w:r>
       <w:r>
         <w:rPr>
@@ -2353,105 +2235,14 @@
         </w:rPr>
         <w:t xml:space="preserve"> </w:t>
       </w:r>
-      <w:proofErr w:type="spellStart"/>
+      <w:r>
+        <w:t>поставщика</w:t>
+      </w:r>
       <w:r>
         <w:rPr>
           <w:lang w:val="en-US"/>
         </w:rPr>
-        <w:t>Purchasing.PurchaseOrderHeader</w:t>
-      </w:r>
-      <w:proofErr w:type="spellEnd"/>
-      <w:r>
-        <w:rPr>
-          <w:lang w:val="en-US"/>
-        </w:rPr>
-        <w:t xml:space="preserve">, </w:t>
-      </w:r>
-      <w:r>
-        <w:t>для</w:t>
-      </w:r>
-      <w:r>
-        <w:rPr>
-          <w:lang w:val="en-US"/>
-        </w:rPr>
-        <w:t xml:space="preserve"> </w:t>
-      </w:r>
-      <w:r>
-        <w:t>которых</w:t>
-      </w:r>
-      <w:r>
-        <w:rPr>
-          <w:lang w:val="en-US"/>
-        </w:rPr>
-        <w:t xml:space="preserve"> </w:t>
-      </w:r>
-      <w:r>
-        <w:t>известна</w:t>
-      </w:r>
-      <w:r>
-        <w:rPr>
-          <w:lang w:val="en-US"/>
-        </w:rPr>
-        <w:t xml:space="preserve"> </w:t>
-      </w:r>
-      <w:r>
-        <w:t>ориентировочная</w:t>
-      </w:r>
-      <w:r>
-        <w:rPr>
-          <w:lang w:val="en-US"/>
-        </w:rPr>
-        <w:t xml:space="preserve"> </w:t>
-      </w:r>
-      <w:r>
-        <w:t>дата</w:t>
-      </w:r>
-      <w:r>
-        <w:rPr>
-          <w:lang w:val="en-US"/>
-        </w:rPr>
-        <w:t xml:space="preserve"> </w:t>
-      </w:r>
-      <w:r>
-        <w:t>отгрузки</w:t>
-      </w:r>
-      <w:r>
-        <w:rPr>
-          <w:lang w:val="en-US"/>
-        </w:rPr>
-        <w:t xml:space="preserve"> </w:t>
-      </w:r>
-      <w:r>
-        <w:t>от</w:t>
-      </w:r>
-      <w:r>
-        <w:rPr>
-          <w:lang w:val="en-US"/>
-        </w:rPr>
-        <w:t xml:space="preserve"> </w:t>
-      </w:r>
-      <w:r>
-        <w:t>поставщика</w:t>
-      </w:r>
-      <w:r>
-        <w:rPr>
-          <w:lang w:val="en-US"/>
-        </w:rPr>
-        <w:t xml:space="preserve"> (</w:t>
-      </w:r>
-      <w:proofErr w:type="spellStart"/>
-      <w:r>
-        <w:rPr>
-          <w:lang w:val="en-US"/>
-        </w:rPr>
-        <w:t>ShipDate</w:t>
-      </w:r>
-      <w:proofErr w:type="spellEnd"/>
-      <w:r>
-        <w:rPr>
-          <w:lang w:val="en-US"/>
-        </w:rPr>
-        <w:t xml:space="preserve">) </w:t>
+        <w:t xml:space="preserve"> (ShipDate) </w:t>
       </w:r>
       <w:r>
         <w:t>и</w:t>
@@ -2517,37 +2308,8 @@
         </w:rPr>
       </w:pPr>
       <w:r>
-        <w:t xml:space="preserve">Показать </w:t>
-      </w:r>
-      <w:proofErr w:type="spellStart"/>
-      <w:r>
-        <w:t>cтандартный</w:t>
-      </w:r>
-      <w:proofErr w:type="spellEnd"/>
-      <w:r>
-        <w:t xml:space="preserve"> код ISO для стран и регионов (</w:t>
-      </w:r>
-      <w:proofErr w:type="spellStart"/>
-      <w:r>
-        <w:t>CountryRegionCode</w:t>
-      </w:r>
-      <w:proofErr w:type="spellEnd"/>
-      <w:r>
-        <w:t>) и название страны или региона (Name), имеющие отношение к Конго (</w:t>
-      </w:r>
-      <w:proofErr w:type="spellStart"/>
-      <w:r>
-        <w:t>Congo</w:t>
-      </w:r>
-      <w:proofErr w:type="spellEnd"/>
-      <w:r>
-        <w:t xml:space="preserve">) из таблицы </w:t>
-      </w:r>
-      <w:proofErr w:type="spellStart"/>
-      <w:r>
-        <w:t>Person.CountryRegion</w:t>
-      </w:r>
-      <w:proofErr w:type="spellEnd"/>
+        <w:t>Показать cтандартный код ISO для стран и регионов (CountryRegionCode) и название страны или региона (Name), имеющие отношение к Конго (Congo) из таблицы Person.CountryRegion</w:t>
+      </w:r>
       <w:r>
         <w:t xml:space="preserve">. </w:t>
       </w:r>
@@ -2564,55 +2326,7 @@
         </w:rPr>
       </w:pPr>
       <w:r>
-        <w:t xml:space="preserve">Показать поля </w:t>
-      </w:r>
-      <w:proofErr w:type="spellStart"/>
-      <w:r>
-        <w:t>AddressID</w:t>
-      </w:r>
-      <w:proofErr w:type="spellEnd"/>
-      <w:r>
-        <w:t xml:space="preserve">, AddressLine1, City из таблицы </w:t>
-      </w:r>
-      <w:proofErr w:type="spellStart"/>
-      <w:r>
-        <w:t>Person.Address</w:t>
-      </w:r>
-      <w:proofErr w:type="spellEnd"/>
-      <w:r>
-        <w:t>. Показать только адреса из списка городов (</w:t>
-      </w:r>
-      <w:proofErr w:type="spellStart"/>
-      <w:r>
-        <w:t>Bothell</w:t>
-      </w:r>
-      <w:proofErr w:type="spellEnd"/>
-      <w:r>
-        <w:t xml:space="preserve">, </w:t>
-      </w:r>
-      <w:proofErr w:type="spellStart"/>
-      <w:r>
-        <w:t>Dallas</w:t>
-      </w:r>
-      <w:proofErr w:type="spellEnd"/>
-      <w:r>
-        <w:t xml:space="preserve">, </w:t>
-      </w:r>
-      <w:proofErr w:type="spellStart"/>
-      <w:r>
-        <w:t>Ottawa</w:t>
-      </w:r>
-      <w:proofErr w:type="spellEnd"/>
-      <w:r>
-        <w:t xml:space="preserve">, </w:t>
-      </w:r>
-      <w:proofErr w:type="spellStart"/>
-      <w:r>
-        <w:t>Calgary</w:t>
-      </w:r>
-      <w:proofErr w:type="spellEnd"/>
-      <w:r>
-        <w:t>). Использовать оператор IN</w:t>
+        <w:t>Показать поля AddressID, AddressLine1, City из таблицы Person.Address. Показать только адреса из списка городов (Bothell, Dallas, Ottawa, Calgary). Использовать оператор IN</w:t>
       </w:r>
       <w:r>
         <w:t xml:space="preserve">. </w:t>
@@ -2630,63 +2344,7 @@
         </w:rPr>
       </w:pPr>
       <w:r>
-        <w:t xml:space="preserve">Показать поля </w:t>
-      </w:r>
-      <w:proofErr w:type="spellStart"/>
-      <w:r>
-        <w:t>BusinessEntityID</w:t>
-      </w:r>
-      <w:proofErr w:type="spellEnd"/>
-      <w:r>
-        <w:t xml:space="preserve">, </w:t>
-      </w:r>
-      <w:proofErr w:type="spellStart"/>
-      <w:r>
-        <w:t>EmailAddressID</w:t>
-      </w:r>
-      <w:proofErr w:type="spellEnd"/>
-      <w:r>
-        <w:t xml:space="preserve"> и </w:t>
-      </w:r>
-      <w:proofErr w:type="spellStart"/>
-      <w:r>
-        <w:t>EmailAddress</w:t>
-      </w:r>
-      <w:proofErr w:type="spellEnd"/>
-      <w:r>
-        <w:t xml:space="preserve"> из таблицы </w:t>
-      </w:r>
-      <w:proofErr w:type="spellStart"/>
-      <w:r>
-        <w:t>Person.EmailAddress</w:t>
-      </w:r>
-      <w:proofErr w:type="spellEnd"/>
-      <w:r>
-        <w:t xml:space="preserve">. Неизвестные значения поля </w:t>
-      </w:r>
-      <w:proofErr w:type="spellStart"/>
-      <w:r>
-        <w:t>EmailAddress</w:t>
-      </w:r>
-      <w:proofErr w:type="spellEnd"/>
-      <w:r>
-        <w:t xml:space="preserve"> заменить на '</w:t>
-      </w:r>
-      <w:proofErr w:type="spellStart"/>
-      <w:r>
-        <w:t>no</w:t>
-      </w:r>
-      <w:proofErr w:type="spellEnd"/>
-      <w:r>
-        <w:t xml:space="preserve"> </w:t>
-      </w:r>
-      <w:proofErr w:type="spellStart"/>
-      <w:r>
-        <w:t>email</w:t>
-      </w:r>
-      <w:proofErr w:type="spellEnd"/>
-      <w:r>
-        <w:t>'</w:t>
+        <w:t>Показать поля BusinessEntityID, EmailAddressID и EmailAddress из таблицы Person.EmailAddress. Неизвестные значения поля EmailAddress заменить на 'no email'</w:t>
       </w:r>
       <w:r>
         <w:t xml:space="preserve">. </w:t>
@@ -2704,39 +2362,7 @@
         </w:rPr>
       </w:pPr>
       <w:r>
-        <w:t xml:space="preserve">Показать поля </w:t>
-      </w:r>
-      <w:proofErr w:type="spellStart"/>
-      <w:r>
-        <w:t>ProductID</w:t>
-      </w:r>
-      <w:proofErr w:type="spellEnd"/>
-      <w:r>
-        <w:t xml:space="preserve">, Name из таблицы </w:t>
-      </w:r>
-      <w:proofErr w:type="spellStart"/>
-      <w:r>
-        <w:t>Production.Product</w:t>
-      </w:r>
-      <w:proofErr w:type="spellEnd"/>
-      <w:r>
-        <w:t xml:space="preserve"> с применением функции </w:t>
-      </w:r>
-      <w:proofErr w:type="gramStart"/>
-      <w:r>
-        <w:t>COALESCE(</w:t>
-      </w:r>
-      <w:proofErr w:type="gramEnd"/>
-      <w:r>
-        <w:t xml:space="preserve">). Показать поле </w:t>
-      </w:r>
-      <w:proofErr w:type="spellStart"/>
-      <w:r>
-        <w:t>Meauserement</w:t>
-      </w:r>
-      <w:proofErr w:type="spellEnd"/>
-      <w:r>
-        <w:t>, так, чтобы, если значение в поле известно Class, то показать его, а иначе, показать значение в поле Style. Если и в поле Style значение неизвестно, то вывести значение 'UNKNOWN'</w:t>
+        <w:t>Показать поля ProductID, Name из таблицы Production.Product с применением функции COALESCE(). Показать поле Meauserement, так, чтобы, если значение в поле известно Class, то показать его, а иначе, показать значение в поле Style. Если и в поле Style значение неизвестно, то вывести значение 'UNKNOWN'</w:t>
       </w:r>
       <w:r>
         <w:t xml:space="preserve">. </w:t>
@@ -2754,23 +2380,7 @@
         </w:rPr>
       </w:pPr>
       <w:r>
-        <w:t xml:space="preserve">Отсортировать строки таблицы </w:t>
-      </w:r>
-      <w:proofErr w:type="spellStart"/>
-      <w:r>
-        <w:t>Person.AddressType</w:t>
-      </w:r>
-      <w:proofErr w:type="spellEnd"/>
-      <w:r>
-        <w:t xml:space="preserve"> в алфавитном порядке наименования описания типа адреса (Name). Показать поля </w:t>
-      </w:r>
-      <w:proofErr w:type="spellStart"/>
-      <w:r>
-        <w:t>AddressTypeID</w:t>
-      </w:r>
-      <w:proofErr w:type="spellEnd"/>
-      <w:r>
-        <w:t xml:space="preserve"> и Name</w:t>
+        <w:t>Отсортировать строки таблицы Person.AddressType в алфавитном порядке наименования описания типа адреса (Name). Показать поля AddressTypeID и Name</w:t>
       </w:r>
       <w:r>
         <w:t xml:space="preserve">. </w:t>
@@ -2788,31 +2398,7 @@
         </w:rPr>
       </w:pPr>
       <w:r>
-        <w:t>Заменить на NULL значение в поле цвет (Color), если цвет товара красный (</w:t>
-      </w:r>
-      <w:proofErr w:type="spellStart"/>
-      <w:r>
-        <w:t>red</w:t>
-      </w:r>
-      <w:proofErr w:type="spellEnd"/>
-      <w:r>
-        <w:t xml:space="preserve">). Показать поля </w:t>
-      </w:r>
-      <w:proofErr w:type="spellStart"/>
-      <w:r>
-        <w:t>ProductID</w:t>
-      </w:r>
-      <w:proofErr w:type="spellEnd"/>
-      <w:r>
-        <w:t xml:space="preserve">, Name, Color из таблицы </w:t>
-      </w:r>
-      <w:proofErr w:type="spellStart"/>
-      <w:r>
-        <w:t>Production.Product</w:t>
-      </w:r>
-      <w:proofErr w:type="spellEnd"/>
-      <w:r>
-        <w:t>, если цвет товара определен (поле не пустое)</w:t>
+        <w:t>Заменить на NULL значение в поле цвет (Color), если цвет товара красный (red). Показать поля ProductID, Name, Color из таблицы Production.Product, если цвет товара определен (поле не пустое)</w:t>
       </w:r>
       <w:r>
         <w:t>.</w:t>
@@ -2880,56 +2466,32 @@
       <w:pPr>
         <w:pStyle w:val="a6"/>
         <w:rPr>
-          <w:lang w:eastAsia="ru-RU"/>
-        </w:rPr>
-      </w:pPr>
-      <w:r>
-        <w:rPr>
-          <w:lang w:eastAsia="ru-RU"/>
-        </w:rPr>
-        <w:t xml:space="preserve">--1. Показать все поля из таблицы </w:t>
-      </w:r>
-      <w:proofErr w:type="spellStart"/>
-      <w:r>
-        <w:rPr>
-          <w:lang w:eastAsia="ru-RU"/>
-        </w:rPr>
-        <w:t>Production.Document</w:t>
-      </w:r>
-      <w:proofErr w:type="spellEnd"/>
-      <w:r>
-        <w:rPr>
-          <w:lang w:eastAsia="ru-RU"/>
-        </w:rPr>
-        <w:t>.</w:t>
+          <w:rFonts w:ascii="Counsaris" w:hAnsi="Counsaris"/>
+          <w:lang w:eastAsia="ru-RU"/>
+        </w:rPr>
+      </w:pPr>
+      <w:r>
+        <w:rPr>
+          <w:rFonts w:ascii="Counsaris" w:hAnsi="Counsaris"/>
+          <w:lang w:eastAsia="ru-RU"/>
+        </w:rPr>
+        <w:t>--1. Показать все поля из таблицы Production.Document.</w:t>
       </w:r>
     </w:p>
     <w:p>
       <w:pPr>
         <w:pStyle w:val="a6"/>
         <w:rPr>
-          <w:lang w:eastAsia="ru-RU"/>
-        </w:rPr>
-      </w:pPr>
-      <w:r>
-        <w:rPr>
-          <w:lang w:eastAsia="ru-RU"/>
-        </w:rPr>
-        <w:t>SELECT * FROM "</w:t>
-      </w:r>
-      <w:proofErr w:type="spellStart"/>
-      <w:r>
-        <w:rPr>
-          <w:lang w:eastAsia="ru-RU"/>
-        </w:rPr>
-        <w:t>Production"."Document</w:t>
-      </w:r>
-      <w:proofErr w:type="spellEnd"/>
-      <w:r>
-        <w:rPr>
-          <w:lang w:eastAsia="ru-RU"/>
-        </w:rPr>
-        <w:t>";</w:t>
+          <w:rFonts w:ascii="Counsaris" w:hAnsi="Counsaris"/>
+          <w:lang w:eastAsia="ru-RU"/>
+        </w:rPr>
+      </w:pPr>
+      <w:r>
+        <w:rPr>
+          <w:rFonts w:ascii="Counsaris" w:hAnsi="Counsaris"/>
+          <w:lang w:eastAsia="ru-RU"/>
+        </w:rPr>
+        <w:t>SELECT * FROM "Production"."Document";</w:t>
       </w:r>
     </w:p>
     <w:tbl>
@@ -2959,6 +2521,9 @@
               <w:pStyle w:val="af6"/>
             </w:pPr>
             <w:r>
+              <w:rPr>
+                <w:noProof/>
+              </w:rPr>
               <w:drawing>
                 <wp:inline distT="0" distB="0" distL="0" distR="0" wp14:anchorId="4B0F29FE" wp14:editId="1FCADF39">
                   <wp:extent cx="5939790" cy="1924050"/>
@@ -3070,168 +2635,88 @@
       <w:pPr>
         <w:pStyle w:val="a6"/>
         <w:rPr>
+          <w:rFonts w:ascii="Counsaris" w:hAnsi="Counsaris"/>
+          <w:lang w:eastAsia="ru-RU"/>
+        </w:rPr>
+      </w:pPr>
+      <w:r>
+        <w:rPr>
+          <w:rFonts w:ascii="Counsaris" w:hAnsi="Counsaris"/>
+          <w:lang w:eastAsia="ru-RU"/>
+        </w:rPr>
+        <w:t xml:space="preserve">--2. Показать поля </w:t>
+      </w:r>
+      <w:r>
+        <w:rPr>
+          <w:rFonts w:ascii="Counsaris" w:hAnsi="Counsaris"/>
           <w:lang w:val="en-US" w:eastAsia="ru-RU"/>
         </w:rPr>
-      </w:pPr>
-      <w:r>
-        <w:rPr>
+        <w:t>ProductID</w:t>
+      </w:r>
+      <w:r>
+        <w:rPr>
+          <w:rFonts w:ascii="Counsaris" w:hAnsi="Counsaris"/>
+          <w:lang w:eastAsia="ru-RU"/>
+        </w:rPr>
+        <w:t xml:space="preserve">, </w:t>
+      </w:r>
+      <w:r>
+        <w:rPr>
+          <w:rFonts w:ascii="Counsaris" w:hAnsi="Counsaris"/>
           <w:lang w:val="en-US" w:eastAsia="ru-RU"/>
         </w:rPr>
-        <w:t xml:space="preserve">--2. </w:t>
-      </w:r>
-      <w:proofErr w:type="spellStart"/>
-      <w:r>
-        <w:rPr>
+        <w:t>DocumentNode</w:t>
+      </w:r>
+      <w:r>
+        <w:rPr>
+          <w:rFonts w:ascii="Counsaris" w:hAnsi="Counsaris"/>
+          <w:lang w:eastAsia="ru-RU"/>
+        </w:rPr>
+        <w:t xml:space="preserve"> из таблицы </w:t>
+      </w:r>
+      <w:r>
+        <w:rPr>
+          <w:rFonts w:ascii="Counsaris" w:hAnsi="Counsaris"/>
           <w:lang w:val="en-US" w:eastAsia="ru-RU"/>
         </w:rPr>
-        <w:t>Показать</w:t>
-      </w:r>
-      <w:proofErr w:type="spellEnd"/>
-      <w:r>
-        <w:rPr>
+        <w:t>Production</w:t>
+      </w:r>
+      <w:r>
+        <w:rPr>
+          <w:rFonts w:ascii="Counsaris" w:hAnsi="Counsaris"/>
+          <w:lang w:eastAsia="ru-RU"/>
+        </w:rPr>
+        <w:t>.</w:t>
+      </w:r>
+      <w:r>
+        <w:rPr>
+          <w:rFonts w:ascii="Counsaris" w:hAnsi="Counsaris"/>
           <w:lang w:val="en-US" w:eastAsia="ru-RU"/>
         </w:rPr>
-        <w:t xml:space="preserve"> </w:t>
-      </w:r>
-      <w:proofErr w:type="spellStart"/>
-      <w:r>
-        <w:rPr>
+        <w:t>ProductDocument</w:t>
+      </w:r>
+      <w:r>
+        <w:rPr>
+          <w:rFonts w:ascii="Counsaris" w:hAnsi="Counsaris"/>
+          <w:lang w:eastAsia="ru-RU"/>
+        </w:rPr>
+        <w:t>.</w:t>
+      </w:r>
+    </w:p>
+    <w:p>
+      <w:pPr>
+        <w:pStyle w:val="a6"/>
+        <w:rPr>
+          <w:rFonts w:ascii="Counsaris" w:hAnsi="Counsaris"/>
           <w:lang w:val="en-US" w:eastAsia="ru-RU"/>
         </w:rPr>
-        <w:t>поля</w:t>
-      </w:r>
-      <w:proofErr w:type="spellEnd"/>
-      <w:r>
-        <w:rPr>
+      </w:pPr>
+      <w:r>
+        <w:rPr>
+          <w:rFonts w:ascii="Counsaris" w:hAnsi="Counsaris"/>
           <w:lang w:val="en-US" w:eastAsia="ru-RU"/>
         </w:rPr>
-        <w:t xml:space="preserve"> </w:t>
-      </w:r>
-      <w:proofErr w:type="spellStart"/>
-      <w:r>
-        <w:rPr>
-          <w:lang w:val="en-US" w:eastAsia="ru-RU"/>
-        </w:rPr>
-        <w:t>ProductID</w:t>
-      </w:r>
-      <w:proofErr w:type="spellEnd"/>
-      <w:r>
-        <w:rPr>
-          <w:lang w:val="en-US" w:eastAsia="ru-RU"/>
-        </w:rPr>
-        <w:t xml:space="preserve">, </w:t>
-      </w:r>
-      <w:proofErr w:type="spellStart"/>
-      <w:r>
-        <w:rPr>
-          <w:lang w:val="en-US" w:eastAsia="ru-RU"/>
-        </w:rPr>
-        <w:t>DocumentNode</w:t>
-      </w:r>
-      <w:proofErr w:type="spellEnd"/>
-      <w:r>
-        <w:rPr>
-          <w:lang w:val="en-US" w:eastAsia="ru-RU"/>
-        </w:rPr>
-        <w:t xml:space="preserve"> </w:t>
-      </w:r>
-      <w:proofErr w:type="spellStart"/>
-      <w:r>
-        <w:rPr>
-          <w:lang w:val="en-US" w:eastAsia="ru-RU"/>
-        </w:rPr>
-        <w:t>из</w:t>
-      </w:r>
-      <w:proofErr w:type="spellEnd"/>
-      <w:r>
-        <w:rPr>
-          <w:lang w:val="en-US" w:eastAsia="ru-RU"/>
-        </w:rPr>
-        <w:t xml:space="preserve"> </w:t>
-      </w:r>
-      <w:proofErr w:type="spellStart"/>
-      <w:r>
-        <w:rPr>
-          <w:lang w:val="en-US" w:eastAsia="ru-RU"/>
-        </w:rPr>
-        <w:t>таблицы</w:t>
-      </w:r>
-      <w:proofErr w:type="spellEnd"/>
-      <w:r>
-        <w:rPr>
-          <w:lang w:val="en-US" w:eastAsia="ru-RU"/>
-        </w:rPr>
-        <w:t xml:space="preserve"> </w:t>
-      </w:r>
-      <w:proofErr w:type="spellStart"/>
-      <w:r>
-        <w:rPr>
-          <w:lang w:val="en-US" w:eastAsia="ru-RU"/>
-        </w:rPr>
-        <w:t>Production.ProductDocument</w:t>
-      </w:r>
-      <w:proofErr w:type="spellEnd"/>
-      <w:r>
-        <w:rPr>
-          <w:lang w:val="en-US" w:eastAsia="ru-RU"/>
-        </w:rPr>
-        <w:t>.</w:t>
-      </w:r>
-    </w:p>
-    <w:p>
-      <w:pPr>
-        <w:pStyle w:val="a6"/>
-        <w:rPr>
-          <w:lang w:val="en-US" w:eastAsia="ru-RU"/>
-        </w:rPr>
-      </w:pPr>
-      <w:r>
-        <w:rPr>
-          <w:lang w:val="en-US" w:eastAsia="ru-RU"/>
-        </w:rPr>
-        <w:t>SELECT "</w:t>
-      </w:r>
-      <w:proofErr w:type="spellStart"/>
-      <w:r>
-        <w:rPr>
-          <w:lang w:val="en-US" w:eastAsia="ru-RU"/>
-        </w:rPr>
-        <w:t>ProductID</w:t>
-      </w:r>
-      <w:proofErr w:type="spellEnd"/>
-      <w:r>
-        <w:rPr>
-          <w:lang w:val="en-US" w:eastAsia="ru-RU"/>
-        </w:rPr>
-        <w:t>", "</w:t>
-      </w:r>
-      <w:proofErr w:type="spellStart"/>
-      <w:r>
-        <w:rPr>
-          <w:lang w:val="en-US" w:eastAsia="ru-RU"/>
-        </w:rPr>
-        <w:t>DocumentNode</w:t>
-      </w:r>
-      <w:proofErr w:type="spellEnd"/>
-      <w:r>
-        <w:rPr>
-          <w:lang w:val="en-US" w:eastAsia="ru-RU"/>
-        </w:rPr>
-        <w:t>" FROM "Production"."</w:t>
-      </w:r>
-      <w:proofErr w:type="spellStart"/>
-      <w:r>
-        <w:rPr>
-          <w:lang w:val="en-US" w:eastAsia="ru-RU"/>
-        </w:rPr>
-        <w:t>ProductDocument</w:t>
-      </w:r>
-      <w:proofErr w:type="spellEnd"/>
-      <w:r>
-        <w:rPr>
-          <w:lang w:val="en-US" w:eastAsia="ru-RU"/>
-        </w:rPr>
-        <w:t>";</w:t>
+        <w:t>SELECT "ProductID", "DocumentNode" FROM "Production"."ProductDocument";</w:t>
       </w:r>
     </w:p>
     <w:tbl>
@@ -3261,6 +2746,9 @@
               <w:pStyle w:val="af6"/>
             </w:pPr>
             <w:r>
+              <w:rPr>
+                <w:noProof/>
+              </w:rPr>
               <w:drawing>
                 <wp:inline distT="0" distB="0" distL="0" distR="0" wp14:anchorId="2F01FFA8" wp14:editId="29772410">
                   <wp:extent cx="3764280" cy="3742563"/>
@@ -3316,6 +2804,7 @@
               <w:rPr>
                 <w:lang w:eastAsia="ru-RU"/>
               </w:rPr>
+              <w:lastRenderedPageBreak/>
               <w:t>Визуализация выполненного запроса к задаче 2</w:t>
             </w:r>
           </w:p>
@@ -3337,7 +2826,7 @@
       <w:pPr>
         <w:pStyle w:val="a6"/>
         <w:rPr>
-          <w:lang w:eastAsia="ru-RU"/>
+          <w:lang w:val="en-US" w:eastAsia="ru-RU"/>
         </w:rPr>
       </w:pPr>
       <w:r>
@@ -3354,7 +2843,7 @@
       </w:r>
       <w:r>
         <w:rPr>
-          <w:lang w:eastAsia="ru-RU"/>
+          <w:lang w:val="en-US" w:eastAsia="ru-RU"/>
         </w:rPr>
         <w:t xml:space="preserve"> </w:t>
       </w:r>
@@ -3366,7 +2855,7 @@
       </w:r>
       <w:r>
         <w:rPr>
-          <w:lang w:eastAsia="ru-RU"/>
+          <w:lang w:val="en-US" w:eastAsia="ru-RU"/>
         </w:rPr>
         <w:t xml:space="preserve"> 3:</w:t>
       </w:r>
@@ -3375,358 +2864,187 @@
       <w:pPr>
         <w:pStyle w:val="a6"/>
         <w:rPr>
+          <w:rFonts w:ascii="Counsaris" w:hAnsi="Counsaris"/>
           <w:lang w:val="en-US" w:eastAsia="ru-RU"/>
         </w:rPr>
       </w:pPr>
       <w:r>
         <w:rPr>
+          <w:rFonts w:ascii="Counsaris" w:hAnsi="Counsaris"/>
           <w:lang w:val="en-US" w:eastAsia="ru-RU"/>
         </w:rPr>
         <w:t>--3.</w:t>
       </w:r>
       <w:r>
         <w:rPr>
+          <w:rFonts w:ascii="Counsaris" w:hAnsi="Counsaris"/>
           <w:lang w:val="en-US" w:eastAsia="ru-RU"/>
         </w:rPr>
         <w:tab/>
       </w:r>
       <w:r>
         <w:rPr>
+          <w:rFonts w:ascii="Counsaris" w:hAnsi="Counsaris"/>
           <w:lang w:eastAsia="ru-RU"/>
         </w:rPr>
         <w:t>Показать</w:t>
       </w:r>
       <w:r>
         <w:rPr>
+          <w:rFonts w:ascii="Counsaris" w:hAnsi="Counsaris"/>
           <w:lang w:val="en-US" w:eastAsia="ru-RU"/>
         </w:rPr>
         <w:t xml:space="preserve"> </w:t>
       </w:r>
       <w:r>
         <w:rPr>
+          <w:rFonts w:ascii="Counsaris" w:hAnsi="Counsaris"/>
           <w:lang w:eastAsia="ru-RU"/>
         </w:rPr>
         <w:t>поля</w:t>
       </w:r>
       <w:r>
         <w:rPr>
+          <w:rFonts w:ascii="Counsaris" w:hAnsi="Counsaris"/>
           <w:lang w:val="en-US" w:eastAsia="ru-RU"/>
         </w:rPr>
+        <w:t xml:space="preserve"> ProductID, BusinessEntityID, AverageLeadTime, StandardPrice </w:t>
+      </w:r>
+      <w:r>
+        <w:rPr>
+          <w:rFonts w:ascii="Counsaris" w:hAnsi="Counsaris"/>
+          <w:lang w:eastAsia="ru-RU"/>
+        </w:rPr>
+        <w:t>из</w:t>
+      </w:r>
+      <w:r>
+        <w:rPr>
+          <w:rFonts w:ascii="Counsaris" w:hAnsi="Counsaris"/>
+          <w:lang w:val="en-US" w:eastAsia="ru-RU"/>
+        </w:rPr>
         <w:t xml:space="preserve"> </w:t>
       </w:r>
-      <w:proofErr w:type="spellStart"/>
-      <w:r>
-        <w:rPr>
+      <w:r>
+        <w:rPr>
+          <w:rFonts w:ascii="Counsaris" w:hAnsi="Counsaris"/>
+          <w:lang w:eastAsia="ru-RU"/>
+        </w:rPr>
+        <w:t>таблицы</w:t>
+      </w:r>
+      <w:r>
+        <w:rPr>
+          <w:rFonts w:ascii="Counsaris" w:hAnsi="Counsaris"/>
           <w:lang w:val="en-US" w:eastAsia="ru-RU"/>
         </w:rPr>
-        <w:t>ProductID</w:t>
-      </w:r>
-      <w:proofErr w:type="spellEnd"/>
-      <w:r>
-        <w:rPr>
+        <w:t xml:space="preserve"> Purchasing.ProductVendor, </w:t>
+      </w:r>
+    </w:p>
+    <w:p>
+      <w:pPr>
+        <w:pStyle w:val="a6"/>
+        <w:rPr>
+          <w:rFonts w:ascii="Counsaris" w:hAnsi="Counsaris"/>
+          <w:lang w:eastAsia="ru-RU"/>
+        </w:rPr>
+      </w:pPr>
+      <w:r>
+        <w:rPr>
+          <w:rFonts w:ascii="Counsaris" w:hAnsi="Counsaris"/>
+          <w:lang w:eastAsia="ru-RU"/>
+        </w:rPr>
+        <w:t>--где средний промежуток времени (в днях) между размещением заказа у продавца и получением приобретенного продукта (</w:t>
+      </w:r>
+    </w:p>
+    <w:p>
+      <w:pPr>
+        <w:pStyle w:val="a6"/>
+        <w:rPr>
+          <w:rFonts w:ascii="Counsaris" w:hAnsi="Counsaris"/>
+          <w:lang w:eastAsia="ru-RU"/>
+        </w:rPr>
+      </w:pPr>
+      <w:r>
+        <w:rPr>
+          <w:rFonts w:ascii="Counsaris" w:hAnsi="Counsaris"/>
+          <w:lang w:eastAsia="ru-RU"/>
+        </w:rPr>
+        <w:t xml:space="preserve">--AverageLeadTime) больше 16, а обычная отпускная цена продавца (StandardPrice) находится в диапазоне от $50 до $60. </w:t>
+      </w:r>
+    </w:p>
+    <w:p>
+      <w:pPr>
+        <w:pStyle w:val="a6"/>
+        <w:rPr>
+          <w:rFonts w:ascii="Counsaris" w:hAnsi="Counsaris"/>
           <w:lang w:val="en-US" w:eastAsia="ru-RU"/>
         </w:rPr>
-        <w:t xml:space="preserve">, </w:t>
-      </w:r>
-      <w:proofErr w:type="spellStart"/>
-      <w:r>
-        <w:rPr>
+      </w:pPr>
+      <w:r>
+        <w:rPr>
+          <w:rFonts w:ascii="Counsaris" w:hAnsi="Counsaris"/>
           <w:lang w:val="en-US" w:eastAsia="ru-RU"/>
         </w:rPr>
-        <w:t>BusinessEntityID</w:t>
-      </w:r>
-      <w:proofErr w:type="spellEnd"/>
-      <w:r>
-        <w:rPr>
+        <w:t>--</w:t>
+      </w:r>
+      <w:r>
+        <w:rPr>
+          <w:rFonts w:ascii="Counsaris" w:hAnsi="Counsaris"/>
+          <w:lang w:eastAsia="ru-RU"/>
+        </w:rPr>
+        <w:t>Использовать</w:t>
+      </w:r>
+      <w:r>
+        <w:rPr>
+          <w:rFonts w:ascii="Counsaris" w:hAnsi="Counsaris"/>
           <w:lang w:val="en-US" w:eastAsia="ru-RU"/>
         </w:rPr>
-        <w:t xml:space="preserve">, </w:t>
-      </w:r>
-      <w:proofErr w:type="spellStart"/>
-      <w:r>
-        <w:rPr>
+        <w:t xml:space="preserve"> </w:t>
+      </w:r>
+      <w:r>
+        <w:rPr>
+          <w:rFonts w:ascii="Counsaris" w:hAnsi="Counsaris"/>
+          <w:lang w:eastAsia="ru-RU"/>
+        </w:rPr>
+        <w:t>оператор</w:t>
+      </w:r>
+      <w:r>
+        <w:rPr>
+          <w:rFonts w:ascii="Counsaris" w:hAnsi="Counsaris"/>
           <w:lang w:val="en-US" w:eastAsia="ru-RU"/>
         </w:rPr>
-        <w:t>AverageLeadTime</w:t>
-      </w:r>
-      <w:proofErr w:type="spellEnd"/>
-      <w:r>
-        <w:rPr>
+        <w:t xml:space="preserve"> BETWEEN.</w:t>
+      </w:r>
+    </w:p>
+    <w:p>
+      <w:pPr>
+        <w:pStyle w:val="a6"/>
+        <w:rPr>
+          <w:rFonts w:ascii="Counsaris" w:hAnsi="Counsaris"/>
           <w:lang w:val="en-US" w:eastAsia="ru-RU"/>
         </w:rPr>
-        <w:t xml:space="preserve">, </w:t>
-      </w:r>
-      <w:proofErr w:type="spellStart"/>
-      <w:r>
-        <w:rPr>
+      </w:pPr>
+      <w:r>
+        <w:rPr>
+          <w:rFonts w:ascii="Counsaris" w:hAnsi="Counsaris"/>
           <w:lang w:val="en-US" w:eastAsia="ru-RU"/>
         </w:rPr>
-        <w:t>StandardPrice</w:t>
-      </w:r>
-      <w:proofErr w:type="spellEnd"/>
-      <w:r>
-        <w:rPr>
-          <w:lang w:val="en-US" w:eastAsia="ru-RU"/>
-        </w:rPr>
-        <w:t xml:space="preserve"> </w:t>
-      </w:r>
-      <w:r>
-        <w:rPr>
-          <w:lang w:eastAsia="ru-RU"/>
-        </w:rPr>
-        <w:t>из</w:t>
-      </w:r>
-      <w:r>
-        <w:rPr>
-          <w:lang w:val="en-US" w:eastAsia="ru-RU"/>
-        </w:rPr>
-        <w:t xml:space="preserve"> </w:t>
-      </w:r>
-      <w:r>
-        <w:rPr>
-          <w:lang w:eastAsia="ru-RU"/>
-        </w:rPr>
-        <w:t>таблицы</w:t>
-      </w:r>
-      <w:r>
-        <w:rPr>
-          <w:lang w:val="en-US" w:eastAsia="ru-RU"/>
-        </w:rPr>
-        <w:t xml:space="preserve"> </w:t>
-      </w:r>
-      <w:proofErr w:type="spellStart"/>
-      <w:r>
-        <w:rPr>
-          <w:lang w:val="en-US" w:eastAsia="ru-RU"/>
-        </w:rPr>
-        <w:t>Purchasing.ProductVendor</w:t>
-      </w:r>
-      <w:proofErr w:type="spellEnd"/>
-      <w:r>
-        <w:rPr>
-          <w:lang w:val="en-US" w:eastAsia="ru-RU"/>
-        </w:rPr>
-        <w:t xml:space="preserve">, </w:t>
+        <w:t xml:space="preserve">SELECT "ProductID", "BusinessEntityID", "AverageLeadTime", "StandardPrice" FROM "Purchasing"."ProductVendor" WHERE "AverageLeadTime" &gt; 16 </w:t>
       </w:r>
     </w:p>
     <w:p>
       <w:pPr>
         <w:pStyle w:val="a6"/>
         <w:rPr>
-          <w:lang w:eastAsia="ru-RU"/>
-        </w:rPr>
-      </w:pPr>
-      <w:r>
-        <w:rPr>
-          <w:lang w:eastAsia="ru-RU"/>
-        </w:rPr>
-        <w:t>--где средний промежуток времени (в днях) между размещением заказа у продавца и получением приобретенного продукта (</w:t>
-      </w:r>
-    </w:p>
-    <w:p>
-      <w:pPr>
-        <w:pStyle w:val="a6"/>
-        <w:rPr>
-          <w:lang w:eastAsia="ru-RU"/>
-        </w:rPr>
-      </w:pPr>
-      <w:r>
-        <w:rPr>
-          <w:lang w:eastAsia="ru-RU"/>
-        </w:rPr>
-        <w:t>--</w:t>
-      </w:r>
-      <w:proofErr w:type="spellStart"/>
-      <w:r>
-        <w:rPr>
-          <w:lang w:eastAsia="ru-RU"/>
-        </w:rPr>
-        <w:t>AverageLeadTime</w:t>
-      </w:r>
-      <w:proofErr w:type="spellEnd"/>
-      <w:r>
-        <w:rPr>
-          <w:lang w:eastAsia="ru-RU"/>
-        </w:rPr>
-        <w:t>) больше 16, а обычная отпускная цена продавца (</w:t>
-      </w:r>
-      <w:proofErr w:type="spellStart"/>
-      <w:r>
-        <w:rPr>
-          <w:lang w:eastAsia="ru-RU"/>
-        </w:rPr>
-        <w:t>StandardPrice</w:t>
-      </w:r>
-      <w:proofErr w:type="spellEnd"/>
-      <w:r>
-        <w:rPr>
-          <w:lang w:eastAsia="ru-RU"/>
-        </w:rPr>
-        <w:t xml:space="preserve">) находится в диапазоне от $50 до $60. </w:t>
-      </w:r>
-    </w:p>
-    <w:p>
-      <w:pPr>
-        <w:pStyle w:val="a6"/>
-        <w:rPr>
-          <w:lang w:val="en-US" w:eastAsia="ru-RU"/>
-        </w:rPr>
-      </w:pPr>
-      <w:r>
-        <w:rPr>
-          <w:lang w:val="en-US" w:eastAsia="ru-RU"/>
-        </w:rPr>
-        <w:t>--</w:t>
-      </w:r>
-      <w:r>
-        <w:rPr>
-          <w:lang w:eastAsia="ru-RU"/>
-        </w:rPr>
-        <w:t>Использовать</w:t>
-      </w:r>
-      <w:r>
-        <w:rPr>
-          <w:lang w:val="en-US" w:eastAsia="ru-RU"/>
-        </w:rPr>
-        <w:t xml:space="preserve"> </w:t>
-      </w:r>
-      <w:r>
-        <w:rPr>
-          <w:lang w:eastAsia="ru-RU"/>
-        </w:rPr>
-        <w:t>оператор</w:t>
-      </w:r>
-      <w:r>
-        <w:rPr>
-          <w:lang w:val="en-US" w:eastAsia="ru-RU"/>
-        </w:rPr>
-        <w:t xml:space="preserve"> BETWEEN.</w:t>
-      </w:r>
-    </w:p>
-    <w:p>
-      <w:pPr>
-        <w:pStyle w:val="a6"/>
-        <w:rPr>
-          <w:lang w:val="en-US" w:eastAsia="ru-RU"/>
-        </w:rPr>
-      </w:pPr>
-      <w:r>
-        <w:rPr>
-          <w:lang w:val="en-US" w:eastAsia="ru-RU"/>
-        </w:rPr>
-        <w:t>SELECT "</w:t>
-      </w:r>
-      <w:proofErr w:type="spellStart"/>
-      <w:r>
-        <w:rPr>
-          <w:lang w:val="en-US" w:eastAsia="ru-RU"/>
-        </w:rPr>
-        <w:t>ProductID</w:t>
-      </w:r>
-      <w:proofErr w:type="spellEnd"/>
-      <w:r>
-        <w:rPr>
-          <w:lang w:val="en-US" w:eastAsia="ru-RU"/>
-        </w:rPr>
-        <w:t>", "</w:t>
-      </w:r>
-      <w:proofErr w:type="spellStart"/>
-      <w:r>
-        <w:rPr>
-          <w:lang w:val="en-US" w:eastAsia="ru-RU"/>
-        </w:rPr>
-        <w:t>BusinessEntityID</w:t>
-      </w:r>
-      <w:proofErr w:type="spellEnd"/>
-      <w:r>
-        <w:rPr>
-          <w:lang w:val="en-US" w:eastAsia="ru-RU"/>
-        </w:rPr>
-        <w:t>", "</w:t>
-      </w:r>
-      <w:proofErr w:type="spellStart"/>
-      <w:r>
-        <w:rPr>
-          <w:lang w:val="en-US" w:eastAsia="ru-RU"/>
-        </w:rPr>
-        <w:t>AverageLeadTime</w:t>
-      </w:r>
-      <w:proofErr w:type="spellEnd"/>
-      <w:r>
-        <w:rPr>
-          <w:lang w:val="en-US" w:eastAsia="ru-RU"/>
-        </w:rPr>
-        <w:t>", "</w:t>
-      </w:r>
-      <w:proofErr w:type="spellStart"/>
-      <w:r>
-        <w:rPr>
-          <w:lang w:val="en-US" w:eastAsia="ru-RU"/>
-        </w:rPr>
-        <w:t>StandardPrice</w:t>
-      </w:r>
-      <w:proofErr w:type="spellEnd"/>
-      <w:r>
-        <w:rPr>
-          <w:lang w:val="en-US" w:eastAsia="ru-RU"/>
-        </w:rPr>
-        <w:t>" FROM "</w:t>
-      </w:r>
-      <w:proofErr w:type="spellStart"/>
-      <w:r>
-        <w:rPr>
-          <w:lang w:val="en-US" w:eastAsia="ru-RU"/>
-        </w:rPr>
-        <w:t>Purchasing"."ProductVendor</w:t>
-      </w:r>
-      <w:proofErr w:type="spellEnd"/>
-      <w:r>
-        <w:rPr>
-          <w:lang w:val="en-US" w:eastAsia="ru-RU"/>
-        </w:rPr>
-        <w:t>" WHERE "</w:t>
-      </w:r>
-      <w:proofErr w:type="spellStart"/>
-      <w:r>
-        <w:rPr>
-          <w:lang w:val="en-US" w:eastAsia="ru-RU"/>
-        </w:rPr>
-        <w:t>AverageLeadTime</w:t>
-      </w:r>
-      <w:proofErr w:type="spellEnd"/>
-      <w:r>
-        <w:rPr>
-          <w:lang w:val="en-US" w:eastAsia="ru-RU"/>
-        </w:rPr>
-        <w:t xml:space="preserve">" &gt; 16 </w:t>
-      </w:r>
-    </w:p>
-    <w:p>
-      <w:pPr>
-        <w:pStyle w:val="a6"/>
-        <w:rPr>
+          <w:rFonts w:ascii="Counsaris" w:hAnsi="Counsaris"/>
           <w:lang w:val="en-GB" w:eastAsia="ru-RU"/>
         </w:rPr>
       </w:pPr>
       <w:r>
         <w:rPr>
-          <w:lang w:eastAsia="ru-RU"/>
-        </w:rPr>
-        <w:t>AND "</w:t>
-      </w:r>
-      <w:proofErr w:type="spellStart"/>
-      <w:r>
-        <w:rPr>
-          <w:lang w:eastAsia="ru-RU"/>
-        </w:rPr>
-        <w:t>StandardPrice</w:t>
-      </w:r>
-      <w:proofErr w:type="spellEnd"/>
-      <w:r>
-        <w:rPr>
-          <w:lang w:eastAsia="ru-RU"/>
-        </w:rPr>
-        <w:t>" BETWEEN 50 AND 60;</w:t>
+          <w:rFonts w:ascii="Counsaris" w:hAnsi="Counsaris"/>
+          <w:lang w:eastAsia="ru-RU"/>
+        </w:rPr>
+        <w:t>AND "StandardPrice" BETWEEN 50 AND 60;</w:t>
       </w:r>
     </w:p>
     <w:tbl>
@@ -3756,6 +3074,9 @@
               <w:pStyle w:val="af6"/>
             </w:pPr>
             <w:r>
+              <w:rPr>
+                <w:noProof/>
+              </w:rPr>
               <w:drawing>
                 <wp:inline distT="0" distB="0" distL="0" distR="0" wp14:anchorId="52A7910F" wp14:editId="0174E0D1">
                   <wp:extent cx="5540220" cy="1874682"/>
@@ -3827,7 +3148,7 @@
       <w:pPr>
         <w:pStyle w:val="a6"/>
         <w:rPr>
-          <w:lang w:eastAsia="ru-RU"/>
+          <w:lang w:val="en-US" w:eastAsia="ru-RU"/>
         </w:rPr>
       </w:pPr>
       <w:r>
@@ -3844,7 +3165,7 @@
       </w:r>
       <w:r>
         <w:rPr>
-          <w:lang w:eastAsia="ru-RU"/>
+          <w:lang w:val="en-US" w:eastAsia="ru-RU"/>
         </w:rPr>
         <w:t xml:space="preserve"> </w:t>
       </w:r>
@@ -3856,7 +3177,7 @@
       </w:r>
       <w:r>
         <w:rPr>
-          <w:lang w:eastAsia="ru-RU"/>
+          <w:lang w:val="en-US" w:eastAsia="ru-RU"/>
         </w:rPr>
         <w:t xml:space="preserve"> 4:</w:t>
       </w:r>
@@ -3865,276 +3186,134 @@
       <w:pPr>
         <w:pStyle w:val="a6"/>
         <w:rPr>
+          <w:rFonts w:ascii="Consaria" w:hAnsi="Consaria"/>
           <w:lang w:val="en-US" w:eastAsia="ru-RU"/>
         </w:rPr>
       </w:pPr>
       <w:r>
         <w:rPr>
+          <w:rFonts w:ascii="Consaria" w:hAnsi="Consaria"/>
           <w:lang w:val="en-US" w:eastAsia="ru-RU"/>
         </w:rPr>
         <w:t xml:space="preserve">--4. </w:t>
       </w:r>
       <w:r>
         <w:rPr>
+          <w:rFonts w:ascii="Consaria" w:hAnsi="Consaria"/>
           <w:lang w:eastAsia="ru-RU"/>
         </w:rPr>
         <w:t>Показать</w:t>
       </w:r>
       <w:r>
         <w:rPr>
+          <w:rFonts w:ascii="Consaria" w:hAnsi="Consaria"/>
           <w:lang w:val="en-US" w:eastAsia="ru-RU"/>
         </w:rPr>
         <w:t xml:space="preserve"> </w:t>
       </w:r>
       <w:r>
         <w:rPr>
+          <w:rFonts w:ascii="Consaria" w:hAnsi="Consaria"/>
           <w:lang w:eastAsia="ru-RU"/>
         </w:rPr>
         <w:t>поля</w:t>
       </w:r>
       <w:r>
         <w:rPr>
+          <w:rFonts w:ascii="Consaria" w:hAnsi="Consaria"/>
           <w:lang w:val="en-US" w:eastAsia="ru-RU"/>
         </w:rPr>
+        <w:t xml:space="preserve"> PurchaseOrderID, RevisionNumber, Status, ShipDate </w:t>
+      </w:r>
+      <w:r>
+        <w:rPr>
+          <w:rFonts w:ascii="Consaria" w:hAnsi="Consaria"/>
+          <w:lang w:eastAsia="ru-RU"/>
+        </w:rPr>
+        <w:t>из</w:t>
+      </w:r>
+      <w:r>
+        <w:rPr>
+          <w:rFonts w:ascii="Consaria" w:hAnsi="Consaria"/>
+          <w:lang w:val="en-US" w:eastAsia="ru-RU"/>
+        </w:rPr>
         <w:t xml:space="preserve"> </w:t>
       </w:r>
-      <w:proofErr w:type="spellStart"/>
-      <w:r>
-        <w:rPr>
+      <w:r>
+        <w:rPr>
+          <w:rFonts w:ascii="Consaria" w:hAnsi="Consaria"/>
+          <w:lang w:eastAsia="ru-RU"/>
+        </w:rPr>
+        <w:t>таблицы</w:t>
+      </w:r>
+      <w:r>
+        <w:rPr>
+          <w:rFonts w:ascii="Consaria" w:hAnsi="Consaria"/>
           <w:lang w:val="en-US" w:eastAsia="ru-RU"/>
         </w:rPr>
-        <w:t>PurchaseOrderID</w:t>
-      </w:r>
-      <w:proofErr w:type="spellEnd"/>
-      <w:r>
-        <w:rPr>
+        <w:t xml:space="preserve"> Purchasing.PurchaseOrderHeader, </w:t>
+      </w:r>
+      <w:r>
+        <w:rPr>
+          <w:rFonts w:ascii="Consaria" w:hAnsi="Consaria"/>
+          <w:lang w:eastAsia="ru-RU"/>
+        </w:rPr>
+        <w:t>для</w:t>
+      </w:r>
+      <w:r>
+        <w:rPr>
+          <w:rFonts w:ascii="Consaria" w:hAnsi="Consaria"/>
           <w:lang w:val="en-US" w:eastAsia="ru-RU"/>
         </w:rPr>
-        <w:t xml:space="preserve">, </w:t>
-      </w:r>
-      <w:proofErr w:type="spellStart"/>
-      <w:r>
-        <w:rPr>
+        <w:t xml:space="preserve"> </w:t>
+      </w:r>
+    </w:p>
+    <w:p>
+      <w:pPr>
+        <w:pStyle w:val="a6"/>
+        <w:rPr>
+          <w:rFonts w:ascii="Consaria" w:hAnsi="Consaria"/>
+          <w:lang w:eastAsia="ru-RU"/>
+        </w:rPr>
+      </w:pPr>
+      <w:r>
+        <w:rPr>
+          <w:rFonts w:ascii="Consaria" w:hAnsi="Consaria"/>
+          <w:lang w:eastAsia="ru-RU"/>
+        </w:rPr>
+        <w:t>--которых известна ориентировочная дата отгрузки от поставщика (ShipDate) и текущее состояние заказа (Status) "Ожидание" (= 1).</w:t>
+      </w:r>
+    </w:p>
+    <w:p>
+      <w:pPr>
+        <w:pStyle w:val="a6"/>
+        <w:rPr>
+          <w:rFonts w:ascii="Consaria" w:hAnsi="Consaria"/>
           <w:lang w:val="en-US" w:eastAsia="ru-RU"/>
         </w:rPr>
-        <w:t>RevisionNumber</w:t>
-      </w:r>
-      <w:proofErr w:type="spellEnd"/>
-      <w:r>
-        <w:rPr>
+      </w:pPr>
+      <w:r>
+        <w:rPr>
+          <w:rFonts w:ascii="Consaria" w:hAnsi="Consaria"/>
           <w:lang w:val="en-US" w:eastAsia="ru-RU"/>
         </w:rPr>
-        <w:t xml:space="preserve">, Status, </w:t>
-      </w:r>
-      <w:proofErr w:type="spellStart"/>
-      <w:r>
-        <w:rPr>
+        <w:t>SELECT "PurchaseOrderID", "RevisionNumber", "Status", "ShipDate" FROM "Purchasing"."PurchaseOrderHeader"</w:t>
+      </w:r>
+    </w:p>
+    <w:p>
+      <w:pPr>
+        <w:pStyle w:val="a6"/>
+        <w:rPr>
+          <w:rFonts w:ascii="Consaria" w:hAnsi="Consaria"/>
           <w:lang w:val="en-US" w:eastAsia="ru-RU"/>
         </w:rPr>
-        <w:t>ShipDate</w:t>
-      </w:r>
-      <w:proofErr w:type="spellEnd"/>
-      <w:r>
-        <w:rPr>
+      </w:pPr>
+      <w:r>
+        <w:rPr>
+          <w:rFonts w:ascii="Consaria" w:hAnsi="Consaria"/>
           <w:lang w:val="en-US" w:eastAsia="ru-RU"/>
         </w:rPr>
-        <w:t xml:space="preserve"> </w:t>
-      </w:r>
-      <w:r>
-        <w:rPr>
-          <w:lang w:eastAsia="ru-RU"/>
-        </w:rPr>
-        <w:t>из</w:t>
-      </w:r>
-      <w:r>
-        <w:rPr>
-          <w:lang w:val="en-US" w:eastAsia="ru-RU"/>
-        </w:rPr>
-        <w:t xml:space="preserve"> </w:t>
-      </w:r>
-      <w:r>
-        <w:rPr>
-          <w:lang w:eastAsia="ru-RU"/>
-        </w:rPr>
-        <w:t>таблицы</w:t>
-      </w:r>
-      <w:r>
-        <w:rPr>
-          <w:lang w:val="en-US" w:eastAsia="ru-RU"/>
-        </w:rPr>
-        <w:t xml:space="preserve"> </w:t>
-      </w:r>
-      <w:proofErr w:type="spellStart"/>
-      <w:r>
-        <w:rPr>
-          <w:lang w:val="en-US" w:eastAsia="ru-RU"/>
-        </w:rPr>
-        <w:t>Purchasing.PurchaseOrderHeader</w:t>
-      </w:r>
-      <w:proofErr w:type="spellEnd"/>
-      <w:r>
-        <w:rPr>
-          <w:lang w:val="en-US" w:eastAsia="ru-RU"/>
-        </w:rPr>
-        <w:t xml:space="preserve">, </w:t>
-      </w:r>
-      <w:r>
-        <w:rPr>
-          <w:lang w:eastAsia="ru-RU"/>
-        </w:rPr>
-        <w:t>для</w:t>
-      </w:r>
-      <w:r>
-        <w:rPr>
-          <w:lang w:val="en-US" w:eastAsia="ru-RU"/>
-        </w:rPr>
-        <w:t xml:space="preserve"> </w:t>
-      </w:r>
-    </w:p>
-    <w:p>
-      <w:pPr>
-        <w:pStyle w:val="a6"/>
-        <w:rPr>
-          <w:lang w:eastAsia="ru-RU"/>
-        </w:rPr>
-      </w:pPr>
-      <w:r>
-        <w:rPr>
-          <w:lang w:eastAsia="ru-RU"/>
-        </w:rPr>
-        <w:t>--которых известна ориентировочная дата отгрузки от поставщика (</w:t>
-      </w:r>
-      <w:proofErr w:type="spellStart"/>
-      <w:r>
-        <w:rPr>
-          <w:lang w:eastAsia="ru-RU"/>
-        </w:rPr>
-        <w:t>ShipDate</w:t>
-      </w:r>
-      <w:proofErr w:type="spellEnd"/>
-      <w:r>
-        <w:rPr>
-          <w:lang w:eastAsia="ru-RU"/>
-        </w:rPr>
-        <w:t>) и текущее состояние заказа (</w:t>
-      </w:r>
-      <w:proofErr w:type="spellStart"/>
-      <w:r>
-        <w:rPr>
-          <w:lang w:eastAsia="ru-RU"/>
-        </w:rPr>
-        <w:t>Status</w:t>
-      </w:r>
-      <w:proofErr w:type="spellEnd"/>
-      <w:r>
-        <w:rPr>
-          <w:lang w:eastAsia="ru-RU"/>
-        </w:rPr>
-        <w:t>) "Ожидание" (= 1).</w:t>
-      </w:r>
-    </w:p>
-    <w:p>
-      <w:pPr>
-        <w:pStyle w:val="a6"/>
-        <w:rPr>
-          <w:lang w:val="en-US" w:eastAsia="ru-RU"/>
-        </w:rPr>
-      </w:pPr>
-      <w:r>
-        <w:rPr>
-          <w:lang w:val="en-US" w:eastAsia="ru-RU"/>
-        </w:rPr>
-        <w:t>SELECT "</w:t>
-      </w:r>
-      <w:proofErr w:type="spellStart"/>
-      <w:r>
-        <w:rPr>
-          <w:lang w:val="en-US" w:eastAsia="ru-RU"/>
-        </w:rPr>
-        <w:t>PurchaseOrderID</w:t>
-      </w:r>
-      <w:proofErr w:type="spellEnd"/>
-      <w:r>
-        <w:rPr>
-          <w:lang w:val="en-US" w:eastAsia="ru-RU"/>
-        </w:rPr>
-        <w:t>", "</w:t>
-      </w:r>
-      <w:proofErr w:type="spellStart"/>
-      <w:r>
-        <w:rPr>
-          <w:lang w:val="en-US" w:eastAsia="ru-RU"/>
-        </w:rPr>
-        <w:t>RevisionNumber</w:t>
-      </w:r>
-      <w:proofErr w:type="spellEnd"/>
-      <w:r>
-        <w:rPr>
-          <w:lang w:val="en-US" w:eastAsia="ru-RU"/>
-        </w:rPr>
-        <w:t>", "Status", "</w:t>
-      </w:r>
-      <w:proofErr w:type="spellStart"/>
-      <w:r>
-        <w:rPr>
-          <w:lang w:val="en-US" w:eastAsia="ru-RU"/>
-        </w:rPr>
-        <w:t>ShipDate</w:t>
-      </w:r>
-      <w:proofErr w:type="spellEnd"/>
-      <w:r>
-        <w:rPr>
-          <w:lang w:val="en-US" w:eastAsia="ru-RU"/>
-        </w:rPr>
-        <w:t>" FROM "Purchasing"."</w:t>
-      </w:r>
-      <w:proofErr w:type="spellStart"/>
-      <w:r>
-        <w:rPr>
-          <w:lang w:val="en-US" w:eastAsia="ru-RU"/>
-        </w:rPr>
-        <w:t>PurchaseOrderHeader</w:t>
-      </w:r>
-      <w:proofErr w:type="spellEnd"/>
-      <w:r>
-        <w:rPr>
-          <w:lang w:val="en-US" w:eastAsia="ru-RU"/>
-        </w:rPr>
-        <w:t>"</w:t>
-      </w:r>
-    </w:p>
-    <w:p>
-      <w:pPr>
-        <w:pStyle w:val="a6"/>
-        <w:rPr>
-          <w:lang w:val="en-US" w:eastAsia="ru-RU"/>
-        </w:rPr>
-      </w:pPr>
-      <w:r>
-        <w:rPr>
-          <w:lang w:val="en-US" w:eastAsia="ru-RU"/>
-        </w:rPr>
-        <w:t>WHERE "</w:t>
-      </w:r>
-      <w:proofErr w:type="spellStart"/>
-      <w:r>
-        <w:rPr>
-          <w:lang w:val="en-US" w:eastAsia="ru-RU"/>
-        </w:rPr>
-        <w:t>ShipDate</w:t>
-      </w:r>
-      <w:proofErr w:type="spellEnd"/>
-      <w:r>
-        <w:rPr>
-          <w:lang w:val="en-US" w:eastAsia="ru-RU"/>
-        </w:rPr>
-        <w:t>" IS NOT NULL AND "Status" = 1</w:t>
-      </w:r>
-      <w:r>
-        <w:rPr>
-          <w:lang w:val="en-US" w:eastAsia="ru-RU"/>
-        </w:rPr>
-        <w:t>;</w:t>
+        <w:t>WHERE "ShipDate" IS NOT NULL AND "Status" = 1;</w:t>
       </w:r>
     </w:p>
     <w:tbl>
@@ -4164,6 +3343,9 @@
               <w:pStyle w:val="af6"/>
             </w:pPr>
             <w:r>
+              <w:rPr>
+                <w:noProof/>
+              </w:rPr>
               <w:lastRenderedPageBreak/>
               <w:drawing>
                 <wp:inline distT="0" distB="0" distL="0" distR="0" wp14:anchorId="09B69D79" wp14:editId="3DC3CF4C">
@@ -4274,140 +3456,48 @@
       <w:pPr>
         <w:pStyle w:val="a6"/>
         <w:rPr>
-          <w:lang w:eastAsia="ru-RU"/>
-        </w:rPr>
-      </w:pPr>
-      <w:r>
-        <w:rPr>
-          <w:lang w:eastAsia="ru-RU"/>
-        </w:rPr>
-        <w:t xml:space="preserve">--5. Показать </w:t>
-      </w:r>
-      <w:proofErr w:type="spellStart"/>
-      <w:r>
-        <w:rPr>
-          <w:lang w:eastAsia="ru-RU"/>
-        </w:rPr>
-        <w:t>cтандартный</w:t>
-      </w:r>
-      <w:proofErr w:type="spellEnd"/>
-      <w:r>
-        <w:rPr>
-          <w:lang w:eastAsia="ru-RU"/>
-        </w:rPr>
-        <w:t xml:space="preserve"> код ISO для стран и регионов (</w:t>
-      </w:r>
-      <w:proofErr w:type="spellStart"/>
-      <w:r>
-        <w:rPr>
-          <w:lang w:eastAsia="ru-RU"/>
-        </w:rPr>
-        <w:t>CountryRegionCode</w:t>
-      </w:r>
-      <w:proofErr w:type="spellEnd"/>
-      <w:r>
-        <w:rPr>
-          <w:lang w:eastAsia="ru-RU"/>
-        </w:rPr>
-        <w:t>) и название страны или региона (Name), имеющие</w:t>
+          <w:rFonts w:ascii="Counsaris" w:hAnsi="Counsaris"/>
+          <w:lang w:eastAsia="ru-RU"/>
+        </w:rPr>
+      </w:pPr>
+      <w:r>
+        <w:rPr>
+          <w:rFonts w:ascii="Counsaris" w:hAnsi="Counsaris"/>
+          <w:lang w:eastAsia="ru-RU"/>
+        </w:rPr>
+        <w:t>--5. Показать cтандартный код ISO для стран и регионов (CountryRegionCode) и название страны или региона (Name), имеющие</w:t>
       </w:r>
     </w:p>
     <w:p>
       <w:pPr>
         <w:pStyle w:val="a6"/>
         <w:rPr>
-          <w:lang w:eastAsia="ru-RU"/>
-        </w:rPr>
-      </w:pPr>
-      <w:r>
-        <w:rPr>
-          <w:lang w:eastAsia="ru-RU"/>
-        </w:rPr>
-        <w:t>-- отношение к Конго (</w:t>
-      </w:r>
-      <w:proofErr w:type="spellStart"/>
-      <w:r>
-        <w:rPr>
-          <w:lang w:eastAsia="ru-RU"/>
-        </w:rPr>
-        <w:t>Congo</w:t>
-      </w:r>
-      <w:proofErr w:type="spellEnd"/>
-      <w:r>
-        <w:rPr>
-          <w:lang w:eastAsia="ru-RU"/>
-        </w:rPr>
-        <w:t xml:space="preserve">) из таблицы </w:t>
-      </w:r>
-      <w:proofErr w:type="spellStart"/>
-      <w:r>
-        <w:rPr>
-          <w:lang w:eastAsia="ru-RU"/>
-        </w:rPr>
-        <w:t>Person.CountryRegion</w:t>
-      </w:r>
-      <w:proofErr w:type="spellEnd"/>
-      <w:r>
-        <w:rPr>
-          <w:lang w:eastAsia="ru-RU"/>
-        </w:rPr>
-        <w:t>.</w:t>
+          <w:rFonts w:ascii="Counsaris" w:hAnsi="Counsaris"/>
+          <w:lang w:eastAsia="ru-RU"/>
+        </w:rPr>
+      </w:pPr>
+      <w:r>
+        <w:rPr>
+          <w:rFonts w:ascii="Counsaris" w:hAnsi="Counsaris"/>
+          <w:lang w:eastAsia="ru-RU"/>
+        </w:rPr>
+        <w:t>-- отношение к Конго (Congo) из таблицы Person.CountryRegion.</w:t>
       </w:r>
     </w:p>
     <w:p>
       <w:pPr>
         <w:pStyle w:val="a6"/>
         <w:rPr>
+          <w:rFonts w:ascii="Counsaris" w:hAnsi="Counsaris"/>
           <w:lang w:val="en-US" w:eastAsia="ru-RU"/>
         </w:rPr>
       </w:pPr>
       <w:r>
         <w:rPr>
+          <w:rFonts w:ascii="Counsaris" w:hAnsi="Counsaris"/>
           <w:lang w:val="en-US" w:eastAsia="ru-RU"/>
         </w:rPr>
-        <w:t>SELECT "</w:t>
-      </w:r>
-      <w:proofErr w:type="spellStart"/>
-      <w:r>
-        <w:rPr>
-          <w:lang w:val="en-US" w:eastAsia="ru-RU"/>
-        </w:rPr>
-        <w:t>CountryRegionCode</w:t>
-      </w:r>
-      <w:proofErr w:type="spellEnd"/>
-      <w:r>
-        <w:rPr>
-          <w:lang w:val="en-US" w:eastAsia="ru-RU"/>
-        </w:rPr>
-        <w:t>", "Name" FROM "Person"."</w:t>
-      </w:r>
-      <w:proofErr w:type="spellStart"/>
-      <w:r>
-        <w:rPr>
-          <w:lang w:val="en-US" w:eastAsia="ru-RU"/>
-        </w:rPr>
-        <w:t>CountryRegion</w:t>
-      </w:r>
-      <w:proofErr w:type="spellEnd"/>
-      <w:r>
-        <w:rPr>
-          <w:lang w:val="en-US" w:eastAsia="ru-RU"/>
-        </w:rPr>
-        <w:t>" WHERE "Name" LIKE '%Congo%';</w:t>
-      </w:r>
-    </w:p>
-    <w:p>
-      <w:pPr>
-        <w:pStyle w:val="a6"/>
-        <w:rPr>
-          <w:lang w:val="en-US" w:eastAsia="ru-RU"/>
-        </w:rPr>
-      </w:pPr>
-      <w:r>
-        <w:rPr>
-          <w:lang w:val="en-US" w:eastAsia="ru-RU"/>
-        </w:rPr>
-        <w:t>;</w:t>
+        <w:t>SELECT "CountryRegionCode", "Name" FROM "Person"."CountryRegion" WHERE "Name" LIKE '%Congo%';</w:t>
       </w:r>
     </w:p>
     <w:tbl>
@@ -4440,6 +3530,9 @@
               </w:rPr>
             </w:pPr>
             <w:r>
+              <w:rPr>
+                <w:noProof/>
+              </w:rPr>
               <w:drawing>
                 <wp:inline distT="0" distB="0" distL="0" distR="0" wp14:anchorId="59935130" wp14:editId="039E8C10">
                   <wp:extent cx="3703641" cy="1204064"/>
@@ -4563,77 +3656,57 @@
       <w:pPr>
         <w:pStyle w:val="a6"/>
         <w:rPr>
-          <w:lang w:eastAsia="ru-RU"/>
-        </w:rPr>
-      </w:pPr>
-      <w:r>
-        <w:rPr>
-          <w:lang w:eastAsia="ru-RU"/>
-        </w:rPr>
-        <w:t xml:space="preserve">--6. Показать поля </w:t>
-      </w:r>
-      <w:proofErr w:type="spellStart"/>
-      <w:r>
-        <w:rPr>
-          <w:lang w:eastAsia="ru-RU"/>
-        </w:rPr>
-        <w:t>AddressID</w:t>
-      </w:r>
-      <w:proofErr w:type="spellEnd"/>
-      <w:r>
-        <w:rPr>
-          <w:lang w:eastAsia="ru-RU"/>
-        </w:rPr>
-        <w:t xml:space="preserve">, AddressLine1, City из таблицы </w:t>
-      </w:r>
-      <w:proofErr w:type="spellStart"/>
-      <w:r>
-        <w:rPr>
-          <w:lang w:eastAsia="ru-RU"/>
-        </w:rPr>
-        <w:t>Person.Address</w:t>
-      </w:r>
-      <w:proofErr w:type="spellEnd"/>
-      <w:r>
-        <w:rPr>
-          <w:lang w:eastAsia="ru-RU"/>
-        </w:rPr>
-        <w:t xml:space="preserve">. Показать только адреса из списка городов </w:t>
+          <w:rFonts w:ascii="Counsaris" w:hAnsi="Counsaris"/>
+          <w:lang w:eastAsia="ru-RU"/>
+        </w:rPr>
+      </w:pPr>
+      <w:r>
+        <w:rPr>
+          <w:rFonts w:ascii="Counsaris" w:hAnsi="Counsaris"/>
+          <w:lang w:eastAsia="ru-RU"/>
+        </w:rPr>
+        <w:t xml:space="preserve">--6. Показать поля AddressID, AddressLine1, City из таблицы Person.Address. Показать только адреса из списка городов </w:t>
       </w:r>
     </w:p>
     <w:p>
       <w:pPr>
         <w:pStyle w:val="a6"/>
         <w:rPr>
+          <w:rFonts w:ascii="Counsaris" w:hAnsi="Counsaris"/>
           <w:lang w:val="en-US" w:eastAsia="ru-RU"/>
         </w:rPr>
       </w:pPr>
       <w:r>
         <w:rPr>
+          <w:rFonts w:ascii="Counsaris" w:hAnsi="Counsaris"/>
           <w:lang w:val="en-US" w:eastAsia="ru-RU"/>
         </w:rPr>
         <w:t xml:space="preserve">--(Bothell, Dallas, Ottawa, Calgary). </w:t>
       </w:r>
       <w:r>
         <w:rPr>
+          <w:rFonts w:ascii="Counsaris" w:hAnsi="Counsaris"/>
           <w:lang w:eastAsia="ru-RU"/>
         </w:rPr>
         <w:t>Использовать</w:t>
       </w:r>
       <w:r>
         <w:rPr>
+          <w:rFonts w:ascii="Counsaris" w:hAnsi="Counsaris"/>
           <w:lang w:val="en-US" w:eastAsia="ru-RU"/>
         </w:rPr>
         <w:t xml:space="preserve"> </w:t>
       </w:r>
       <w:r>
         <w:rPr>
+          <w:rFonts w:ascii="Counsaris" w:hAnsi="Counsaris"/>
           <w:lang w:eastAsia="ru-RU"/>
         </w:rPr>
         <w:t>оператор</w:t>
       </w:r>
       <w:r>
         <w:rPr>
+          <w:rFonts w:ascii="Counsaris" w:hAnsi="Counsaris"/>
           <w:lang w:val="en-US" w:eastAsia="ru-RU"/>
         </w:rPr>
         <w:t xml:space="preserve"> IN.</w:t>
@@ -4643,67 +3716,45 @@
       <w:pPr>
         <w:pStyle w:val="a6"/>
         <w:rPr>
+          <w:rFonts w:ascii="Counsaris" w:hAnsi="Counsaris"/>
           <w:lang w:val="en-US" w:eastAsia="ru-RU"/>
         </w:rPr>
       </w:pPr>
       <w:r>
         <w:rPr>
+          <w:rFonts w:ascii="Counsaris" w:hAnsi="Counsaris"/>
           <w:lang w:val="en-US" w:eastAsia="ru-RU"/>
         </w:rPr>
-        <w:t>SELECT "</w:t>
-      </w:r>
-      <w:proofErr w:type="spellStart"/>
-      <w:r>
-        <w:rPr>
+        <w:t>SELECT "AddressID", "AddressLine1", "City"</w:t>
+      </w:r>
+    </w:p>
+    <w:p>
+      <w:pPr>
+        <w:pStyle w:val="a6"/>
+        <w:rPr>
+          <w:rFonts w:ascii="Counsaris" w:hAnsi="Counsaris"/>
           <w:lang w:val="en-US" w:eastAsia="ru-RU"/>
         </w:rPr>
-        <w:t>AddressID</w:t>
-      </w:r>
-      <w:proofErr w:type="spellEnd"/>
-      <w:r>
-        <w:rPr>
+      </w:pPr>
+      <w:r>
+        <w:rPr>
+          <w:rFonts w:ascii="Counsaris" w:hAnsi="Counsaris"/>
           <w:lang w:val="en-US" w:eastAsia="ru-RU"/>
         </w:rPr>
-        <w:t>", "AddressLine1", "City"</w:t>
+        <w:t>FROM "Person"."Address"</w:t>
       </w:r>
     </w:p>
     <w:p>
       <w:pPr>
         <w:pStyle w:val="a6"/>
         <w:rPr>
+          <w:rFonts w:ascii="Counsaris" w:hAnsi="Counsaris"/>
           <w:lang w:val="en-US" w:eastAsia="ru-RU"/>
         </w:rPr>
       </w:pPr>
       <w:r>
         <w:rPr>
-          <w:lang w:val="en-US" w:eastAsia="ru-RU"/>
-        </w:rPr>
-        <w:t>FROM "</w:t>
-      </w:r>
-      <w:proofErr w:type="spellStart"/>
-      <w:r>
-        <w:rPr>
-          <w:lang w:val="en-US" w:eastAsia="ru-RU"/>
-        </w:rPr>
-        <w:t>Person"."Address</w:t>
-      </w:r>
-      <w:proofErr w:type="spellEnd"/>
-      <w:r>
-        <w:rPr>
-          <w:lang w:val="en-US" w:eastAsia="ru-RU"/>
-        </w:rPr>
-        <w:t>"</w:t>
-      </w:r>
-    </w:p>
-    <w:p>
-      <w:pPr>
-        <w:pStyle w:val="a6"/>
-        <w:rPr>
-          <w:lang w:val="en-US" w:eastAsia="ru-RU"/>
-        </w:rPr>
-      </w:pPr>
-      <w:r>
-        <w:rPr>
+          <w:rFonts w:ascii="Counsaris" w:hAnsi="Counsaris"/>
           <w:lang w:val="en-US" w:eastAsia="ru-RU"/>
         </w:rPr>
         <w:t>WHERE "City" IN ('Bothell', 'Dallas', 'Ottawa', 'Calgary');</w:t>
@@ -4748,6 +3799,7 @@
             </w:pPr>
             <w:r>
               <w:rPr>
+                <w:noProof/>
                 <w:lang w:val="en-GB"/>
               </w:rPr>
               <w:drawing>
@@ -4855,95 +3907,29 @@
       <w:pPr>
         <w:pStyle w:val="a6"/>
         <w:rPr>
-          <w:lang w:eastAsia="ru-RU"/>
-        </w:rPr>
-      </w:pPr>
-      <w:r>
-        <w:rPr>
-          <w:lang w:eastAsia="ru-RU"/>
-        </w:rPr>
-        <w:t xml:space="preserve">--7. Показать поля </w:t>
-      </w:r>
-      <w:proofErr w:type="spellStart"/>
-      <w:r>
-        <w:rPr>
-          <w:lang w:eastAsia="ru-RU"/>
-        </w:rPr>
-        <w:t>BusinessEntityID</w:t>
-      </w:r>
-      <w:proofErr w:type="spellEnd"/>
-      <w:r>
-        <w:rPr>
-          <w:lang w:eastAsia="ru-RU"/>
-        </w:rPr>
-        <w:t xml:space="preserve">, </w:t>
-      </w:r>
-      <w:proofErr w:type="spellStart"/>
-      <w:r>
-        <w:rPr>
-          <w:lang w:eastAsia="ru-RU"/>
-        </w:rPr>
-        <w:t>EmailAddressID</w:t>
-      </w:r>
-      <w:proofErr w:type="spellEnd"/>
-      <w:r>
-        <w:rPr>
-          <w:lang w:eastAsia="ru-RU"/>
-        </w:rPr>
-        <w:t xml:space="preserve"> и </w:t>
-      </w:r>
-      <w:proofErr w:type="spellStart"/>
-      <w:r>
-        <w:rPr>
-          <w:lang w:eastAsia="ru-RU"/>
-        </w:rPr>
-        <w:t>EmailAddress</w:t>
-      </w:r>
-      <w:proofErr w:type="spellEnd"/>
-      <w:r>
-        <w:rPr>
-          <w:lang w:eastAsia="ru-RU"/>
-        </w:rPr>
-        <w:t xml:space="preserve"> из таблицы </w:t>
-      </w:r>
-      <w:proofErr w:type="spellStart"/>
-      <w:r>
-        <w:rPr>
-          <w:lang w:eastAsia="ru-RU"/>
-        </w:rPr>
-        <w:t>Person.EmailAddress</w:t>
-      </w:r>
-      <w:proofErr w:type="spellEnd"/>
-      <w:r>
-        <w:rPr>
-          <w:lang w:eastAsia="ru-RU"/>
-        </w:rPr>
-        <w:t xml:space="preserve">. Неизвестные значения поля </w:t>
-      </w:r>
-      <w:proofErr w:type="spellStart"/>
-      <w:r>
-        <w:rPr>
-          <w:lang w:eastAsia="ru-RU"/>
-        </w:rPr>
-        <w:t>EmailAddress</w:t>
-      </w:r>
-      <w:proofErr w:type="spellEnd"/>
-      <w:r>
-        <w:rPr>
-          <w:lang w:eastAsia="ru-RU"/>
-        </w:rPr>
-        <w:t xml:space="preserve"> заменить на</w:t>
+          <w:rFonts w:ascii="Counsaris" w:hAnsi="Counsaris"/>
+          <w:lang w:eastAsia="ru-RU"/>
+        </w:rPr>
+      </w:pPr>
+      <w:r>
+        <w:rPr>
+          <w:rFonts w:ascii="Counsaris" w:hAnsi="Counsaris"/>
+          <w:lang w:eastAsia="ru-RU"/>
+        </w:rPr>
+        <w:t>--7. Показать поля BusinessEntityID, EmailAddressID и EmailAddress из таблицы Person.EmailAddress. Неизвестные значения поля EmailAddress заменить на</w:t>
       </w:r>
     </w:p>
     <w:p>
       <w:pPr>
         <w:pStyle w:val="a6"/>
         <w:rPr>
+          <w:rFonts w:ascii="Counsaris" w:hAnsi="Counsaris"/>
           <w:lang w:val="en-US" w:eastAsia="ru-RU"/>
         </w:rPr>
       </w:pPr>
       <w:r>
         <w:rPr>
+          <w:rFonts w:ascii="Counsaris" w:hAnsi="Counsaris"/>
           <w:lang w:val="en-US" w:eastAsia="ru-RU"/>
         </w:rPr>
         <w:t xml:space="preserve">-- 'no email'. </w:t>
@@ -4953,120 +3939,32 @@
       <w:pPr>
         <w:pStyle w:val="a6"/>
         <w:rPr>
+          <w:rFonts w:ascii="Counsaris" w:hAnsi="Counsaris"/>
           <w:lang w:val="en-US" w:eastAsia="ru-RU"/>
         </w:rPr>
       </w:pPr>
       <w:r>
         <w:rPr>
+          <w:rFonts w:ascii="Counsaris" w:hAnsi="Counsaris"/>
           <w:lang w:val="en-US" w:eastAsia="ru-RU"/>
         </w:rPr>
-        <w:t>SELECT "</w:t>
-      </w:r>
-      <w:proofErr w:type="spellStart"/>
-      <w:r>
-        <w:rPr>
-          <w:lang w:val="en-US" w:eastAsia="ru-RU"/>
-        </w:rPr>
-        <w:t>BusinessEntityID</w:t>
-      </w:r>
-      <w:proofErr w:type="spellEnd"/>
-      <w:r>
-        <w:rPr>
-          <w:lang w:val="en-US" w:eastAsia="ru-RU"/>
-        </w:rPr>
-        <w:t>", "</w:t>
-      </w:r>
-      <w:proofErr w:type="spellStart"/>
-      <w:r>
-        <w:rPr>
-          <w:lang w:val="en-US" w:eastAsia="ru-RU"/>
-        </w:rPr>
-        <w:t>EmailAddressID</w:t>
-      </w:r>
-      <w:proofErr w:type="spellEnd"/>
-      <w:r>
-        <w:rPr>
-          <w:lang w:val="en-US" w:eastAsia="ru-RU"/>
-        </w:rPr>
-        <w:t xml:space="preserve">", </w:t>
-      </w:r>
-      <w:proofErr w:type="gramStart"/>
-      <w:r>
-        <w:rPr>
-          <w:lang w:val="en-US" w:eastAsia="ru-RU"/>
-        </w:rPr>
-        <w:t>COALESCE(</w:t>
-      </w:r>
-      <w:proofErr w:type="gramEnd"/>
-      <w:r>
-        <w:rPr>
-          <w:lang w:val="en-US" w:eastAsia="ru-RU"/>
-        </w:rPr>
-        <w:t>"</w:t>
-      </w:r>
-      <w:proofErr w:type="spellStart"/>
-      <w:r>
-        <w:rPr>
-          <w:lang w:val="en-US" w:eastAsia="ru-RU"/>
-        </w:rPr>
-        <w:t>EmailAddress</w:t>
-      </w:r>
-      <w:proofErr w:type="spellEnd"/>
-      <w:r>
-        <w:rPr>
-          <w:lang w:val="en-US" w:eastAsia="ru-RU"/>
-        </w:rPr>
-        <w:t xml:space="preserve">", 'no email') AS </w:t>
-      </w:r>
-      <w:proofErr w:type="spellStart"/>
-      <w:r>
-        <w:rPr>
-          <w:lang w:val="en-US" w:eastAsia="ru-RU"/>
-        </w:rPr>
-        <w:t>EmailAddress</w:t>
-      </w:r>
-      <w:proofErr w:type="spellEnd"/>
+        <w:t>SELECT "BusinessEntityID", "EmailAddressID", COALESCE("EmailAddress", 'no email') AS EmailAddress</w:t>
+      </w:r>
     </w:p>
     <w:p>
       <w:pPr>
         <w:pStyle w:val="a6"/>
         <w:rPr>
-          <w:lang w:eastAsia="ru-RU"/>
-        </w:rPr>
-      </w:pPr>
-      <w:r>
-        <w:rPr>
-          <w:lang w:eastAsia="ru-RU"/>
-        </w:rPr>
-        <w:t>FROM "</w:t>
-      </w:r>
-      <w:proofErr w:type="spellStart"/>
-      <w:r>
-        <w:rPr>
-          <w:lang w:eastAsia="ru-RU"/>
-        </w:rPr>
-        <w:t>Person</w:t>
-      </w:r>
-      <w:proofErr w:type="spellEnd"/>
-      <w:r>
-        <w:rPr>
-          <w:lang w:eastAsia="ru-RU"/>
-        </w:rPr>
-        <w:t>"."</w:t>
-      </w:r>
-      <w:proofErr w:type="spellStart"/>
-      <w:r>
-        <w:rPr>
-          <w:lang w:eastAsia="ru-RU"/>
-        </w:rPr>
-        <w:t>EmailAddress</w:t>
-      </w:r>
-      <w:proofErr w:type="spellEnd"/>
-      <w:r>
-        <w:rPr>
-          <w:lang w:eastAsia="ru-RU"/>
-        </w:rPr>
-        <w:t>";</w:t>
+          <w:rFonts w:ascii="Counsaris" w:hAnsi="Counsaris"/>
+          <w:lang w:eastAsia="ru-RU"/>
+        </w:rPr>
+      </w:pPr>
+      <w:r>
+        <w:rPr>
+          <w:rFonts w:ascii="Counsaris" w:hAnsi="Counsaris"/>
+          <w:lang w:eastAsia="ru-RU"/>
+        </w:rPr>
+        <w:t>FROM "Person"."EmailAddress";</w:t>
       </w:r>
     </w:p>
     <w:p>
@@ -5126,6 +4024,9 @@
               <w:pStyle w:val="af6"/>
             </w:pPr>
             <w:r>
+              <w:rPr>
+                <w:noProof/>
+              </w:rPr>
               <w:lastRenderedPageBreak/>
               <w:drawing>
                 <wp:inline distT="0" distB="0" distL="0" distR="0" wp14:anchorId="74D92820" wp14:editId="49E54A76">
@@ -5244,95 +4145,45 @@
       <w:pPr>
         <w:pStyle w:val="a6"/>
         <w:rPr>
-          <w:lang w:eastAsia="ru-RU"/>
-        </w:rPr>
-      </w:pPr>
-      <w:r>
-        <w:rPr>
-          <w:lang w:eastAsia="ru-RU"/>
-        </w:rPr>
-        <w:t xml:space="preserve">-- 8. Показать поля </w:t>
-      </w:r>
-      <w:proofErr w:type="spellStart"/>
-      <w:r>
-        <w:rPr>
-          <w:lang w:eastAsia="ru-RU"/>
-        </w:rPr>
-        <w:t>ProductID</w:t>
-      </w:r>
-      <w:proofErr w:type="spellEnd"/>
-      <w:r>
-        <w:rPr>
-          <w:lang w:eastAsia="ru-RU"/>
-        </w:rPr>
-        <w:t xml:space="preserve">, Name из таблицы </w:t>
-      </w:r>
-      <w:proofErr w:type="spellStart"/>
-      <w:r>
-        <w:rPr>
-          <w:lang w:eastAsia="ru-RU"/>
-        </w:rPr>
-        <w:t>Production.Product</w:t>
-      </w:r>
-      <w:proofErr w:type="spellEnd"/>
-      <w:r>
-        <w:rPr>
-          <w:lang w:eastAsia="ru-RU"/>
-        </w:rPr>
-        <w:t xml:space="preserve"> с применением функции </w:t>
-      </w:r>
-      <w:proofErr w:type="gramStart"/>
-      <w:r>
-        <w:rPr>
-          <w:lang w:eastAsia="ru-RU"/>
-        </w:rPr>
-        <w:t>COALESCE(</w:t>
-      </w:r>
-      <w:proofErr w:type="gramEnd"/>
-      <w:r>
-        <w:rPr>
-          <w:lang w:eastAsia="ru-RU"/>
-        </w:rPr>
-        <w:t xml:space="preserve">). </w:t>
+          <w:rFonts w:ascii="Counsaris" w:hAnsi="Counsaris"/>
+          <w:lang w:eastAsia="ru-RU"/>
+        </w:rPr>
+      </w:pPr>
+      <w:r>
+        <w:rPr>
+          <w:rFonts w:ascii="Counsaris" w:hAnsi="Counsaris"/>
+          <w:lang w:eastAsia="ru-RU"/>
+        </w:rPr>
+        <w:t xml:space="preserve">-- 8. Показать поля ProductID, Name из таблицы Production.Product с применением функции COALESCE(). </w:t>
       </w:r>
     </w:p>
     <w:p>
       <w:pPr>
         <w:pStyle w:val="a6"/>
         <w:rPr>
-          <w:lang w:eastAsia="ru-RU"/>
-        </w:rPr>
-      </w:pPr>
-      <w:r>
-        <w:rPr>
-          <w:lang w:eastAsia="ru-RU"/>
-        </w:rPr>
-        <w:t xml:space="preserve">-- Показать поле </w:t>
-      </w:r>
-      <w:proofErr w:type="spellStart"/>
-      <w:r>
-        <w:rPr>
-          <w:lang w:eastAsia="ru-RU"/>
-        </w:rPr>
-        <w:t>Meauserement</w:t>
-      </w:r>
-      <w:proofErr w:type="spellEnd"/>
-      <w:r>
-        <w:rPr>
-          <w:lang w:eastAsia="ru-RU"/>
-        </w:rPr>
-        <w:t xml:space="preserve">, так, чтобы, если значение в поле известно Class, то показать его, а иначе, показать значение </w:t>
+          <w:rFonts w:ascii="Counsaris" w:hAnsi="Counsaris"/>
+          <w:lang w:eastAsia="ru-RU"/>
+        </w:rPr>
+      </w:pPr>
+      <w:r>
+        <w:rPr>
+          <w:rFonts w:ascii="Counsaris" w:hAnsi="Counsaris"/>
+          <w:lang w:eastAsia="ru-RU"/>
+        </w:rPr>
+        <w:t xml:space="preserve">-- Показать поле Meauserement, так, чтобы, если значение в поле известно Class, то показать его, а иначе, показать значение </w:t>
       </w:r>
     </w:p>
     <w:p>
       <w:pPr>
         <w:pStyle w:val="a6"/>
         <w:rPr>
-          <w:lang w:eastAsia="ru-RU"/>
-        </w:rPr>
-      </w:pPr>
-      <w:r>
-        <w:rPr>
+          <w:rFonts w:ascii="Counsaris" w:hAnsi="Counsaris"/>
+          <w:lang w:eastAsia="ru-RU"/>
+        </w:rPr>
+      </w:pPr>
+      <w:r>
+        <w:rPr>
+          <w:rFonts w:ascii="Counsaris" w:hAnsi="Counsaris"/>
           <w:lang w:eastAsia="ru-RU"/>
         </w:rPr>
         <w:t>--в поле Style. Если и в поле Style значение неизвестно, то вывести значение 'UNKNOWN'.</w:t>
@@ -5342,70 +4193,32 @@
       <w:pPr>
         <w:pStyle w:val="a6"/>
         <w:rPr>
+          <w:rFonts w:ascii="Counsaris" w:hAnsi="Counsaris"/>
           <w:lang w:val="en-US" w:eastAsia="ru-RU"/>
         </w:rPr>
       </w:pPr>
       <w:r>
         <w:rPr>
+          <w:rFonts w:ascii="Counsaris" w:hAnsi="Counsaris"/>
           <w:lang w:val="en-US" w:eastAsia="ru-RU"/>
         </w:rPr>
-        <w:t>SELECT "</w:t>
-      </w:r>
-      <w:proofErr w:type="spellStart"/>
-      <w:r>
-        <w:rPr>
-          <w:lang w:val="en-US" w:eastAsia="ru-RU"/>
-        </w:rPr>
-        <w:t>ProductID</w:t>
-      </w:r>
-      <w:proofErr w:type="spellEnd"/>
-      <w:r>
-        <w:rPr>
-          <w:lang w:val="en-US" w:eastAsia="ru-RU"/>
-        </w:rPr>
-        <w:t xml:space="preserve">", "Name", </w:t>
-      </w:r>
-      <w:proofErr w:type="gramStart"/>
-      <w:r>
-        <w:rPr>
-          <w:lang w:val="en-US" w:eastAsia="ru-RU"/>
-        </w:rPr>
-        <w:t>COALESCE(</w:t>
-      </w:r>
-      <w:proofErr w:type="gramEnd"/>
-      <w:r>
-        <w:rPr>
-          <w:lang w:val="en-US" w:eastAsia="ru-RU"/>
-        </w:rPr>
-        <w:t>"Class", "Style", 'UNKNOWN') AS Measurement</w:t>
+        <w:t>SELECT "ProductID", "Name", COALESCE("Class", "Style", 'UNKNOWN') AS Measurement</w:t>
       </w:r>
     </w:p>
     <w:p>
       <w:pPr>
         <w:pStyle w:val="a6"/>
         <w:rPr>
-          <w:lang w:eastAsia="ru-RU"/>
-        </w:rPr>
-      </w:pPr>
-      <w:r>
-        <w:rPr>
-          <w:lang w:eastAsia="ru-RU"/>
-        </w:rPr>
-        <w:t>FROM "</w:t>
-      </w:r>
-      <w:proofErr w:type="spellStart"/>
-      <w:r>
-        <w:rPr>
-          <w:lang w:eastAsia="ru-RU"/>
-        </w:rPr>
-        <w:t>Production"."Product</w:t>
-      </w:r>
-      <w:proofErr w:type="spellEnd"/>
-      <w:r>
-        <w:rPr>
-          <w:lang w:eastAsia="ru-RU"/>
-        </w:rPr>
-        <w:t>";</w:t>
+          <w:rFonts w:ascii="Counsaris" w:hAnsi="Counsaris"/>
+          <w:lang w:eastAsia="ru-RU"/>
+        </w:rPr>
+      </w:pPr>
+      <w:r>
+        <w:rPr>
+          <w:rFonts w:ascii="Counsaris" w:hAnsi="Counsaris"/>
+          <w:lang w:eastAsia="ru-RU"/>
+        </w:rPr>
+        <w:t>FROM "Production"."Product";</w:t>
       </w:r>
     </w:p>
     <w:tbl>
@@ -5435,6 +4248,9 @@
               <w:pStyle w:val="af6"/>
             </w:pPr>
             <w:r>
+              <w:rPr>
+                <w:noProof/>
+              </w:rPr>
               <w:lastRenderedPageBreak/>
               <w:drawing>
                 <wp:inline distT="0" distB="0" distL="0" distR="0" wp14:anchorId="354E95BB" wp14:editId="22D2FA2E">
@@ -5545,123 +4361,77 @@
       <w:pPr>
         <w:pStyle w:val="a6"/>
         <w:rPr>
-          <w:lang w:eastAsia="ru-RU"/>
-        </w:rPr>
-      </w:pPr>
-      <w:r>
-        <w:rPr>
-          <w:lang w:eastAsia="ru-RU"/>
-        </w:rPr>
-        <w:t xml:space="preserve">--9. Отсортировать строки таблицы </w:t>
-      </w:r>
-      <w:proofErr w:type="spellStart"/>
-      <w:r>
-        <w:rPr>
-          <w:lang w:eastAsia="ru-RU"/>
-        </w:rPr>
-        <w:t>Person.AddressType</w:t>
-      </w:r>
-      <w:proofErr w:type="spellEnd"/>
-      <w:r>
-        <w:rPr>
-          <w:lang w:eastAsia="ru-RU"/>
-        </w:rPr>
-        <w:t xml:space="preserve"> в алфавитном порядке наименования описания типа адреса (Name). </w:t>
+          <w:rFonts w:ascii="Counsaris" w:hAnsi="Counsaris"/>
+          <w:lang w:eastAsia="ru-RU"/>
+        </w:rPr>
+      </w:pPr>
+      <w:r>
+        <w:rPr>
+          <w:rFonts w:ascii="Counsaris" w:hAnsi="Counsaris"/>
+          <w:lang w:eastAsia="ru-RU"/>
+        </w:rPr>
+        <w:t xml:space="preserve">--9. Отсортировать строки таблицы Person.AddressType в алфавитном порядке наименования описания типа адреса (Name). </w:t>
       </w:r>
     </w:p>
     <w:p>
       <w:pPr>
         <w:pStyle w:val="a6"/>
         <w:rPr>
-          <w:lang w:eastAsia="ru-RU"/>
-        </w:rPr>
-      </w:pPr>
-      <w:r>
-        <w:rPr>
-          <w:lang w:eastAsia="ru-RU"/>
-        </w:rPr>
-        <w:t xml:space="preserve">--Показать поля </w:t>
-      </w:r>
-      <w:proofErr w:type="spellStart"/>
-      <w:r>
-        <w:rPr>
-          <w:lang w:eastAsia="ru-RU"/>
-        </w:rPr>
-        <w:t>AddressTypeID</w:t>
-      </w:r>
-      <w:proofErr w:type="spellEnd"/>
-      <w:r>
-        <w:rPr>
-          <w:lang w:eastAsia="ru-RU"/>
-        </w:rPr>
-        <w:t xml:space="preserve"> и Name.</w:t>
+          <w:rFonts w:ascii="Counsaris" w:hAnsi="Counsaris"/>
+          <w:lang w:eastAsia="ru-RU"/>
+        </w:rPr>
+      </w:pPr>
+      <w:r>
+        <w:rPr>
+          <w:rFonts w:ascii="Counsaris" w:hAnsi="Counsaris"/>
+          <w:lang w:eastAsia="ru-RU"/>
+        </w:rPr>
+        <w:t>--Показать поля AddressTypeID и Name.</w:t>
       </w:r>
     </w:p>
     <w:p>
       <w:pPr>
         <w:pStyle w:val="a6"/>
         <w:rPr>
+          <w:rFonts w:ascii="Counsaris" w:hAnsi="Counsaris"/>
           <w:lang w:val="en-US" w:eastAsia="ru-RU"/>
         </w:rPr>
       </w:pPr>
       <w:r>
         <w:rPr>
+          <w:rFonts w:ascii="Counsaris" w:hAnsi="Counsaris"/>
           <w:lang w:val="en-US" w:eastAsia="ru-RU"/>
         </w:rPr>
-        <w:t>SELECT "</w:t>
-      </w:r>
-      <w:proofErr w:type="spellStart"/>
-      <w:r>
-        <w:rPr>
+        <w:t>SELECT "AddressTypeID", "Name"</w:t>
+      </w:r>
+    </w:p>
+    <w:p>
+      <w:pPr>
+        <w:pStyle w:val="a6"/>
+        <w:rPr>
+          <w:rFonts w:ascii="Counsaris" w:hAnsi="Counsaris"/>
           <w:lang w:val="en-US" w:eastAsia="ru-RU"/>
         </w:rPr>
-        <w:t>AddressTypeID</w:t>
-      </w:r>
-      <w:proofErr w:type="spellEnd"/>
-      <w:r>
-        <w:rPr>
+      </w:pPr>
+      <w:r>
+        <w:rPr>
+          <w:rFonts w:ascii="Counsaris" w:hAnsi="Counsaris"/>
           <w:lang w:val="en-US" w:eastAsia="ru-RU"/>
         </w:rPr>
-        <w:t>", "Name"</w:t>
+        <w:t>FROM "Person"."AddressType"</w:t>
       </w:r>
     </w:p>
     <w:p>
       <w:pPr>
         <w:pStyle w:val="a6"/>
         <w:rPr>
-          <w:lang w:val="en-US" w:eastAsia="ru-RU"/>
-        </w:rPr>
-      </w:pPr>
-      <w:r>
-        <w:rPr>
-          <w:lang w:val="en-US" w:eastAsia="ru-RU"/>
-        </w:rPr>
-        <w:t>FROM "Person"."</w:t>
-      </w:r>
-      <w:proofErr w:type="spellStart"/>
-      <w:r>
-        <w:rPr>
-          <w:lang w:val="en-US" w:eastAsia="ru-RU"/>
-        </w:rPr>
-        <w:t>AddressType</w:t>
-      </w:r>
-      <w:proofErr w:type="spellEnd"/>
-      <w:r>
-        <w:rPr>
-          <w:lang w:val="en-US" w:eastAsia="ru-RU"/>
-        </w:rPr>
-        <w:t>"</w:t>
-      </w:r>
-    </w:p>
-    <w:p>
-      <w:pPr>
-        <w:pStyle w:val="a6"/>
-        <w:rPr>
-          <w:lang w:eastAsia="ru-RU"/>
-        </w:rPr>
-      </w:pPr>
-      <w:r>
-        <w:rPr>
+          <w:rFonts w:ascii="Counsaris" w:hAnsi="Counsaris"/>
+          <w:lang w:eastAsia="ru-RU"/>
+        </w:rPr>
+      </w:pPr>
+      <w:r>
+        <w:rPr>
+          <w:rFonts w:ascii="Counsaris" w:hAnsi="Counsaris"/>
           <w:lang w:eastAsia="ru-RU"/>
         </w:rPr>
         <w:t>ORDER BY "Name";</w:t>
@@ -5694,6 +4464,9 @@
               <w:pStyle w:val="af6"/>
             </w:pPr>
             <w:r>
+              <w:rPr>
+                <w:noProof/>
+              </w:rPr>
               <w:drawing>
                 <wp:inline distT="0" distB="0" distL="0" distR="0" wp14:anchorId="49A4CCA8" wp14:editId="524C1322">
                   <wp:extent cx="3322608" cy="2133785"/>
@@ -5799,77 +4572,40 @@
       <w:pPr>
         <w:pStyle w:val="a6"/>
         <w:rPr>
-          <w:lang w:eastAsia="ru-RU"/>
-        </w:rPr>
-      </w:pPr>
-      <w:r>
-        <w:rPr>
-          <w:lang w:eastAsia="ru-RU"/>
-        </w:rPr>
-        <w:t>--10. Заменить на NULL значение в поле цвет (Color), если цвет товара красный (</w:t>
-      </w:r>
-      <w:proofErr w:type="spellStart"/>
-      <w:r>
-        <w:rPr>
-          <w:lang w:eastAsia="ru-RU"/>
-        </w:rPr>
-        <w:t>red</w:t>
-      </w:r>
-      <w:proofErr w:type="spellEnd"/>
-      <w:r>
-        <w:rPr>
-          <w:lang w:eastAsia="ru-RU"/>
-        </w:rPr>
-        <w:t xml:space="preserve">). </w:t>
+          <w:rFonts w:ascii="Counsaris" w:hAnsi="Counsaris"/>
+          <w:lang w:eastAsia="ru-RU"/>
+        </w:rPr>
+      </w:pPr>
+      <w:r>
+        <w:rPr>
+          <w:rFonts w:ascii="Counsaris" w:hAnsi="Counsaris"/>
+          <w:lang w:eastAsia="ru-RU"/>
+        </w:rPr>
+        <w:t xml:space="preserve">--10. Заменить на NULL значение в поле цвет (Color), если цвет товара красный (red). </w:t>
       </w:r>
     </w:p>
     <w:p>
       <w:pPr>
         <w:pStyle w:val="a6"/>
         <w:rPr>
-          <w:lang w:eastAsia="ru-RU"/>
-        </w:rPr>
-      </w:pPr>
-      <w:r>
-        <w:rPr>
+          <w:rFonts w:ascii="Counsaris" w:hAnsi="Counsaris"/>
+          <w:lang w:eastAsia="ru-RU"/>
+        </w:rPr>
+      </w:pPr>
+      <w:r>
+        <w:rPr>
+          <w:rFonts w:ascii="Counsaris" w:hAnsi="Counsaris"/>
           <w:lang w:eastAsia="ru-RU"/>
         </w:rPr>
         <w:lastRenderedPageBreak/>
-        <w:t xml:space="preserve">--Показать поля </w:t>
-      </w:r>
-      <w:proofErr w:type="spellStart"/>
-      <w:r>
-        <w:rPr>
-          <w:lang w:eastAsia="ru-RU"/>
-        </w:rPr>
-        <w:t>ProductID</w:t>
-      </w:r>
-      <w:proofErr w:type="spellEnd"/>
-      <w:r>
-        <w:rPr>
-          <w:lang w:eastAsia="ru-RU"/>
-        </w:rPr>
-        <w:t xml:space="preserve">, Name, Color из таблицы </w:t>
-      </w:r>
-      <w:proofErr w:type="spellStart"/>
-      <w:r>
-        <w:rPr>
-          <w:lang w:eastAsia="ru-RU"/>
-        </w:rPr>
-        <w:t>Production.Product</w:t>
-      </w:r>
-      <w:proofErr w:type="spellEnd"/>
-      <w:r>
-        <w:rPr>
-          <w:lang w:eastAsia="ru-RU"/>
-        </w:rPr>
-        <w:t>, если цвет товара определен (поле не пустое).</w:t>
+        <w:t>--Показать поля ProductID, Name, Color из таблицы Production.Product, если цвет товара определен (поле не пустое).</w:t>
       </w:r>
     </w:p>
     <w:p>
       <w:pPr>
         <w:pStyle w:val="a6"/>
         <w:rPr>
+          <w:rFonts w:ascii="Counsaris" w:hAnsi="Counsaris"/>
           <w:lang w:eastAsia="ru-RU"/>
         </w:rPr>
       </w:pPr>
@@ -5878,131 +4614,102 @@
       <w:pPr>
         <w:pStyle w:val="a6"/>
         <w:rPr>
+          <w:rFonts w:ascii="Counsaris" w:hAnsi="Counsaris"/>
           <w:lang w:val="en-US" w:eastAsia="ru-RU"/>
         </w:rPr>
       </w:pPr>
       <w:r>
         <w:rPr>
+          <w:rFonts w:ascii="Counsaris" w:hAnsi="Counsaris"/>
           <w:lang w:val="en-US" w:eastAsia="ru-RU"/>
         </w:rPr>
-        <w:t>UPDATE "</w:t>
-      </w:r>
-      <w:proofErr w:type="spellStart"/>
-      <w:r>
-        <w:rPr>
+        <w:t>UPDATE "Production"."Product"</w:t>
+      </w:r>
+    </w:p>
+    <w:p>
+      <w:pPr>
+        <w:pStyle w:val="a6"/>
+        <w:rPr>
+          <w:rFonts w:ascii="Counsaris" w:hAnsi="Counsaris"/>
           <w:lang w:val="en-US" w:eastAsia="ru-RU"/>
         </w:rPr>
-        <w:t>Production"."Product</w:t>
-      </w:r>
-      <w:proofErr w:type="spellEnd"/>
-      <w:r>
-        <w:rPr>
+      </w:pPr>
+      <w:r>
+        <w:rPr>
+          <w:rFonts w:ascii="Counsaris" w:hAnsi="Counsaris"/>
           <w:lang w:val="en-US" w:eastAsia="ru-RU"/>
         </w:rPr>
-        <w:t>"</w:t>
+        <w:t>SET "Color" = NULL</w:t>
       </w:r>
     </w:p>
     <w:p>
       <w:pPr>
         <w:pStyle w:val="a6"/>
         <w:rPr>
+          <w:rFonts w:ascii="Counsaris" w:hAnsi="Counsaris"/>
           <w:lang w:val="en-US" w:eastAsia="ru-RU"/>
         </w:rPr>
       </w:pPr>
       <w:r>
         <w:rPr>
+          <w:rFonts w:ascii="Counsaris" w:hAnsi="Counsaris"/>
           <w:lang w:val="en-US" w:eastAsia="ru-RU"/>
         </w:rPr>
-        <w:t>SET "Color" = NULL</w:t>
+        <w:t>WHERE "Color" = 'red';</w:t>
       </w:r>
     </w:p>
     <w:p>
       <w:pPr>
         <w:pStyle w:val="a6"/>
         <w:rPr>
+          <w:rFonts w:ascii="Counsaris" w:hAnsi="Counsaris"/>
           <w:lang w:val="en-US" w:eastAsia="ru-RU"/>
         </w:rPr>
       </w:pPr>
-      <w:r>
-        <w:rPr>
+    </w:p>
+    <w:p>
+      <w:pPr>
+        <w:pStyle w:val="a6"/>
+        <w:rPr>
+          <w:rFonts w:ascii="Counsaris" w:hAnsi="Counsaris"/>
           <w:lang w:val="en-US" w:eastAsia="ru-RU"/>
         </w:rPr>
-        <w:t>WHERE "Color" = 'red';</w:t>
+      </w:pPr>
+      <w:r>
+        <w:rPr>
+          <w:rFonts w:ascii="Counsaris" w:hAnsi="Counsaris"/>
+          <w:lang w:val="en-US" w:eastAsia="ru-RU"/>
+        </w:rPr>
+        <w:t>SELECT "ProductID", "Name", "Color"</w:t>
       </w:r>
     </w:p>
     <w:p>
       <w:pPr>
         <w:pStyle w:val="a6"/>
         <w:rPr>
+          <w:rFonts w:ascii="Counsaris" w:hAnsi="Counsaris"/>
           <w:lang w:val="en-US" w:eastAsia="ru-RU"/>
         </w:rPr>
       </w:pPr>
+      <w:r>
+        <w:rPr>
+          <w:rFonts w:ascii="Counsaris" w:hAnsi="Counsaris"/>
+          <w:lang w:val="en-US" w:eastAsia="ru-RU"/>
+        </w:rPr>
+        <w:t>FROM "Production"."Product"</w:t>
+      </w:r>
     </w:p>
     <w:p>
       <w:pPr>
         <w:pStyle w:val="a6"/>
         <w:rPr>
+          <w:rFonts w:ascii="Counsaris" w:hAnsi="Counsaris"/>
           <w:lang w:val="en-US" w:eastAsia="ru-RU"/>
         </w:rPr>
       </w:pPr>
       <w:r>
         <w:rPr>
-          <w:lang w:val="en-US" w:eastAsia="ru-RU"/>
-        </w:rPr>
-        <w:t>SELECT "</w:t>
-      </w:r>
-      <w:proofErr w:type="spellStart"/>
-      <w:r>
-        <w:rPr>
-          <w:lang w:val="en-US" w:eastAsia="ru-RU"/>
-        </w:rPr>
-        <w:t>ProductID</w:t>
-      </w:r>
-      <w:proofErr w:type="spellEnd"/>
-      <w:r>
-        <w:rPr>
-          <w:lang w:val="en-US" w:eastAsia="ru-RU"/>
-        </w:rPr>
-        <w:t>", "Name", "Color"</w:t>
-      </w:r>
-    </w:p>
-    <w:p>
-      <w:pPr>
-        <w:pStyle w:val="a6"/>
-        <w:rPr>
-          <w:lang w:val="en-US" w:eastAsia="ru-RU"/>
-        </w:rPr>
-      </w:pPr>
-      <w:r>
-        <w:rPr>
-          <w:lang w:val="en-US" w:eastAsia="ru-RU"/>
-        </w:rPr>
-        <w:t>FROM "</w:t>
-      </w:r>
-      <w:proofErr w:type="spellStart"/>
-      <w:r>
-        <w:rPr>
-          <w:lang w:val="en-US" w:eastAsia="ru-RU"/>
-        </w:rPr>
-        <w:t>Production"."Product</w:t>
-      </w:r>
-      <w:proofErr w:type="spellEnd"/>
-      <w:r>
-        <w:rPr>
-          <w:lang w:val="en-US" w:eastAsia="ru-RU"/>
-        </w:rPr>
-        <w:t>"</w:t>
-      </w:r>
-    </w:p>
-    <w:p>
-      <w:pPr>
-        <w:pStyle w:val="a6"/>
-        <w:rPr>
-          <w:lang w:val="en-US" w:eastAsia="ru-RU"/>
-        </w:rPr>
-      </w:pPr>
-      <w:r>
-        <w:rPr>
+          <w:rFonts w:ascii="Counsaris" w:hAnsi="Counsaris"/>
           <w:lang w:val="en-US" w:eastAsia="ru-RU"/>
         </w:rPr>
         <w:t>WHERE "Color" IS NOT NULL;</w:t>
@@ -6036,10 +4743,10 @@
             </w:pPr>
             <w:r>
               <w:drawing>
-                <wp:inline distT="0" distB="0" distL="0" distR="0" wp14:anchorId="525A613A" wp14:editId="7050C489">
-                  <wp:extent cx="5273497" cy="4023709"/>
-                  <wp:effectExtent l="0" t="0" r="3810" b="0"/>
-                  <wp:docPr id="467097977" name="Рисунок 1"/>
+                <wp:inline distT="0" distB="0" distL="0" distR="0" wp14:anchorId="64CFB2FC" wp14:editId="0F125A59">
+                  <wp:extent cx="4259949" cy="4328535"/>
+                  <wp:effectExtent l="0" t="0" r="7620" b="0"/>
+                  <wp:docPr id="1637137667" name="Рисунок 1"/>
                   <wp:cNvGraphicFramePr>
                     <a:graphicFrameLocks xmlns:a="http://schemas.openxmlformats.org/drawingml/2006/main" noChangeAspect="1"/>
                   </wp:cNvGraphicFramePr>
@@ -6047,7 +4754,7 @@
                     <a:graphicData uri="http://schemas.openxmlformats.org/drawingml/2006/picture">
                       <pic:pic xmlns:pic="http://schemas.openxmlformats.org/drawingml/2006/picture">
                         <pic:nvPicPr>
-                          <pic:cNvPr id="467097977" name=""/>
+                          <pic:cNvPr id="1637137667" name=""/>
                           <pic:cNvPicPr/>
                         </pic:nvPicPr>
                         <pic:blipFill>
@@ -6059,7 +4766,7 @@
                         <pic:spPr>
                           <a:xfrm>
                             <a:off x="0" y="0"/>
-                            <a:ext cx="5273497" cy="4023709"/>
+                            <a:ext cx="4259949" cy="4328535"/>
                           </a:xfrm>
                           <a:prstGeom prst="rect">
                             <a:avLst/>

--- a/ТКИ-442_СУБД_Лабораторная 1_Белов_C.В..docx
+++ b/ТКИ-442_СУБД_Лабораторная 1_Белов_C.В..docx
@@ -1774,8 +1774,13 @@
         </w:rPr>
       </w:pPr>
       <w:r>
-        <w:t>Показать все поля из таблицы Production.Document</w:t>
-      </w:r>
+        <w:t xml:space="preserve">Показать все поля из таблицы </w:t>
+      </w:r>
+      <w:proofErr w:type="spellStart"/>
+      <w:r>
+        <w:t>Production.Document</w:t>
+      </w:r>
+      <w:proofErr w:type="spellEnd"/>
       <w:r>
         <w:t xml:space="preserve">. </w:t>
       </w:r>
@@ -1807,7 +1812,35 @@
         <w:rPr>
           <w:lang w:val="en-US"/>
         </w:rPr>
-        <w:t xml:space="preserve"> ProductID, DocumentNode </w:t>
+        <w:t xml:space="preserve"> </w:t>
+      </w:r>
+      <w:proofErr w:type="spellStart"/>
+      <w:r>
+        <w:rPr>
+          <w:lang w:val="en-US"/>
+        </w:rPr>
+        <w:t>ProductID</w:t>
+      </w:r>
+      <w:proofErr w:type="spellEnd"/>
+      <w:r>
+        <w:rPr>
+          <w:lang w:val="en-US"/>
+        </w:rPr>
+        <w:t xml:space="preserve">, </w:t>
+      </w:r>
+      <w:proofErr w:type="spellStart"/>
+      <w:r>
+        <w:rPr>
+          <w:lang w:val="en-US"/>
+        </w:rPr>
+        <w:t>DocumentNode</w:t>
+      </w:r>
+      <w:proofErr w:type="spellEnd"/>
+      <w:r>
+        <w:rPr>
+          <w:lang w:val="en-US"/>
+        </w:rPr>
+        <w:t xml:space="preserve"> </w:t>
       </w:r>
       <w:r>
         <w:t>из</w:t>
@@ -1825,8 +1858,16 @@
         <w:rPr>
           <w:lang w:val="en-US"/>
         </w:rPr>
-        <w:t xml:space="preserve"> Production.ProductDocument</w:t>
-      </w:r>
+        <w:t xml:space="preserve"> </w:t>
+      </w:r>
+      <w:proofErr w:type="spellStart"/>
+      <w:r>
+        <w:rPr>
+          <w:lang w:val="en-US"/>
+        </w:rPr>
+        <w:t>Production.ProductDocument</w:t>
+      </w:r>
+      <w:proofErr w:type="spellEnd"/>
       <w:r>
         <w:rPr>
           <w:lang w:val="en-US"/>
@@ -1861,7 +1902,63 @@
         <w:rPr>
           <w:lang w:val="en-US"/>
         </w:rPr>
-        <w:t xml:space="preserve"> ProductID, BusinessEntityID, AverageLeadTime, StandardPrice </w:t>
+        <w:t xml:space="preserve"> </w:t>
+      </w:r>
+      <w:proofErr w:type="spellStart"/>
+      <w:r>
+        <w:rPr>
+          <w:lang w:val="en-US"/>
+        </w:rPr>
+        <w:t>ProductID</w:t>
+      </w:r>
+      <w:proofErr w:type="spellEnd"/>
+      <w:r>
+        <w:rPr>
+          <w:lang w:val="en-US"/>
+        </w:rPr>
+        <w:t xml:space="preserve">, </w:t>
+      </w:r>
+      <w:proofErr w:type="spellStart"/>
+      <w:r>
+        <w:rPr>
+          <w:lang w:val="en-US"/>
+        </w:rPr>
+        <w:t>BusinessEntityID</w:t>
+      </w:r>
+      <w:proofErr w:type="spellEnd"/>
+      <w:r>
+        <w:rPr>
+          <w:lang w:val="en-US"/>
+        </w:rPr>
+        <w:t xml:space="preserve">, </w:t>
+      </w:r>
+      <w:proofErr w:type="spellStart"/>
+      <w:r>
+        <w:rPr>
+          <w:lang w:val="en-US"/>
+        </w:rPr>
+        <w:t>AverageLeadTime</w:t>
+      </w:r>
+      <w:proofErr w:type="spellEnd"/>
+      <w:r>
+        <w:rPr>
+          <w:lang w:val="en-US"/>
+        </w:rPr>
+        <w:t xml:space="preserve">, </w:t>
+      </w:r>
+      <w:proofErr w:type="spellStart"/>
+      <w:r>
+        <w:rPr>
+          <w:lang w:val="en-US"/>
+        </w:rPr>
+        <w:t>StandardPrice</w:t>
+      </w:r>
+      <w:proofErr w:type="spellEnd"/>
+      <w:r>
+        <w:rPr>
+          <w:lang w:val="en-US"/>
+        </w:rPr>
+        <w:t xml:space="preserve"> </w:t>
       </w:r>
       <w:r>
         <w:t>из</w:t>
@@ -1879,7 +1976,21 @@
         <w:rPr>
           <w:lang w:val="en-US"/>
         </w:rPr>
-        <w:t xml:space="preserve"> Purchasing.ProductVendor, </w:t>
+        <w:t xml:space="preserve"> </w:t>
+      </w:r>
+      <w:proofErr w:type="spellStart"/>
+      <w:r>
+        <w:rPr>
+          <w:lang w:val="en-US"/>
+        </w:rPr>
+        <w:t>Purchasing.ProductVendor</w:t>
+      </w:r>
+      <w:proofErr w:type="spellEnd"/>
+      <w:r>
+        <w:rPr>
+          <w:lang w:val="en-US"/>
+        </w:rPr>
+        <w:t xml:space="preserve">, </w:t>
       </w:r>
       <w:r>
         <w:t>где</w:t>
@@ -2014,7 +2125,21 @@
         <w:rPr>
           <w:lang w:val="en-US"/>
         </w:rPr>
-        <w:t xml:space="preserve"> (AverageLeadTime) </w:t>
+        <w:t xml:space="preserve"> (</w:t>
+      </w:r>
+      <w:proofErr w:type="spellStart"/>
+      <w:r>
+        <w:rPr>
+          <w:lang w:val="en-US"/>
+        </w:rPr>
+        <w:t>AverageLeadTime</w:t>
+      </w:r>
+      <w:proofErr w:type="spellEnd"/>
+      <w:r>
+        <w:rPr>
+          <w:lang w:val="en-US"/>
+        </w:rPr>
+        <w:t xml:space="preserve">) </w:t>
       </w:r>
       <w:r>
         <w:t>больше</w:t>
@@ -2068,7 +2193,21 @@
         <w:rPr>
           <w:lang w:val="en-US"/>
         </w:rPr>
-        <w:t xml:space="preserve"> (StandardPrice) </w:t>
+        <w:t xml:space="preserve"> (</w:t>
+      </w:r>
+      <w:proofErr w:type="spellStart"/>
+      <w:r>
+        <w:rPr>
+          <w:lang w:val="en-US"/>
+        </w:rPr>
+        <w:t>StandardPrice</w:t>
+      </w:r>
+      <w:proofErr w:type="spellEnd"/>
+      <w:r>
+        <w:rPr>
+          <w:lang w:val="en-US"/>
+        </w:rPr>
+        <w:t xml:space="preserve">) </w:t>
       </w:r>
       <w:r>
         <w:t>находится</w:t>
@@ -2152,7 +2291,49 @@
         <w:rPr>
           <w:lang w:val="en-US"/>
         </w:rPr>
-        <w:t xml:space="preserve"> PurchaseOrderID, RevisionNumber, Status, ShipDate </w:t>
+        <w:t xml:space="preserve"> </w:t>
+      </w:r>
+      <w:proofErr w:type="spellStart"/>
+      <w:r>
+        <w:rPr>
+          <w:lang w:val="en-US"/>
+        </w:rPr>
+        <w:t>PurchaseOrderID</w:t>
+      </w:r>
+      <w:proofErr w:type="spellEnd"/>
+      <w:r>
+        <w:rPr>
+          <w:lang w:val="en-US"/>
+        </w:rPr>
+        <w:t xml:space="preserve">, </w:t>
+      </w:r>
+      <w:proofErr w:type="spellStart"/>
+      <w:r>
+        <w:rPr>
+          <w:lang w:val="en-US"/>
+        </w:rPr>
+        <w:t>RevisionNumber</w:t>
+      </w:r>
+      <w:proofErr w:type="spellEnd"/>
+      <w:r>
+        <w:rPr>
+          <w:lang w:val="en-US"/>
+        </w:rPr>
+        <w:t xml:space="preserve">, Status, </w:t>
+      </w:r>
+      <w:proofErr w:type="spellStart"/>
+      <w:r>
+        <w:rPr>
+          <w:lang w:val="en-US"/>
+        </w:rPr>
+        <w:t>ShipDate</w:t>
+      </w:r>
+      <w:proofErr w:type="spellEnd"/>
+      <w:r>
+        <w:rPr>
+          <w:lang w:val="en-US"/>
+        </w:rPr>
+        <w:t xml:space="preserve"> </w:t>
       </w:r>
       <w:r>
         <w:t>из</w:t>
@@ -2170,7 +2351,21 @@
         <w:rPr>
           <w:lang w:val="en-US"/>
         </w:rPr>
-        <w:t xml:space="preserve"> Purchasing.PurchaseOrderHeader, </w:t>
+        <w:t xml:space="preserve"> </w:t>
+      </w:r>
+      <w:proofErr w:type="spellStart"/>
+      <w:r>
+        <w:rPr>
+          <w:lang w:val="en-US"/>
+        </w:rPr>
+        <w:t>Purchasing.PurchaseOrderHeader</w:t>
+      </w:r>
+      <w:proofErr w:type="spellEnd"/>
+      <w:r>
+        <w:rPr>
+          <w:lang w:val="en-US"/>
+        </w:rPr>
+        <w:t xml:space="preserve">, </w:t>
       </w:r>
       <w:r>
         <w:t>для</w:t>
@@ -2242,7 +2437,21 @@
         <w:rPr>
           <w:lang w:val="en-US"/>
         </w:rPr>
-        <w:t xml:space="preserve"> (ShipDate) </w:t>
+        <w:t xml:space="preserve"> (</w:t>
+      </w:r>
+      <w:proofErr w:type="spellStart"/>
+      <w:r>
+        <w:rPr>
+          <w:lang w:val="en-US"/>
+        </w:rPr>
+        <w:t>ShipDate</w:t>
+      </w:r>
+      <w:proofErr w:type="spellEnd"/>
+      <w:r>
+        <w:rPr>
+          <w:lang w:val="en-US"/>
+        </w:rPr>
+        <w:t xml:space="preserve">) </w:t>
       </w:r>
       <w:r>
         <w:t>и</w:t>
@@ -2308,8 +2517,37 @@
         </w:rPr>
       </w:pPr>
       <w:r>
-        <w:t>Показать cтандартный код ISO для стран и регионов (CountryRegionCode) и название страны или региона (Name), имеющие отношение к Конго (Congo) из таблицы Person.CountryRegion</w:t>
-      </w:r>
+        <w:t xml:space="preserve">Показать </w:t>
+      </w:r>
+      <w:proofErr w:type="spellStart"/>
+      <w:r>
+        <w:t>cтандартный</w:t>
+      </w:r>
+      <w:proofErr w:type="spellEnd"/>
+      <w:r>
+        <w:t xml:space="preserve"> код ISO для стран и регионов (</w:t>
+      </w:r>
+      <w:proofErr w:type="spellStart"/>
+      <w:r>
+        <w:t>CountryRegionCode</w:t>
+      </w:r>
+      <w:proofErr w:type="spellEnd"/>
+      <w:r>
+        <w:t>) и название страны или региона (Name), имеющие отношение к Конго (</w:t>
+      </w:r>
+      <w:proofErr w:type="spellStart"/>
+      <w:r>
+        <w:t>Congo</w:t>
+      </w:r>
+      <w:proofErr w:type="spellEnd"/>
+      <w:r>
+        <w:t xml:space="preserve">) из таблицы </w:t>
+      </w:r>
+      <w:proofErr w:type="spellStart"/>
+      <w:r>
+        <w:t>Person.CountryRegion</w:t>
+      </w:r>
+      <w:proofErr w:type="spellEnd"/>
       <w:r>
         <w:t xml:space="preserve">. </w:t>
       </w:r>
@@ -2326,7 +2564,55 @@
         </w:rPr>
       </w:pPr>
       <w:r>
-        <w:t>Показать поля AddressID, AddressLine1, City из таблицы Person.Address. Показать только адреса из списка городов (Bothell, Dallas, Ottawa, Calgary). Использовать оператор IN</w:t>
+        <w:t xml:space="preserve">Показать поля </w:t>
+      </w:r>
+      <w:proofErr w:type="spellStart"/>
+      <w:r>
+        <w:t>AddressID</w:t>
+      </w:r>
+      <w:proofErr w:type="spellEnd"/>
+      <w:r>
+        <w:t xml:space="preserve">, AddressLine1, City из таблицы </w:t>
+      </w:r>
+      <w:proofErr w:type="spellStart"/>
+      <w:r>
+        <w:t>Person.Address</w:t>
+      </w:r>
+      <w:proofErr w:type="spellEnd"/>
+      <w:r>
+        <w:t>. Показать только адреса из списка городов (</w:t>
+      </w:r>
+      <w:proofErr w:type="spellStart"/>
+      <w:r>
+        <w:t>Bothell</w:t>
+      </w:r>
+      <w:proofErr w:type="spellEnd"/>
+      <w:r>
+        <w:t xml:space="preserve">, </w:t>
+      </w:r>
+      <w:proofErr w:type="spellStart"/>
+      <w:r>
+        <w:t>Dallas</w:t>
+      </w:r>
+      <w:proofErr w:type="spellEnd"/>
+      <w:r>
+        <w:t xml:space="preserve">, </w:t>
+      </w:r>
+      <w:proofErr w:type="spellStart"/>
+      <w:r>
+        <w:t>Ottawa</w:t>
+      </w:r>
+      <w:proofErr w:type="spellEnd"/>
+      <w:r>
+        <w:t xml:space="preserve">, </w:t>
+      </w:r>
+      <w:proofErr w:type="spellStart"/>
+      <w:r>
+        <w:t>Calgary</w:t>
+      </w:r>
+      <w:proofErr w:type="spellEnd"/>
+      <w:r>
+        <w:t>). Использовать оператор IN</w:t>
       </w:r>
       <w:r>
         <w:t xml:space="preserve">. </w:t>
@@ -2344,7 +2630,63 @@
         </w:rPr>
       </w:pPr>
       <w:r>
-        <w:t>Показать поля BusinessEntityID, EmailAddressID и EmailAddress из таблицы Person.EmailAddress. Неизвестные значения поля EmailAddress заменить на 'no email'</w:t>
+        <w:t xml:space="preserve">Показать поля </w:t>
+      </w:r>
+      <w:proofErr w:type="spellStart"/>
+      <w:r>
+        <w:t>BusinessEntityID</w:t>
+      </w:r>
+      <w:proofErr w:type="spellEnd"/>
+      <w:r>
+        <w:t xml:space="preserve">, </w:t>
+      </w:r>
+      <w:proofErr w:type="spellStart"/>
+      <w:r>
+        <w:t>EmailAddressID</w:t>
+      </w:r>
+      <w:proofErr w:type="spellEnd"/>
+      <w:r>
+        <w:t xml:space="preserve"> и </w:t>
+      </w:r>
+      <w:proofErr w:type="spellStart"/>
+      <w:r>
+        <w:t>EmailAddress</w:t>
+      </w:r>
+      <w:proofErr w:type="spellEnd"/>
+      <w:r>
+        <w:t xml:space="preserve"> из таблицы </w:t>
+      </w:r>
+      <w:proofErr w:type="spellStart"/>
+      <w:r>
+        <w:t>Person.EmailAddress</w:t>
+      </w:r>
+      <w:proofErr w:type="spellEnd"/>
+      <w:r>
+        <w:t xml:space="preserve">. Неизвестные значения поля </w:t>
+      </w:r>
+      <w:proofErr w:type="spellStart"/>
+      <w:r>
+        <w:t>EmailAddress</w:t>
+      </w:r>
+      <w:proofErr w:type="spellEnd"/>
+      <w:r>
+        <w:t xml:space="preserve"> заменить на '</w:t>
+      </w:r>
+      <w:proofErr w:type="spellStart"/>
+      <w:r>
+        <w:t>no</w:t>
+      </w:r>
+      <w:proofErr w:type="spellEnd"/>
+      <w:r>
+        <w:t xml:space="preserve"> </w:t>
+      </w:r>
+      <w:proofErr w:type="spellStart"/>
+      <w:r>
+        <w:t>email</w:t>
+      </w:r>
+      <w:proofErr w:type="spellEnd"/>
+      <w:r>
+        <w:t>'</w:t>
       </w:r>
       <w:r>
         <w:t xml:space="preserve">. </w:t>
@@ -2362,7 +2704,39 @@
         </w:rPr>
       </w:pPr>
       <w:r>
-        <w:t>Показать поля ProductID, Name из таблицы Production.Product с применением функции COALESCE(). Показать поле Meauserement, так, чтобы, если значение в поле известно Class, то показать его, а иначе, показать значение в поле Style. Если и в поле Style значение неизвестно, то вывести значение 'UNKNOWN'</w:t>
+        <w:t xml:space="preserve">Показать поля </w:t>
+      </w:r>
+      <w:proofErr w:type="spellStart"/>
+      <w:r>
+        <w:t>ProductID</w:t>
+      </w:r>
+      <w:proofErr w:type="spellEnd"/>
+      <w:r>
+        <w:t xml:space="preserve">, Name из таблицы </w:t>
+      </w:r>
+      <w:proofErr w:type="spellStart"/>
+      <w:r>
+        <w:t>Production.Product</w:t>
+      </w:r>
+      <w:proofErr w:type="spellEnd"/>
+      <w:r>
+        <w:t xml:space="preserve"> с применением функции </w:t>
+      </w:r>
+      <w:proofErr w:type="gramStart"/>
+      <w:r>
+        <w:t>COALESCE(</w:t>
+      </w:r>
+      <w:proofErr w:type="gramEnd"/>
+      <w:r>
+        <w:t xml:space="preserve">). Показать поле </w:t>
+      </w:r>
+      <w:proofErr w:type="spellStart"/>
+      <w:r>
+        <w:t>Meauserement</w:t>
+      </w:r>
+      <w:proofErr w:type="spellEnd"/>
+      <w:r>
+        <w:t>, так, чтобы, если значение в поле известно Class, то показать его, а иначе, показать значение в поле Style. Если и в поле Style значение неизвестно, то вывести значение 'UNKNOWN'</w:t>
       </w:r>
       <w:r>
         <w:t xml:space="preserve">. </w:t>
@@ -2380,7 +2754,23 @@
         </w:rPr>
       </w:pPr>
       <w:r>
-        <w:t>Отсортировать строки таблицы Person.AddressType в алфавитном порядке наименования описания типа адреса (Name). Показать поля AddressTypeID и Name</w:t>
+        <w:t xml:space="preserve">Отсортировать строки таблицы </w:t>
+      </w:r>
+      <w:proofErr w:type="spellStart"/>
+      <w:r>
+        <w:t>Person.AddressType</w:t>
+      </w:r>
+      <w:proofErr w:type="spellEnd"/>
+      <w:r>
+        <w:t xml:space="preserve"> в алфавитном порядке наименования описания типа адреса (Name). Показать поля </w:t>
+      </w:r>
+      <w:proofErr w:type="spellStart"/>
+      <w:r>
+        <w:t>AddressTypeID</w:t>
+      </w:r>
+      <w:proofErr w:type="spellEnd"/>
+      <w:r>
+        <w:t xml:space="preserve"> и Name</w:t>
       </w:r>
       <w:r>
         <w:t xml:space="preserve">. </w:t>
@@ -2398,7 +2788,31 @@
         </w:rPr>
       </w:pPr>
       <w:r>
-        <w:t>Заменить на NULL значение в поле цвет (Color), если цвет товара красный (red). Показать поля ProductID, Name, Color из таблицы Production.Product, если цвет товара определен (поле не пустое)</w:t>
+        <w:t>Заменить на NULL значение в поле цвет (Color), если цвет товара красный (</w:t>
+      </w:r>
+      <w:proofErr w:type="spellStart"/>
+      <w:r>
+        <w:t>red</w:t>
+      </w:r>
+      <w:proofErr w:type="spellEnd"/>
+      <w:r>
+        <w:t xml:space="preserve">). Показать поля </w:t>
+      </w:r>
+      <w:proofErr w:type="spellStart"/>
+      <w:r>
+        <w:t>ProductID</w:t>
+      </w:r>
+      <w:proofErr w:type="spellEnd"/>
+      <w:r>
+        <w:t xml:space="preserve">, Name, Color из таблицы </w:t>
+      </w:r>
+      <w:proofErr w:type="spellStart"/>
+      <w:r>
+        <w:t>Production.Product</w:t>
+      </w:r>
+      <w:proofErr w:type="spellEnd"/>
+      <w:r>
+        <w:t>, если цвет товара определен (поле не пустое)</w:t>
       </w:r>
       <w:r>
         <w:t>.</w:t>
@@ -2466,32 +2880,64 @@
       <w:pPr>
         <w:pStyle w:val="a6"/>
         <w:rPr>
-          <w:rFonts w:ascii="Counsaris" w:hAnsi="Counsaris"/>
-          <w:lang w:eastAsia="ru-RU"/>
-        </w:rPr>
-      </w:pPr>
-      <w:r>
-        <w:rPr>
-          <w:rFonts w:ascii="Counsaris" w:hAnsi="Counsaris"/>
-          <w:lang w:eastAsia="ru-RU"/>
-        </w:rPr>
-        <w:t>--1. Показать все поля из таблицы Production.Document.</w:t>
+          <w:rFonts w:ascii="Consalas" w:hAnsi="Consalas"/>
+          <w:lang w:eastAsia="ru-RU"/>
+        </w:rPr>
+      </w:pPr>
+      <w:r>
+        <w:rPr>
+          <w:rFonts w:ascii="Consalas" w:hAnsi="Consalas"/>
+          <w:lang w:eastAsia="ru-RU"/>
+        </w:rPr>
+        <w:t xml:space="preserve">--1. Показать все поля из таблицы </w:t>
+      </w:r>
+      <w:proofErr w:type="spellStart"/>
+      <w:r>
+        <w:rPr>
+          <w:rFonts w:ascii="Consalas" w:hAnsi="Consalas"/>
+          <w:lang w:eastAsia="ru-RU"/>
+        </w:rPr>
+        <w:t>Production.Document</w:t>
+      </w:r>
+      <w:proofErr w:type="spellEnd"/>
+      <w:r>
+        <w:rPr>
+          <w:rFonts w:ascii="Consalas" w:hAnsi="Consalas"/>
+          <w:lang w:eastAsia="ru-RU"/>
+        </w:rPr>
+        <w:t>.</w:t>
       </w:r>
     </w:p>
     <w:p>
       <w:pPr>
         <w:pStyle w:val="a6"/>
         <w:rPr>
-          <w:rFonts w:ascii="Counsaris" w:hAnsi="Counsaris"/>
-          <w:lang w:eastAsia="ru-RU"/>
-        </w:rPr>
-      </w:pPr>
-      <w:r>
-        <w:rPr>
-          <w:rFonts w:ascii="Counsaris" w:hAnsi="Counsaris"/>
-          <w:lang w:eastAsia="ru-RU"/>
-        </w:rPr>
-        <w:t>SELECT * FROM "Production"."Document";</w:t>
+          <w:rFonts w:ascii="Consalas" w:hAnsi="Consalas"/>
+          <w:lang w:eastAsia="ru-RU"/>
+        </w:rPr>
+      </w:pPr>
+      <w:r>
+        <w:rPr>
+          <w:rFonts w:ascii="Consalas" w:hAnsi="Consalas"/>
+          <w:lang w:eastAsia="ru-RU"/>
+        </w:rPr>
+        <w:t>SELECT * FROM "</w:t>
+      </w:r>
+      <w:proofErr w:type="spellStart"/>
+      <w:r>
+        <w:rPr>
+          <w:rFonts w:ascii="Consalas" w:hAnsi="Consalas"/>
+          <w:lang w:eastAsia="ru-RU"/>
+        </w:rPr>
+        <w:t>Production"."Document</w:t>
+      </w:r>
+      <w:proofErr w:type="spellEnd"/>
+      <w:r>
+        <w:rPr>
+          <w:rFonts w:ascii="Consalas" w:hAnsi="Consalas"/>
+          <w:lang w:eastAsia="ru-RU"/>
+        </w:rPr>
+        <w:t>";</w:t>
       </w:r>
     </w:p>
     <w:tbl>
@@ -2635,69 +3081,75 @@
       <w:pPr>
         <w:pStyle w:val="a6"/>
         <w:rPr>
-          <w:rFonts w:ascii="Counsaris" w:hAnsi="Counsaris"/>
-          <w:lang w:eastAsia="ru-RU"/>
-        </w:rPr>
-      </w:pPr>
-      <w:r>
-        <w:rPr>
-          <w:rFonts w:ascii="Counsaris" w:hAnsi="Counsaris"/>
+          <w:rFonts w:ascii="Consalas" w:hAnsi="Consalas"/>
+          <w:lang w:eastAsia="ru-RU"/>
+        </w:rPr>
+      </w:pPr>
+      <w:r>
+        <w:rPr>
+          <w:rFonts w:ascii="Consalas" w:hAnsi="Consalas"/>
           <w:lang w:eastAsia="ru-RU"/>
         </w:rPr>
         <w:t xml:space="preserve">--2. Показать поля </w:t>
       </w:r>
-      <w:r>
-        <w:rPr>
-          <w:rFonts w:ascii="Counsaris" w:hAnsi="Counsaris"/>
+      <w:proofErr w:type="spellStart"/>
+      <w:r>
+        <w:rPr>
+          <w:rFonts w:ascii="Consalas" w:hAnsi="Consalas"/>
           <w:lang w:val="en-US" w:eastAsia="ru-RU"/>
         </w:rPr>
         <w:t>ProductID</w:t>
       </w:r>
-      <w:r>
-        <w:rPr>
-          <w:rFonts w:ascii="Counsaris" w:hAnsi="Counsaris"/>
+      <w:proofErr w:type="spellEnd"/>
+      <w:r>
+        <w:rPr>
+          <w:rFonts w:ascii="Consalas" w:hAnsi="Consalas"/>
           <w:lang w:eastAsia="ru-RU"/>
         </w:rPr>
         <w:t xml:space="preserve">, </w:t>
       </w:r>
-      <w:r>
-        <w:rPr>
-          <w:rFonts w:ascii="Counsaris" w:hAnsi="Counsaris"/>
+      <w:proofErr w:type="spellStart"/>
+      <w:r>
+        <w:rPr>
+          <w:rFonts w:ascii="Consalas" w:hAnsi="Consalas"/>
           <w:lang w:val="en-US" w:eastAsia="ru-RU"/>
         </w:rPr>
         <w:t>DocumentNode</w:t>
       </w:r>
-      <w:r>
-        <w:rPr>
-          <w:rFonts w:ascii="Counsaris" w:hAnsi="Counsaris"/>
+      <w:proofErr w:type="spellEnd"/>
+      <w:r>
+        <w:rPr>
+          <w:rFonts w:ascii="Consalas" w:hAnsi="Consalas"/>
           <w:lang w:eastAsia="ru-RU"/>
         </w:rPr>
         <w:t xml:space="preserve"> из таблицы </w:t>
       </w:r>
       <w:r>
         <w:rPr>
-          <w:rFonts w:ascii="Counsaris" w:hAnsi="Counsaris"/>
+          <w:rFonts w:ascii="Consalas" w:hAnsi="Consalas"/>
           <w:lang w:val="en-US" w:eastAsia="ru-RU"/>
         </w:rPr>
         <w:t>Production</w:t>
       </w:r>
       <w:r>
         <w:rPr>
-          <w:rFonts w:ascii="Counsaris" w:hAnsi="Counsaris"/>
+          <w:rFonts w:ascii="Consalas" w:hAnsi="Consalas"/>
           <w:lang w:eastAsia="ru-RU"/>
         </w:rPr>
         <w:t>.</w:t>
       </w:r>
-      <w:r>
-        <w:rPr>
-          <w:rFonts w:ascii="Counsaris" w:hAnsi="Counsaris"/>
+      <w:proofErr w:type="spellStart"/>
+      <w:r>
+        <w:rPr>
+          <w:rFonts w:ascii="Consalas" w:hAnsi="Consalas"/>
           <w:lang w:val="en-US" w:eastAsia="ru-RU"/>
         </w:rPr>
         <w:t>ProductDocument</w:t>
       </w:r>
-      <w:r>
-        <w:rPr>
-          <w:rFonts w:ascii="Counsaris" w:hAnsi="Counsaris"/>
+      <w:proofErr w:type="spellEnd"/>
+      <w:r>
+        <w:rPr>
+          <w:rFonts w:ascii="Consalas" w:hAnsi="Consalas"/>
           <w:lang w:eastAsia="ru-RU"/>
         </w:rPr>
         <w:t>.</w:t>
@@ -2707,16 +3159,64 @@
       <w:pPr>
         <w:pStyle w:val="a6"/>
         <w:rPr>
-          <w:rFonts w:ascii="Counsaris" w:hAnsi="Counsaris"/>
-          <w:lang w:val="en-US" w:eastAsia="ru-RU"/>
-        </w:rPr>
-      </w:pPr>
-      <w:r>
-        <w:rPr>
-          <w:rFonts w:ascii="Counsaris" w:hAnsi="Counsaris"/>
-          <w:lang w:val="en-US" w:eastAsia="ru-RU"/>
-        </w:rPr>
-        <w:t>SELECT "ProductID", "DocumentNode" FROM "Production"."ProductDocument";</w:t>
+          <w:rFonts w:ascii="Consalas" w:hAnsi="Consalas"/>
+          <w:lang w:val="en-US" w:eastAsia="ru-RU"/>
+        </w:rPr>
+      </w:pPr>
+      <w:r>
+        <w:rPr>
+          <w:rFonts w:ascii="Consalas" w:hAnsi="Consalas"/>
+          <w:lang w:val="en-US" w:eastAsia="ru-RU"/>
+        </w:rPr>
+        <w:t>SELECT "</w:t>
+      </w:r>
+      <w:proofErr w:type="spellStart"/>
+      <w:r>
+        <w:rPr>
+          <w:rFonts w:ascii="Consalas" w:hAnsi="Consalas"/>
+          <w:lang w:val="en-US" w:eastAsia="ru-RU"/>
+        </w:rPr>
+        <w:t>ProductID</w:t>
+      </w:r>
+      <w:proofErr w:type="spellEnd"/>
+      <w:r>
+        <w:rPr>
+          <w:rFonts w:ascii="Consalas" w:hAnsi="Consalas"/>
+          <w:lang w:val="en-US" w:eastAsia="ru-RU"/>
+        </w:rPr>
+        <w:t>", "</w:t>
+      </w:r>
+      <w:proofErr w:type="spellStart"/>
+      <w:r>
+        <w:rPr>
+          <w:rFonts w:ascii="Consalas" w:hAnsi="Consalas"/>
+          <w:lang w:val="en-US" w:eastAsia="ru-RU"/>
+        </w:rPr>
+        <w:t>DocumentNode</w:t>
+      </w:r>
+      <w:proofErr w:type="spellEnd"/>
+      <w:r>
+        <w:rPr>
+          <w:rFonts w:ascii="Consalas" w:hAnsi="Consalas"/>
+          <w:lang w:val="en-US" w:eastAsia="ru-RU"/>
+        </w:rPr>
+        <w:t>" FROM "Production"."</w:t>
+      </w:r>
+      <w:proofErr w:type="spellStart"/>
+      <w:r>
+        <w:rPr>
+          <w:rFonts w:ascii="Consalas" w:hAnsi="Consalas"/>
+          <w:lang w:val="en-US" w:eastAsia="ru-RU"/>
+        </w:rPr>
+        <w:t>ProductDocument</w:t>
+      </w:r>
+      <w:proofErr w:type="spellEnd"/>
+      <w:r>
+        <w:rPr>
+          <w:rFonts w:ascii="Consalas" w:hAnsi="Consalas"/>
+          <w:lang w:val="en-US" w:eastAsia="ru-RU"/>
+        </w:rPr>
+        <w:t>";</w:t>
       </w:r>
     </w:p>
     <w:tbl>
@@ -2864,92 +3364,172 @@
       <w:pPr>
         <w:pStyle w:val="a6"/>
         <w:rPr>
-          <w:rFonts w:ascii="Counsaris" w:hAnsi="Counsaris"/>
-          <w:lang w:val="en-US" w:eastAsia="ru-RU"/>
-        </w:rPr>
-      </w:pPr>
-      <w:r>
-        <w:rPr>
-          <w:rFonts w:ascii="Counsaris" w:hAnsi="Counsaris"/>
+          <w:rFonts w:ascii="Consalas" w:hAnsi="Consalas"/>
+          <w:lang w:val="en-US" w:eastAsia="ru-RU"/>
+        </w:rPr>
+      </w:pPr>
+      <w:r>
+        <w:rPr>
+          <w:rFonts w:ascii="Consalas" w:hAnsi="Consalas"/>
           <w:lang w:val="en-US" w:eastAsia="ru-RU"/>
         </w:rPr>
         <w:t>--3.</w:t>
       </w:r>
       <w:r>
         <w:rPr>
-          <w:rFonts w:ascii="Counsaris" w:hAnsi="Counsaris"/>
+          <w:rFonts w:ascii="Consalas" w:hAnsi="Consalas"/>
           <w:lang w:val="en-US" w:eastAsia="ru-RU"/>
         </w:rPr>
         <w:tab/>
       </w:r>
       <w:r>
         <w:rPr>
-          <w:rFonts w:ascii="Counsaris" w:hAnsi="Counsaris"/>
+          <w:rFonts w:ascii="Consalas" w:hAnsi="Consalas"/>
           <w:lang w:eastAsia="ru-RU"/>
         </w:rPr>
         <w:t>Показать</w:t>
       </w:r>
       <w:r>
         <w:rPr>
-          <w:rFonts w:ascii="Counsaris" w:hAnsi="Counsaris"/>
+          <w:rFonts w:ascii="Consalas" w:hAnsi="Consalas"/>
           <w:lang w:val="en-US" w:eastAsia="ru-RU"/>
         </w:rPr>
         <w:t xml:space="preserve"> </w:t>
       </w:r>
       <w:r>
         <w:rPr>
-          <w:rFonts w:ascii="Counsaris" w:hAnsi="Counsaris"/>
+          <w:rFonts w:ascii="Consalas" w:hAnsi="Consalas"/>
           <w:lang w:eastAsia="ru-RU"/>
         </w:rPr>
         <w:t>поля</w:t>
       </w:r>
       <w:r>
         <w:rPr>
-          <w:rFonts w:ascii="Counsaris" w:hAnsi="Counsaris"/>
-          <w:lang w:val="en-US" w:eastAsia="ru-RU"/>
-        </w:rPr>
-        <w:t xml:space="preserve"> ProductID, BusinessEntityID, AverageLeadTime, StandardPrice </w:t>
-      </w:r>
-      <w:r>
-        <w:rPr>
-          <w:rFonts w:ascii="Counsaris" w:hAnsi="Counsaris"/>
+          <w:rFonts w:ascii="Consalas" w:hAnsi="Consalas"/>
+          <w:lang w:val="en-US" w:eastAsia="ru-RU"/>
+        </w:rPr>
+        <w:t xml:space="preserve"> </w:t>
+      </w:r>
+      <w:proofErr w:type="spellStart"/>
+      <w:r>
+        <w:rPr>
+          <w:rFonts w:ascii="Consalas" w:hAnsi="Consalas"/>
+          <w:lang w:val="en-US" w:eastAsia="ru-RU"/>
+        </w:rPr>
+        <w:t>ProductID</w:t>
+      </w:r>
+      <w:proofErr w:type="spellEnd"/>
+      <w:r>
+        <w:rPr>
+          <w:rFonts w:ascii="Consalas" w:hAnsi="Consalas"/>
+          <w:lang w:val="en-US" w:eastAsia="ru-RU"/>
+        </w:rPr>
+        <w:t xml:space="preserve">, </w:t>
+      </w:r>
+      <w:proofErr w:type="spellStart"/>
+      <w:r>
+        <w:rPr>
+          <w:rFonts w:ascii="Consalas" w:hAnsi="Consalas"/>
+          <w:lang w:val="en-US" w:eastAsia="ru-RU"/>
+        </w:rPr>
+        <w:t>BusinessEntityID</w:t>
+      </w:r>
+      <w:proofErr w:type="spellEnd"/>
+      <w:r>
+        <w:rPr>
+          <w:rFonts w:ascii="Consalas" w:hAnsi="Consalas"/>
+          <w:lang w:val="en-US" w:eastAsia="ru-RU"/>
+        </w:rPr>
+        <w:t xml:space="preserve">, </w:t>
+      </w:r>
+      <w:proofErr w:type="spellStart"/>
+      <w:r>
+        <w:rPr>
+          <w:rFonts w:ascii="Consalas" w:hAnsi="Consalas"/>
+          <w:lang w:val="en-US" w:eastAsia="ru-RU"/>
+        </w:rPr>
+        <w:t>AverageLeadTime</w:t>
+      </w:r>
+      <w:proofErr w:type="spellEnd"/>
+      <w:r>
+        <w:rPr>
+          <w:rFonts w:ascii="Consalas" w:hAnsi="Consalas"/>
+          <w:lang w:val="en-US" w:eastAsia="ru-RU"/>
+        </w:rPr>
+        <w:t xml:space="preserve">, </w:t>
+      </w:r>
+      <w:proofErr w:type="spellStart"/>
+      <w:r>
+        <w:rPr>
+          <w:rFonts w:ascii="Consalas" w:hAnsi="Consalas"/>
+          <w:lang w:val="en-US" w:eastAsia="ru-RU"/>
+        </w:rPr>
+        <w:t>StandardPrice</w:t>
+      </w:r>
+      <w:proofErr w:type="spellEnd"/>
+      <w:r>
+        <w:rPr>
+          <w:rFonts w:ascii="Consalas" w:hAnsi="Consalas"/>
+          <w:lang w:val="en-US" w:eastAsia="ru-RU"/>
+        </w:rPr>
+        <w:t xml:space="preserve"> </w:t>
+      </w:r>
+      <w:r>
+        <w:rPr>
+          <w:rFonts w:ascii="Consalas" w:hAnsi="Consalas"/>
           <w:lang w:eastAsia="ru-RU"/>
         </w:rPr>
         <w:t>из</w:t>
       </w:r>
       <w:r>
         <w:rPr>
-          <w:rFonts w:ascii="Counsaris" w:hAnsi="Counsaris"/>
+          <w:rFonts w:ascii="Consalas" w:hAnsi="Consalas"/>
           <w:lang w:val="en-US" w:eastAsia="ru-RU"/>
         </w:rPr>
         <w:t xml:space="preserve"> </w:t>
       </w:r>
       <w:r>
         <w:rPr>
-          <w:rFonts w:ascii="Counsaris" w:hAnsi="Counsaris"/>
+          <w:rFonts w:ascii="Consalas" w:hAnsi="Consalas"/>
           <w:lang w:eastAsia="ru-RU"/>
         </w:rPr>
         <w:t>таблицы</w:t>
       </w:r>
       <w:r>
         <w:rPr>
-          <w:rFonts w:ascii="Counsaris" w:hAnsi="Counsaris"/>
-          <w:lang w:val="en-US" w:eastAsia="ru-RU"/>
-        </w:rPr>
-        <w:t xml:space="preserve"> Purchasing.ProductVendor, </w:t>
+          <w:rFonts w:ascii="Consalas" w:hAnsi="Consalas"/>
+          <w:lang w:val="en-US" w:eastAsia="ru-RU"/>
+        </w:rPr>
+        <w:t xml:space="preserve"> </w:t>
+      </w:r>
+      <w:proofErr w:type="spellStart"/>
+      <w:r>
+        <w:rPr>
+          <w:rFonts w:ascii="Consalas" w:hAnsi="Consalas"/>
+          <w:lang w:val="en-US" w:eastAsia="ru-RU"/>
+        </w:rPr>
+        <w:t>Purchasing.ProductVendor</w:t>
+      </w:r>
+      <w:proofErr w:type="spellEnd"/>
+      <w:r>
+        <w:rPr>
+          <w:rFonts w:ascii="Consalas" w:hAnsi="Consalas"/>
+          <w:lang w:val="en-US" w:eastAsia="ru-RU"/>
+        </w:rPr>
+        <w:t xml:space="preserve">, </w:t>
       </w:r>
     </w:p>
     <w:p>
       <w:pPr>
         <w:pStyle w:val="a6"/>
         <w:rPr>
-          <w:rFonts w:ascii="Counsaris" w:hAnsi="Counsaris"/>
-          <w:lang w:eastAsia="ru-RU"/>
-        </w:rPr>
-      </w:pPr>
-      <w:r>
-        <w:rPr>
-          <w:rFonts w:ascii="Counsaris" w:hAnsi="Counsaris"/>
+          <w:rFonts w:ascii="Consalas" w:hAnsi="Consalas"/>
+          <w:lang w:eastAsia="ru-RU"/>
+        </w:rPr>
+      </w:pPr>
+      <w:r>
+        <w:rPr>
+          <w:rFonts w:ascii="Consalas" w:hAnsi="Consalas"/>
           <w:lang w:eastAsia="ru-RU"/>
         </w:rPr>
         <w:t>--где средний промежуток времени (в днях) между размещением заказа у продавца и получением приобретенного продукта (</w:t>
@@ -2959,57 +3539,89 @@
       <w:pPr>
         <w:pStyle w:val="a6"/>
         <w:rPr>
-          <w:rFonts w:ascii="Counsaris" w:hAnsi="Counsaris"/>
-          <w:lang w:eastAsia="ru-RU"/>
-        </w:rPr>
-      </w:pPr>
-      <w:r>
-        <w:rPr>
-          <w:rFonts w:ascii="Counsaris" w:hAnsi="Counsaris"/>
-          <w:lang w:eastAsia="ru-RU"/>
-        </w:rPr>
-        <w:t xml:space="preserve">--AverageLeadTime) больше 16, а обычная отпускная цена продавца (StandardPrice) находится в диапазоне от $50 до $60. </w:t>
+          <w:rFonts w:ascii="Consalas" w:hAnsi="Consalas"/>
+          <w:lang w:eastAsia="ru-RU"/>
+        </w:rPr>
+      </w:pPr>
+      <w:r>
+        <w:rPr>
+          <w:rFonts w:ascii="Consalas" w:hAnsi="Consalas"/>
+          <w:lang w:eastAsia="ru-RU"/>
+        </w:rPr>
+        <w:t>--</w:t>
+      </w:r>
+      <w:proofErr w:type="spellStart"/>
+      <w:r>
+        <w:rPr>
+          <w:rFonts w:ascii="Consalas" w:hAnsi="Consalas"/>
+          <w:lang w:eastAsia="ru-RU"/>
+        </w:rPr>
+        <w:t>AverageLeadTime</w:t>
+      </w:r>
+      <w:proofErr w:type="spellEnd"/>
+      <w:r>
+        <w:rPr>
+          <w:rFonts w:ascii="Consalas" w:hAnsi="Consalas"/>
+          <w:lang w:eastAsia="ru-RU"/>
+        </w:rPr>
+        <w:t>) больше 16, а обычная отпускная цена продавца (</w:t>
+      </w:r>
+      <w:proofErr w:type="spellStart"/>
+      <w:r>
+        <w:rPr>
+          <w:rFonts w:ascii="Consalas" w:hAnsi="Consalas"/>
+          <w:lang w:eastAsia="ru-RU"/>
+        </w:rPr>
+        <w:t>StandardPrice</w:t>
+      </w:r>
+      <w:proofErr w:type="spellEnd"/>
+      <w:r>
+        <w:rPr>
+          <w:rFonts w:ascii="Consalas" w:hAnsi="Consalas"/>
+          <w:lang w:eastAsia="ru-RU"/>
+        </w:rPr>
+        <w:t xml:space="preserve">) находится в диапазоне от $50 до $60. </w:t>
       </w:r>
     </w:p>
     <w:p>
       <w:pPr>
         <w:pStyle w:val="a6"/>
         <w:rPr>
-          <w:rFonts w:ascii="Counsaris" w:hAnsi="Counsaris"/>
-          <w:lang w:val="en-US" w:eastAsia="ru-RU"/>
-        </w:rPr>
-      </w:pPr>
-      <w:r>
-        <w:rPr>
-          <w:rFonts w:ascii="Counsaris" w:hAnsi="Counsaris"/>
+          <w:rFonts w:ascii="Consalas" w:hAnsi="Consalas"/>
+          <w:lang w:val="en-US" w:eastAsia="ru-RU"/>
+        </w:rPr>
+      </w:pPr>
+      <w:r>
+        <w:rPr>
+          <w:rFonts w:ascii="Consalas" w:hAnsi="Consalas"/>
           <w:lang w:val="en-US" w:eastAsia="ru-RU"/>
         </w:rPr>
         <w:t>--</w:t>
       </w:r>
       <w:r>
         <w:rPr>
-          <w:rFonts w:ascii="Counsaris" w:hAnsi="Counsaris"/>
+          <w:rFonts w:ascii="Consalas" w:hAnsi="Consalas"/>
           <w:lang w:eastAsia="ru-RU"/>
         </w:rPr>
         <w:t>Использовать</w:t>
       </w:r>
       <w:r>
         <w:rPr>
-          <w:rFonts w:ascii="Counsaris" w:hAnsi="Counsaris"/>
+          <w:rFonts w:ascii="Consalas" w:hAnsi="Consalas"/>
           <w:lang w:val="en-US" w:eastAsia="ru-RU"/>
         </w:rPr>
         <w:t xml:space="preserve"> </w:t>
       </w:r>
       <w:r>
         <w:rPr>
-          <w:rFonts w:ascii="Counsaris" w:hAnsi="Counsaris"/>
+          <w:rFonts w:ascii="Consalas" w:hAnsi="Consalas"/>
           <w:lang w:eastAsia="ru-RU"/>
         </w:rPr>
         <w:t>оператор</w:t>
       </w:r>
       <w:r>
         <w:rPr>
-          <w:rFonts w:ascii="Counsaris" w:hAnsi="Counsaris"/>
+          <w:rFonts w:ascii="Consalas" w:hAnsi="Consalas"/>
           <w:lang w:val="en-US" w:eastAsia="ru-RU"/>
         </w:rPr>
         <w:t xml:space="preserve"> BETWEEN.</w:t>
@@ -3019,32 +3631,144 @@
       <w:pPr>
         <w:pStyle w:val="a6"/>
         <w:rPr>
-          <w:rFonts w:ascii="Counsaris" w:hAnsi="Counsaris"/>
-          <w:lang w:val="en-US" w:eastAsia="ru-RU"/>
-        </w:rPr>
-      </w:pPr>
-      <w:r>
-        <w:rPr>
-          <w:rFonts w:ascii="Counsaris" w:hAnsi="Counsaris"/>
-          <w:lang w:val="en-US" w:eastAsia="ru-RU"/>
-        </w:rPr>
-        <w:t xml:space="preserve">SELECT "ProductID", "BusinessEntityID", "AverageLeadTime", "StandardPrice" FROM "Purchasing"."ProductVendor" WHERE "AverageLeadTime" &gt; 16 </w:t>
+          <w:rFonts w:ascii="Consalas" w:hAnsi="Consalas"/>
+          <w:lang w:val="en-US" w:eastAsia="ru-RU"/>
+        </w:rPr>
+      </w:pPr>
+      <w:r>
+        <w:rPr>
+          <w:rFonts w:ascii="Consalas" w:hAnsi="Consalas"/>
+          <w:lang w:val="en-US" w:eastAsia="ru-RU"/>
+        </w:rPr>
+        <w:t>SELECT "</w:t>
+      </w:r>
+      <w:proofErr w:type="spellStart"/>
+      <w:r>
+        <w:rPr>
+          <w:rFonts w:ascii="Consalas" w:hAnsi="Consalas"/>
+          <w:lang w:val="en-US" w:eastAsia="ru-RU"/>
+        </w:rPr>
+        <w:t>ProductID</w:t>
+      </w:r>
+      <w:proofErr w:type="spellEnd"/>
+      <w:r>
+        <w:rPr>
+          <w:rFonts w:ascii="Consalas" w:hAnsi="Consalas"/>
+          <w:lang w:val="en-US" w:eastAsia="ru-RU"/>
+        </w:rPr>
+        <w:t>", "</w:t>
+      </w:r>
+      <w:proofErr w:type="spellStart"/>
+      <w:r>
+        <w:rPr>
+          <w:rFonts w:ascii="Consalas" w:hAnsi="Consalas"/>
+          <w:lang w:val="en-US" w:eastAsia="ru-RU"/>
+        </w:rPr>
+        <w:t>BusinessEntityID</w:t>
+      </w:r>
+      <w:proofErr w:type="spellEnd"/>
+      <w:r>
+        <w:rPr>
+          <w:rFonts w:ascii="Consalas" w:hAnsi="Consalas"/>
+          <w:lang w:val="en-US" w:eastAsia="ru-RU"/>
+        </w:rPr>
+        <w:t>", "</w:t>
+      </w:r>
+      <w:proofErr w:type="spellStart"/>
+      <w:r>
+        <w:rPr>
+          <w:rFonts w:ascii="Consalas" w:hAnsi="Consalas"/>
+          <w:lang w:val="en-US" w:eastAsia="ru-RU"/>
+        </w:rPr>
+        <w:t>AverageLeadTime</w:t>
+      </w:r>
+      <w:proofErr w:type="spellEnd"/>
+      <w:r>
+        <w:rPr>
+          <w:rFonts w:ascii="Consalas" w:hAnsi="Consalas"/>
+          <w:lang w:val="en-US" w:eastAsia="ru-RU"/>
+        </w:rPr>
+        <w:t>", "</w:t>
+      </w:r>
+      <w:proofErr w:type="spellStart"/>
+      <w:r>
+        <w:rPr>
+          <w:rFonts w:ascii="Consalas" w:hAnsi="Consalas"/>
+          <w:lang w:val="en-US" w:eastAsia="ru-RU"/>
+        </w:rPr>
+        <w:t>StandardPrice</w:t>
+      </w:r>
+      <w:proofErr w:type="spellEnd"/>
+      <w:r>
+        <w:rPr>
+          <w:rFonts w:ascii="Consalas" w:hAnsi="Consalas"/>
+          <w:lang w:val="en-US" w:eastAsia="ru-RU"/>
+        </w:rPr>
+        <w:t>" FROM "</w:t>
+      </w:r>
+      <w:proofErr w:type="spellStart"/>
+      <w:r>
+        <w:rPr>
+          <w:rFonts w:ascii="Consalas" w:hAnsi="Consalas"/>
+          <w:lang w:val="en-US" w:eastAsia="ru-RU"/>
+        </w:rPr>
+        <w:t>Purchasing"."ProductVendor</w:t>
+      </w:r>
+      <w:proofErr w:type="spellEnd"/>
+      <w:r>
+        <w:rPr>
+          <w:rFonts w:ascii="Consalas" w:hAnsi="Consalas"/>
+          <w:lang w:val="en-US" w:eastAsia="ru-RU"/>
+        </w:rPr>
+        <w:t>" WHERE "</w:t>
+      </w:r>
+      <w:proofErr w:type="spellStart"/>
+      <w:r>
+        <w:rPr>
+          <w:rFonts w:ascii="Consalas" w:hAnsi="Consalas"/>
+          <w:lang w:val="en-US" w:eastAsia="ru-RU"/>
+        </w:rPr>
+        <w:t>AverageLeadTime</w:t>
+      </w:r>
+      <w:proofErr w:type="spellEnd"/>
+      <w:r>
+        <w:rPr>
+          <w:rFonts w:ascii="Consalas" w:hAnsi="Consalas"/>
+          <w:lang w:val="en-US" w:eastAsia="ru-RU"/>
+        </w:rPr>
+        <w:t xml:space="preserve">" &gt; 16 </w:t>
       </w:r>
     </w:p>
     <w:p>
       <w:pPr>
         <w:pStyle w:val="a6"/>
         <w:rPr>
-          <w:rFonts w:ascii="Counsaris" w:hAnsi="Counsaris"/>
+          <w:rFonts w:ascii="Consalas" w:hAnsi="Consalas"/>
           <w:lang w:val="en-GB" w:eastAsia="ru-RU"/>
         </w:rPr>
       </w:pPr>
       <w:r>
         <w:rPr>
-          <w:rFonts w:ascii="Counsaris" w:hAnsi="Counsaris"/>
-          <w:lang w:eastAsia="ru-RU"/>
-        </w:rPr>
-        <w:t>AND "StandardPrice" BETWEEN 50 AND 60;</w:t>
+          <w:rFonts w:ascii="Consalas" w:hAnsi="Consalas"/>
+          <w:lang w:eastAsia="ru-RU"/>
+        </w:rPr>
+        <w:t>AND "</w:t>
+      </w:r>
+      <w:proofErr w:type="spellStart"/>
+      <w:r>
+        <w:rPr>
+          <w:rFonts w:ascii="Consalas" w:hAnsi="Consalas"/>
+          <w:lang w:eastAsia="ru-RU"/>
+        </w:rPr>
+        <w:t>StandardPrice</w:t>
+      </w:r>
+      <w:proofErr w:type="spellEnd"/>
+      <w:r>
+        <w:rPr>
+          <w:rFonts w:ascii="Consalas" w:hAnsi="Consalas"/>
+          <w:lang w:eastAsia="ru-RU"/>
+        </w:rPr>
+        <w:t>" BETWEEN 50 AND 60;</w:t>
       </w:r>
     </w:p>
     <w:tbl>
@@ -3186,83 +3910,147 @@
       <w:pPr>
         <w:pStyle w:val="a6"/>
         <w:rPr>
-          <w:rFonts w:ascii="Consaria" w:hAnsi="Consaria"/>
-          <w:lang w:val="en-US" w:eastAsia="ru-RU"/>
-        </w:rPr>
-      </w:pPr>
-      <w:r>
-        <w:rPr>
-          <w:rFonts w:ascii="Consaria" w:hAnsi="Consaria"/>
+          <w:rFonts w:ascii="Consalas" w:hAnsi="Consalas"/>
+          <w:lang w:val="en-US" w:eastAsia="ru-RU"/>
+        </w:rPr>
+      </w:pPr>
+      <w:r>
+        <w:rPr>
+          <w:rFonts w:ascii="Consalas" w:hAnsi="Consalas"/>
           <w:lang w:val="en-US" w:eastAsia="ru-RU"/>
         </w:rPr>
         <w:t xml:space="preserve">--4. </w:t>
       </w:r>
       <w:r>
         <w:rPr>
-          <w:rFonts w:ascii="Consaria" w:hAnsi="Consaria"/>
+          <w:rFonts w:ascii="Consalas" w:hAnsi="Consalas"/>
           <w:lang w:eastAsia="ru-RU"/>
         </w:rPr>
         <w:t>Показать</w:t>
       </w:r>
       <w:r>
         <w:rPr>
-          <w:rFonts w:ascii="Consaria" w:hAnsi="Consaria"/>
+          <w:rFonts w:ascii="Consalas" w:hAnsi="Consalas"/>
           <w:lang w:val="en-US" w:eastAsia="ru-RU"/>
         </w:rPr>
         <w:t xml:space="preserve"> </w:t>
       </w:r>
       <w:r>
         <w:rPr>
-          <w:rFonts w:ascii="Consaria" w:hAnsi="Consaria"/>
+          <w:rFonts w:ascii="Consalas" w:hAnsi="Consalas"/>
           <w:lang w:eastAsia="ru-RU"/>
         </w:rPr>
         <w:t>поля</w:t>
       </w:r>
       <w:r>
         <w:rPr>
-          <w:rFonts w:ascii="Consaria" w:hAnsi="Consaria"/>
-          <w:lang w:val="en-US" w:eastAsia="ru-RU"/>
-        </w:rPr>
-        <w:t xml:space="preserve"> PurchaseOrderID, RevisionNumber, Status, ShipDate </w:t>
-      </w:r>
-      <w:r>
-        <w:rPr>
-          <w:rFonts w:ascii="Consaria" w:hAnsi="Consaria"/>
+          <w:rFonts w:ascii="Consalas" w:hAnsi="Consalas"/>
+          <w:lang w:val="en-US" w:eastAsia="ru-RU"/>
+        </w:rPr>
+        <w:t xml:space="preserve"> </w:t>
+      </w:r>
+      <w:proofErr w:type="spellStart"/>
+      <w:r>
+        <w:rPr>
+          <w:rFonts w:ascii="Consalas" w:hAnsi="Consalas"/>
+          <w:lang w:val="en-US" w:eastAsia="ru-RU"/>
+        </w:rPr>
+        <w:t>PurchaseOrderID</w:t>
+      </w:r>
+      <w:proofErr w:type="spellEnd"/>
+      <w:r>
+        <w:rPr>
+          <w:rFonts w:ascii="Consalas" w:hAnsi="Consalas"/>
+          <w:lang w:val="en-US" w:eastAsia="ru-RU"/>
+        </w:rPr>
+        <w:t xml:space="preserve">, </w:t>
+      </w:r>
+      <w:proofErr w:type="spellStart"/>
+      <w:r>
+        <w:rPr>
+          <w:rFonts w:ascii="Consalas" w:hAnsi="Consalas"/>
+          <w:lang w:val="en-US" w:eastAsia="ru-RU"/>
+        </w:rPr>
+        <w:t>RevisionNumber</w:t>
+      </w:r>
+      <w:proofErr w:type="spellEnd"/>
+      <w:r>
+        <w:rPr>
+          <w:rFonts w:ascii="Consalas" w:hAnsi="Consalas"/>
+          <w:lang w:val="en-US" w:eastAsia="ru-RU"/>
+        </w:rPr>
+        <w:t xml:space="preserve">, Status, </w:t>
+      </w:r>
+      <w:proofErr w:type="spellStart"/>
+      <w:r>
+        <w:rPr>
+          <w:rFonts w:ascii="Consalas" w:hAnsi="Consalas"/>
+          <w:lang w:val="en-US" w:eastAsia="ru-RU"/>
+        </w:rPr>
+        <w:t>ShipDate</w:t>
+      </w:r>
+      <w:proofErr w:type="spellEnd"/>
+      <w:r>
+        <w:rPr>
+          <w:rFonts w:ascii="Consalas" w:hAnsi="Consalas"/>
+          <w:lang w:val="en-US" w:eastAsia="ru-RU"/>
+        </w:rPr>
+        <w:t xml:space="preserve"> </w:t>
+      </w:r>
+      <w:r>
+        <w:rPr>
+          <w:rFonts w:ascii="Consalas" w:hAnsi="Consalas"/>
           <w:lang w:eastAsia="ru-RU"/>
         </w:rPr>
         <w:t>из</w:t>
       </w:r>
       <w:r>
         <w:rPr>
-          <w:rFonts w:ascii="Consaria" w:hAnsi="Consaria"/>
+          <w:rFonts w:ascii="Consalas" w:hAnsi="Consalas"/>
           <w:lang w:val="en-US" w:eastAsia="ru-RU"/>
         </w:rPr>
         <w:t xml:space="preserve"> </w:t>
       </w:r>
       <w:r>
         <w:rPr>
-          <w:rFonts w:ascii="Consaria" w:hAnsi="Consaria"/>
+          <w:rFonts w:ascii="Consalas" w:hAnsi="Consalas"/>
           <w:lang w:eastAsia="ru-RU"/>
         </w:rPr>
         <w:t>таблицы</w:t>
       </w:r>
       <w:r>
         <w:rPr>
-          <w:rFonts w:ascii="Consaria" w:hAnsi="Consaria"/>
-          <w:lang w:val="en-US" w:eastAsia="ru-RU"/>
-        </w:rPr>
-        <w:t xml:space="preserve"> Purchasing.PurchaseOrderHeader, </w:t>
-      </w:r>
-      <w:r>
-        <w:rPr>
-          <w:rFonts w:ascii="Consaria" w:hAnsi="Consaria"/>
+          <w:rFonts w:ascii="Consalas" w:hAnsi="Consalas"/>
+          <w:lang w:val="en-US" w:eastAsia="ru-RU"/>
+        </w:rPr>
+        <w:t xml:space="preserve"> </w:t>
+      </w:r>
+      <w:proofErr w:type="spellStart"/>
+      <w:r>
+        <w:rPr>
+          <w:rFonts w:ascii="Consalas" w:hAnsi="Consalas"/>
+          <w:lang w:val="en-US" w:eastAsia="ru-RU"/>
+        </w:rPr>
+        <w:t>Purchasing.PurchaseOrderHeader</w:t>
+      </w:r>
+      <w:proofErr w:type="spellEnd"/>
+      <w:r>
+        <w:rPr>
+          <w:rFonts w:ascii="Consalas" w:hAnsi="Consalas"/>
+          <w:lang w:val="en-US" w:eastAsia="ru-RU"/>
+        </w:rPr>
+        <w:t xml:space="preserve">, </w:t>
+      </w:r>
+      <w:r>
+        <w:rPr>
+          <w:rFonts w:ascii="Consalas" w:hAnsi="Consalas"/>
           <w:lang w:eastAsia="ru-RU"/>
         </w:rPr>
         <w:t>для</w:t>
       </w:r>
       <w:r>
         <w:rPr>
-          <w:rFonts w:ascii="Consaria" w:hAnsi="Consaria"/>
+          <w:rFonts w:ascii="Consalas" w:hAnsi="Consalas"/>
           <w:lang w:val="en-US" w:eastAsia="ru-RU"/>
         </w:rPr>
         <w:t xml:space="preserve"> </w:t>
@@ -3272,48 +4060,160 @@
       <w:pPr>
         <w:pStyle w:val="a6"/>
         <w:rPr>
-          <w:rFonts w:ascii="Consaria" w:hAnsi="Consaria"/>
-          <w:lang w:eastAsia="ru-RU"/>
-        </w:rPr>
-      </w:pPr>
-      <w:r>
-        <w:rPr>
-          <w:rFonts w:ascii="Consaria" w:hAnsi="Consaria"/>
-          <w:lang w:eastAsia="ru-RU"/>
-        </w:rPr>
-        <w:t>--которых известна ориентировочная дата отгрузки от поставщика (ShipDate) и текущее состояние заказа (Status) "Ожидание" (= 1).</w:t>
+          <w:rFonts w:ascii="Consalas" w:hAnsi="Consalas"/>
+          <w:lang w:eastAsia="ru-RU"/>
+        </w:rPr>
+      </w:pPr>
+      <w:r>
+        <w:rPr>
+          <w:rFonts w:ascii="Consalas" w:hAnsi="Consalas"/>
+          <w:lang w:eastAsia="ru-RU"/>
+        </w:rPr>
+        <w:t>--которых известна ориентировочная дата отгрузки от поставщика (</w:t>
+      </w:r>
+      <w:proofErr w:type="spellStart"/>
+      <w:r>
+        <w:rPr>
+          <w:rFonts w:ascii="Consalas" w:hAnsi="Consalas"/>
+          <w:lang w:eastAsia="ru-RU"/>
+        </w:rPr>
+        <w:t>ShipDate</w:t>
+      </w:r>
+      <w:proofErr w:type="spellEnd"/>
+      <w:r>
+        <w:rPr>
+          <w:rFonts w:ascii="Consalas" w:hAnsi="Consalas"/>
+          <w:lang w:eastAsia="ru-RU"/>
+        </w:rPr>
+        <w:t>) и текущее состояние заказа (</w:t>
+      </w:r>
+      <w:proofErr w:type="spellStart"/>
+      <w:r>
+        <w:rPr>
+          <w:rFonts w:ascii="Consalas" w:hAnsi="Consalas"/>
+          <w:lang w:eastAsia="ru-RU"/>
+        </w:rPr>
+        <w:t>Status</w:t>
+      </w:r>
+      <w:proofErr w:type="spellEnd"/>
+      <w:r>
+        <w:rPr>
+          <w:rFonts w:ascii="Consalas" w:hAnsi="Consalas"/>
+          <w:lang w:eastAsia="ru-RU"/>
+        </w:rPr>
+        <w:t>) "Ожидание" (= 1).</w:t>
       </w:r>
     </w:p>
     <w:p>
       <w:pPr>
         <w:pStyle w:val="a6"/>
         <w:rPr>
-          <w:rFonts w:ascii="Consaria" w:hAnsi="Consaria"/>
-          <w:lang w:val="en-US" w:eastAsia="ru-RU"/>
-        </w:rPr>
-      </w:pPr>
-      <w:r>
-        <w:rPr>
-          <w:rFonts w:ascii="Consaria" w:hAnsi="Consaria"/>
-          <w:lang w:val="en-US" w:eastAsia="ru-RU"/>
-        </w:rPr>
-        <w:t>SELECT "PurchaseOrderID", "RevisionNumber", "Status", "ShipDate" FROM "Purchasing"."PurchaseOrderHeader"</w:t>
+          <w:rFonts w:ascii="Consalas" w:hAnsi="Consalas"/>
+          <w:lang w:val="en-US" w:eastAsia="ru-RU"/>
+        </w:rPr>
+      </w:pPr>
+      <w:r>
+        <w:rPr>
+          <w:rFonts w:ascii="Consalas" w:hAnsi="Consalas"/>
+          <w:lang w:val="en-US" w:eastAsia="ru-RU"/>
+        </w:rPr>
+        <w:t>SELECT "</w:t>
+      </w:r>
+      <w:proofErr w:type="spellStart"/>
+      <w:r>
+        <w:rPr>
+          <w:rFonts w:ascii="Consalas" w:hAnsi="Consalas"/>
+          <w:lang w:val="en-US" w:eastAsia="ru-RU"/>
+        </w:rPr>
+        <w:t>PurchaseOrderID</w:t>
+      </w:r>
+      <w:proofErr w:type="spellEnd"/>
+      <w:r>
+        <w:rPr>
+          <w:rFonts w:ascii="Consalas" w:hAnsi="Consalas"/>
+          <w:lang w:val="en-US" w:eastAsia="ru-RU"/>
+        </w:rPr>
+        <w:t>", "</w:t>
+      </w:r>
+      <w:proofErr w:type="spellStart"/>
+      <w:r>
+        <w:rPr>
+          <w:rFonts w:ascii="Consalas" w:hAnsi="Consalas"/>
+          <w:lang w:val="en-US" w:eastAsia="ru-RU"/>
+        </w:rPr>
+        <w:t>RevisionNumber</w:t>
+      </w:r>
+      <w:proofErr w:type="spellEnd"/>
+      <w:r>
+        <w:rPr>
+          <w:rFonts w:ascii="Consalas" w:hAnsi="Consalas"/>
+          <w:lang w:val="en-US" w:eastAsia="ru-RU"/>
+        </w:rPr>
+        <w:t>", "Status", "</w:t>
+      </w:r>
+      <w:proofErr w:type="spellStart"/>
+      <w:r>
+        <w:rPr>
+          <w:rFonts w:ascii="Consalas" w:hAnsi="Consalas"/>
+          <w:lang w:val="en-US" w:eastAsia="ru-RU"/>
+        </w:rPr>
+        <w:t>ShipDate</w:t>
+      </w:r>
+      <w:proofErr w:type="spellEnd"/>
+      <w:r>
+        <w:rPr>
+          <w:rFonts w:ascii="Consalas" w:hAnsi="Consalas"/>
+          <w:lang w:val="en-US" w:eastAsia="ru-RU"/>
+        </w:rPr>
+        <w:t>" FROM "Purchasing"."</w:t>
+      </w:r>
+      <w:proofErr w:type="spellStart"/>
+      <w:r>
+        <w:rPr>
+          <w:rFonts w:ascii="Consalas" w:hAnsi="Consalas"/>
+          <w:lang w:val="en-US" w:eastAsia="ru-RU"/>
+        </w:rPr>
+        <w:t>PurchaseOrderHeader</w:t>
+      </w:r>
+      <w:proofErr w:type="spellEnd"/>
+      <w:r>
+        <w:rPr>
+          <w:rFonts w:ascii="Consalas" w:hAnsi="Consalas"/>
+          <w:lang w:val="en-US" w:eastAsia="ru-RU"/>
+        </w:rPr>
+        <w:t>"</w:t>
       </w:r>
     </w:p>
     <w:p>
       <w:pPr>
         <w:pStyle w:val="a6"/>
         <w:rPr>
-          <w:rFonts w:ascii="Consaria" w:hAnsi="Consaria"/>
-          <w:lang w:val="en-US" w:eastAsia="ru-RU"/>
-        </w:rPr>
-      </w:pPr>
-      <w:r>
-        <w:rPr>
-          <w:rFonts w:ascii="Consaria" w:hAnsi="Consaria"/>
-          <w:lang w:val="en-US" w:eastAsia="ru-RU"/>
-        </w:rPr>
-        <w:t>WHERE "ShipDate" IS NOT NULL AND "Status" = 1;</w:t>
+          <w:rFonts w:ascii="Consalas" w:hAnsi="Consalas"/>
+          <w:lang w:val="en-US" w:eastAsia="ru-RU"/>
+        </w:rPr>
+      </w:pPr>
+      <w:r>
+        <w:rPr>
+          <w:rFonts w:ascii="Consalas" w:hAnsi="Consalas"/>
+          <w:lang w:val="en-US" w:eastAsia="ru-RU"/>
+        </w:rPr>
+        <w:t>WHERE "</w:t>
+      </w:r>
+      <w:proofErr w:type="spellStart"/>
+      <w:r>
+        <w:rPr>
+          <w:rFonts w:ascii="Consalas" w:hAnsi="Consalas"/>
+          <w:lang w:val="en-US" w:eastAsia="ru-RU"/>
+        </w:rPr>
+        <w:t>ShipDate</w:t>
+      </w:r>
+      <w:proofErr w:type="spellEnd"/>
+      <w:r>
+        <w:rPr>
+          <w:rFonts w:ascii="Consalas" w:hAnsi="Consalas"/>
+          <w:lang w:val="en-US" w:eastAsia="ru-RU"/>
+        </w:rPr>
+        <w:t>" IS NOT NULL AND "Status" = 1;</w:t>
       </w:r>
     </w:p>
     <w:tbl>
@@ -3456,48 +4356,144 @@
       <w:pPr>
         <w:pStyle w:val="a6"/>
         <w:rPr>
-          <w:rFonts w:ascii="Counsaris" w:hAnsi="Counsaris"/>
-          <w:lang w:eastAsia="ru-RU"/>
-        </w:rPr>
-      </w:pPr>
-      <w:r>
-        <w:rPr>
-          <w:rFonts w:ascii="Counsaris" w:hAnsi="Counsaris"/>
-          <w:lang w:eastAsia="ru-RU"/>
-        </w:rPr>
-        <w:t>--5. Показать cтандартный код ISO для стран и регионов (CountryRegionCode) и название страны или региона (Name), имеющие</w:t>
+          <w:rFonts w:ascii="Consalas" w:hAnsi="Consalas"/>
+          <w:lang w:eastAsia="ru-RU"/>
+        </w:rPr>
+      </w:pPr>
+      <w:r>
+        <w:rPr>
+          <w:rFonts w:ascii="Consalas" w:hAnsi="Consalas"/>
+          <w:lang w:eastAsia="ru-RU"/>
+        </w:rPr>
+        <w:t xml:space="preserve">--5. Показать </w:t>
+      </w:r>
+      <w:proofErr w:type="spellStart"/>
+      <w:r>
+        <w:rPr>
+          <w:rFonts w:ascii="Consalas" w:hAnsi="Consalas"/>
+          <w:lang w:eastAsia="ru-RU"/>
+        </w:rPr>
+        <w:t>cтандартный</w:t>
+      </w:r>
+      <w:proofErr w:type="spellEnd"/>
+      <w:r>
+        <w:rPr>
+          <w:rFonts w:ascii="Consalas" w:hAnsi="Consalas"/>
+          <w:lang w:eastAsia="ru-RU"/>
+        </w:rPr>
+        <w:t xml:space="preserve"> код ISO для стран и регионов (</w:t>
+      </w:r>
+      <w:proofErr w:type="spellStart"/>
+      <w:r>
+        <w:rPr>
+          <w:rFonts w:ascii="Consalas" w:hAnsi="Consalas"/>
+          <w:lang w:eastAsia="ru-RU"/>
+        </w:rPr>
+        <w:t>CountryRegionCode</w:t>
+      </w:r>
+      <w:proofErr w:type="spellEnd"/>
+      <w:r>
+        <w:rPr>
+          <w:rFonts w:ascii="Consalas" w:hAnsi="Consalas"/>
+          <w:lang w:eastAsia="ru-RU"/>
+        </w:rPr>
+        <w:t>) и название страны или региона (Name), имеющие</w:t>
       </w:r>
     </w:p>
     <w:p>
       <w:pPr>
         <w:pStyle w:val="a6"/>
         <w:rPr>
-          <w:rFonts w:ascii="Counsaris" w:hAnsi="Counsaris"/>
-          <w:lang w:eastAsia="ru-RU"/>
-        </w:rPr>
-      </w:pPr>
-      <w:r>
-        <w:rPr>
-          <w:rFonts w:ascii="Counsaris" w:hAnsi="Counsaris"/>
-          <w:lang w:eastAsia="ru-RU"/>
-        </w:rPr>
-        <w:t>-- отношение к Конго (Congo) из таблицы Person.CountryRegion.</w:t>
+          <w:rFonts w:ascii="Consalas" w:hAnsi="Consalas"/>
+          <w:lang w:eastAsia="ru-RU"/>
+        </w:rPr>
+      </w:pPr>
+      <w:r>
+        <w:rPr>
+          <w:rFonts w:ascii="Consalas" w:hAnsi="Consalas"/>
+          <w:lang w:eastAsia="ru-RU"/>
+        </w:rPr>
+        <w:t>-- отношение к Конго (</w:t>
+      </w:r>
+      <w:proofErr w:type="spellStart"/>
+      <w:r>
+        <w:rPr>
+          <w:rFonts w:ascii="Consalas" w:hAnsi="Consalas"/>
+          <w:lang w:eastAsia="ru-RU"/>
+        </w:rPr>
+        <w:t>Congo</w:t>
+      </w:r>
+      <w:proofErr w:type="spellEnd"/>
+      <w:r>
+        <w:rPr>
+          <w:rFonts w:ascii="Consalas" w:hAnsi="Consalas"/>
+          <w:lang w:eastAsia="ru-RU"/>
+        </w:rPr>
+        <w:t xml:space="preserve">) из таблицы </w:t>
+      </w:r>
+      <w:proofErr w:type="spellStart"/>
+      <w:r>
+        <w:rPr>
+          <w:rFonts w:ascii="Consalas" w:hAnsi="Consalas"/>
+          <w:lang w:eastAsia="ru-RU"/>
+        </w:rPr>
+        <w:t>Person.CountryRegion</w:t>
+      </w:r>
+      <w:proofErr w:type="spellEnd"/>
+      <w:r>
+        <w:rPr>
+          <w:rFonts w:ascii="Consalas" w:hAnsi="Consalas"/>
+          <w:lang w:eastAsia="ru-RU"/>
+        </w:rPr>
+        <w:t>.</w:t>
       </w:r>
     </w:p>
     <w:p>
       <w:pPr>
         <w:pStyle w:val="a6"/>
         <w:rPr>
-          <w:rFonts w:ascii="Counsaris" w:hAnsi="Counsaris"/>
-          <w:lang w:val="en-US" w:eastAsia="ru-RU"/>
-        </w:rPr>
-      </w:pPr>
-      <w:r>
-        <w:rPr>
-          <w:rFonts w:ascii="Counsaris" w:hAnsi="Counsaris"/>
-          <w:lang w:val="en-US" w:eastAsia="ru-RU"/>
-        </w:rPr>
-        <w:t>SELECT "CountryRegionCode", "Name" FROM "Person"."CountryRegion" WHERE "Name" LIKE '%Congo%';</w:t>
+          <w:rFonts w:ascii="Consalas" w:hAnsi="Consalas"/>
+          <w:lang w:val="en-US" w:eastAsia="ru-RU"/>
+        </w:rPr>
+      </w:pPr>
+      <w:r>
+        <w:rPr>
+          <w:rFonts w:ascii="Consalas" w:hAnsi="Consalas"/>
+          <w:lang w:val="en-US" w:eastAsia="ru-RU"/>
+        </w:rPr>
+        <w:t>SELECT "</w:t>
+      </w:r>
+      <w:proofErr w:type="spellStart"/>
+      <w:r>
+        <w:rPr>
+          <w:rFonts w:ascii="Consalas" w:hAnsi="Consalas"/>
+          <w:lang w:val="en-US" w:eastAsia="ru-RU"/>
+        </w:rPr>
+        <w:t>CountryRegionCode</w:t>
+      </w:r>
+      <w:proofErr w:type="spellEnd"/>
+      <w:r>
+        <w:rPr>
+          <w:rFonts w:ascii="Consalas" w:hAnsi="Consalas"/>
+          <w:lang w:val="en-US" w:eastAsia="ru-RU"/>
+        </w:rPr>
+        <w:t>", "Name" FROM "Person"."</w:t>
+      </w:r>
+      <w:proofErr w:type="spellStart"/>
+      <w:r>
+        <w:rPr>
+          <w:rFonts w:ascii="Consalas" w:hAnsi="Consalas"/>
+          <w:lang w:val="en-US" w:eastAsia="ru-RU"/>
+        </w:rPr>
+        <w:t>CountryRegion</w:t>
+      </w:r>
+      <w:proofErr w:type="spellEnd"/>
+      <w:r>
+        <w:rPr>
+          <w:rFonts w:ascii="Consalas" w:hAnsi="Consalas"/>
+          <w:lang w:val="en-US" w:eastAsia="ru-RU"/>
+        </w:rPr>
+        <w:t>" WHERE "Name" LIKE '%Congo%';</w:t>
       </w:r>
     </w:p>
     <w:tbl>
@@ -3656,57 +4652,89 @@
       <w:pPr>
         <w:pStyle w:val="a6"/>
         <w:rPr>
-          <w:rFonts w:ascii="Counsaris" w:hAnsi="Counsaris"/>
-          <w:lang w:eastAsia="ru-RU"/>
-        </w:rPr>
-      </w:pPr>
-      <w:r>
-        <w:rPr>
-          <w:rFonts w:ascii="Counsaris" w:hAnsi="Counsaris"/>
-          <w:lang w:eastAsia="ru-RU"/>
-        </w:rPr>
-        <w:t xml:space="preserve">--6. Показать поля AddressID, AddressLine1, City из таблицы Person.Address. Показать только адреса из списка городов </w:t>
+          <w:rFonts w:ascii="Consalas" w:hAnsi="Consalas"/>
+          <w:lang w:eastAsia="ru-RU"/>
+        </w:rPr>
+      </w:pPr>
+      <w:r>
+        <w:rPr>
+          <w:rFonts w:ascii="Consalas" w:hAnsi="Consalas"/>
+          <w:lang w:eastAsia="ru-RU"/>
+        </w:rPr>
+        <w:t xml:space="preserve">--6. Показать поля </w:t>
+      </w:r>
+      <w:proofErr w:type="spellStart"/>
+      <w:r>
+        <w:rPr>
+          <w:rFonts w:ascii="Consalas" w:hAnsi="Consalas"/>
+          <w:lang w:eastAsia="ru-RU"/>
+        </w:rPr>
+        <w:t>AddressID</w:t>
+      </w:r>
+      <w:proofErr w:type="spellEnd"/>
+      <w:r>
+        <w:rPr>
+          <w:rFonts w:ascii="Consalas" w:hAnsi="Consalas"/>
+          <w:lang w:eastAsia="ru-RU"/>
+        </w:rPr>
+        <w:t xml:space="preserve">, AddressLine1, City из таблицы </w:t>
+      </w:r>
+      <w:proofErr w:type="spellStart"/>
+      <w:r>
+        <w:rPr>
+          <w:rFonts w:ascii="Consalas" w:hAnsi="Consalas"/>
+          <w:lang w:eastAsia="ru-RU"/>
+        </w:rPr>
+        <w:t>Person.Address</w:t>
+      </w:r>
+      <w:proofErr w:type="spellEnd"/>
+      <w:r>
+        <w:rPr>
+          <w:rFonts w:ascii="Consalas" w:hAnsi="Consalas"/>
+          <w:lang w:eastAsia="ru-RU"/>
+        </w:rPr>
+        <w:t xml:space="preserve">. Показать только адреса из списка городов </w:t>
       </w:r>
     </w:p>
     <w:p>
       <w:pPr>
         <w:pStyle w:val="a6"/>
         <w:rPr>
-          <w:rFonts w:ascii="Counsaris" w:hAnsi="Counsaris"/>
-          <w:lang w:val="en-US" w:eastAsia="ru-RU"/>
-        </w:rPr>
-      </w:pPr>
-      <w:r>
-        <w:rPr>
-          <w:rFonts w:ascii="Counsaris" w:hAnsi="Counsaris"/>
+          <w:rFonts w:ascii="Consalas" w:hAnsi="Consalas"/>
+          <w:lang w:val="en-US" w:eastAsia="ru-RU"/>
+        </w:rPr>
+      </w:pPr>
+      <w:r>
+        <w:rPr>
+          <w:rFonts w:ascii="Consalas" w:hAnsi="Consalas"/>
           <w:lang w:val="en-US" w:eastAsia="ru-RU"/>
         </w:rPr>
         <w:t xml:space="preserve">--(Bothell, Dallas, Ottawa, Calgary). </w:t>
       </w:r>
       <w:r>
         <w:rPr>
-          <w:rFonts w:ascii="Counsaris" w:hAnsi="Counsaris"/>
+          <w:rFonts w:ascii="Consalas" w:hAnsi="Consalas"/>
           <w:lang w:eastAsia="ru-RU"/>
         </w:rPr>
         <w:t>Использовать</w:t>
       </w:r>
       <w:r>
         <w:rPr>
-          <w:rFonts w:ascii="Counsaris" w:hAnsi="Counsaris"/>
+          <w:rFonts w:ascii="Consalas" w:hAnsi="Consalas"/>
           <w:lang w:val="en-US" w:eastAsia="ru-RU"/>
         </w:rPr>
         <w:t xml:space="preserve"> </w:t>
       </w:r>
       <w:r>
         <w:rPr>
-          <w:rFonts w:ascii="Counsaris" w:hAnsi="Counsaris"/>
+          <w:rFonts w:ascii="Consalas" w:hAnsi="Consalas"/>
           <w:lang w:eastAsia="ru-RU"/>
         </w:rPr>
         <w:t>оператор</w:t>
       </w:r>
       <w:r>
         <w:rPr>
-          <w:rFonts w:ascii="Counsaris" w:hAnsi="Counsaris"/>
+          <w:rFonts w:ascii="Consalas" w:hAnsi="Consalas"/>
           <w:lang w:val="en-US" w:eastAsia="ru-RU"/>
         </w:rPr>
         <w:t xml:space="preserve"> IN.</w:t>
@@ -3716,45 +4744,77 @@
       <w:pPr>
         <w:pStyle w:val="a6"/>
         <w:rPr>
-          <w:rFonts w:ascii="Counsaris" w:hAnsi="Counsaris"/>
-          <w:lang w:val="en-US" w:eastAsia="ru-RU"/>
-        </w:rPr>
-      </w:pPr>
-      <w:r>
-        <w:rPr>
-          <w:rFonts w:ascii="Counsaris" w:hAnsi="Counsaris"/>
-          <w:lang w:val="en-US" w:eastAsia="ru-RU"/>
-        </w:rPr>
-        <w:t>SELECT "AddressID", "AddressLine1", "City"</w:t>
+          <w:rFonts w:ascii="Consalas" w:hAnsi="Consalas"/>
+          <w:lang w:val="en-US" w:eastAsia="ru-RU"/>
+        </w:rPr>
+      </w:pPr>
+      <w:r>
+        <w:rPr>
+          <w:rFonts w:ascii="Consalas" w:hAnsi="Consalas"/>
+          <w:lang w:val="en-US" w:eastAsia="ru-RU"/>
+        </w:rPr>
+        <w:t>SELECT "</w:t>
+      </w:r>
+      <w:proofErr w:type="spellStart"/>
+      <w:r>
+        <w:rPr>
+          <w:rFonts w:ascii="Consalas" w:hAnsi="Consalas"/>
+          <w:lang w:val="en-US" w:eastAsia="ru-RU"/>
+        </w:rPr>
+        <w:t>AddressID</w:t>
+      </w:r>
+      <w:proofErr w:type="spellEnd"/>
+      <w:r>
+        <w:rPr>
+          <w:rFonts w:ascii="Consalas" w:hAnsi="Consalas"/>
+          <w:lang w:val="en-US" w:eastAsia="ru-RU"/>
+        </w:rPr>
+        <w:t>", "AddressLine1", "City"</w:t>
       </w:r>
     </w:p>
     <w:p>
       <w:pPr>
         <w:pStyle w:val="a6"/>
         <w:rPr>
-          <w:rFonts w:ascii="Counsaris" w:hAnsi="Counsaris"/>
-          <w:lang w:val="en-US" w:eastAsia="ru-RU"/>
-        </w:rPr>
-      </w:pPr>
-      <w:r>
-        <w:rPr>
-          <w:rFonts w:ascii="Counsaris" w:hAnsi="Counsaris"/>
-          <w:lang w:val="en-US" w:eastAsia="ru-RU"/>
-        </w:rPr>
-        <w:t>FROM "Person"."Address"</w:t>
+          <w:rFonts w:ascii="Consalas" w:hAnsi="Consalas"/>
+          <w:lang w:val="en-US" w:eastAsia="ru-RU"/>
+        </w:rPr>
+      </w:pPr>
+      <w:r>
+        <w:rPr>
+          <w:rFonts w:ascii="Consalas" w:hAnsi="Consalas"/>
+          <w:lang w:val="en-US" w:eastAsia="ru-RU"/>
+        </w:rPr>
+        <w:t>FROM "</w:t>
+      </w:r>
+      <w:proofErr w:type="spellStart"/>
+      <w:r>
+        <w:rPr>
+          <w:rFonts w:ascii="Consalas" w:hAnsi="Consalas"/>
+          <w:lang w:val="en-US" w:eastAsia="ru-RU"/>
+        </w:rPr>
+        <w:t>Person"."Address</w:t>
+      </w:r>
+      <w:proofErr w:type="spellEnd"/>
+      <w:r>
+        <w:rPr>
+          <w:rFonts w:ascii="Consalas" w:hAnsi="Consalas"/>
+          <w:lang w:val="en-US" w:eastAsia="ru-RU"/>
+        </w:rPr>
+        <w:t>"</w:t>
       </w:r>
     </w:p>
     <w:p>
       <w:pPr>
         <w:pStyle w:val="a6"/>
         <w:rPr>
-          <w:rFonts w:ascii="Counsaris" w:hAnsi="Counsaris"/>
-          <w:lang w:val="en-US" w:eastAsia="ru-RU"/>
-        </w:rPr>
-      </w:pPr>
-      <w:r>
-        <w:rPr>
-          <w:rFonts w:ascii="Counsaris" w:hAnsi="Counsaris"/>
+          <w:rFonts w:ascii="Consalas" w:hAnsi="Consalas"/>
+          <w:lang w:val="en-US" w:eastAsia="ru-RU"/>
+        </w:rPr>
+      </w:pPr>
+      <w:r>
+        <w:rPr>
+          <w:rFonts w:ascii="Consalas" w:hAnsi="Consalas"/>
           <w:lang w:val="en-US" w:eastAsia="ru-RU"/>
         </w:rPr>
         <w:t>WHERE "City" IN ('Bothell', 'Dallas', 'Ottawa', 'Calgary');</w:t>
@@ -3907,29 +4967,109 @@
       <w:pPr>
         <w:pStyle w:val="a6"/>
         <w:rPr>
-          <w:rFonts w:ascii="Counsaris" w:hAnsi="Counsaris"/>
-          <w:lang w:eastAsia="ru-RU"/>
-        </w:rPr>
-      </w:pPr>
-      <w:r>
-        <w:rPr>
-          <w:rFonts w:ascii="Counsaris" w:hAnsi="Counsaris"/>
-          <w:lang w:eastAsia="ru-RU"/>
-        </w:rPr>
-        <w:t>--7. Показать поля BusinessEntityID, EmailAddressID и EmailAddress из таблицы Person.EmailAddress. Неизвестные значения поля EmailAddress заменить на</w:t>
+          <w:rFonts w:ascii="Consalas" w:hAnsi="Consalas"/>
+          <w:lang w:eastAsia="ru-RU"/>
+        </w:rPr>
+      </w:pPr>
+      <w:r>
+        <w:rPr>
+          <w:rFonts w:ascii="Consalas" w:hAnsi="Consalas"/>
+          <w:lang w:eastAsia="ru-RU"/>
+        </w:rPr>
+        <w:t xml:space="preserve">--7. Показать поля </w:t>
+      </w:r>
+      <w:proofErr w:type="spellStart"/>
+      <w:r>
+        <w:rPr>
+          <w:rFonts w:ascii="Consalas" w:hAnsi="Consalas"/>
+          <w:lang w:eastAsia="ru-RU"/>
+        </w:rPr>
+        <w:t>BusinessEntityID</w:t>
+      </w:r>
+      <w:proofErr w:type="spellEnd"/>
+      <w:r>
+        <w:rPr>
+          <w:rFonts w:ascii="Consalas" w:hAnsi="Consalas"/>
+          <w:lang w:eastAsia="ru-RU"/>
+        </w:rPr>
+        <w:t xml:space="preserve">, </w:t>
+      </w:r>
+      <w:proofErr w:type="spellStart"/>
+      <w:r>
+        <w:rPr>
+          <w:rFonts w:ascii="Consalas" w:hAnsi="Consalas"/>
+          <w:lang w:eastAsia="ru-RU"/>
+        </w:rPr>
+        <w:t>EmailAddressID</w:t>
+      </w:r>
+      <w:proofErr w:type="spellEnd"/>
+      <w:r>
+        <w:rPr>
+          <w:rFonts w:ascii="Consalas" w:hAnsi="Consalas"/>
+          <w:lang w:eastAsia="ru-RU"/>
+        </w:rPr>
+        <w:t xml:space="preserve"> и </w:t>
+      </w:r>
+      <w:proofErr w:type="spellStart"/>
+      <w:r>
+        <w:rPr>
+          <w:rFonts w:ascii="Consalas" w:hAnsi="Consalas"/>
+          <w:lang w:eastAsia="ru-RU"/>
+        </w:rPr>
+        <w:t>EmailAddress</w:t>
+      </w:r>
+      <w:proofErr w:type="spellEnd"/>
+      <w:r>
+        <w:rPr>
+          <w:rFonts w:ascii="Consalas" w:hAnsi="Consalas"/>
+          <w:lang w:eastAsia="ru-RU"/>
+        </w:rPr>
+        <w:t xml:space="preserve"> из таблицы </w:t>
+      </w:r>
+      <w:proofErr w:type="spellStart"/>
+      <w:r>
+        <w:rPr>
+          <w:rFonts w:ascii="Consalas" w:hAnsi="Consalas"/>
+          <w:lang w:eastAsia="ru-RU"/>
+        </w:rPr>
+        <w:t>Person.EmailAddress</w:t>
+      </w:r>
+      <w:proofErr w:type="spellEnd"/>
+      <w:r>
+        <w:rPr>
+          <w:rFonts w:ascii="Consalas" w:hAnsi="Consalas"/>
+          <w:lang w:eastAsia="ru-RU"/>
+        </w:rPr>
+        <w:t xml:space="preserve">. Неизвестные значения поля </w:t>
+      </w:r>
+      <w:proofErr w:type="spellStart"/>
+      <w:r>
+        <w:rPr>
+          <w:rFonts w:ascii="Consalas" w:hAnsi="Consalas"/>
+          <w:lang w:eastAsia="ru-RU"/>
+        </w:rPr>
+        <w:t>EmailAddress</w:t>
+      </w:r>
+      <w:proofErr w:type="spellEnd"/>
+      <w:r>
+        <w:rPr>
+          <w:rFonts w:ascii="Consalas" w:hAnsi="Consalas"/>
+          <w:lang w:eastAsia="ru-RU"/>
+        </w:rPr>
+        <w:t xml:space="preserve"> заменить на</w:t>
       </w:r>
     </w:p>
     <w:p>
       <w:pPr>
         <w:pStyle w:val="a6"/>
         <w:rPr>
-          <w:rFonts w:ascii="Counsaris" w:hAnsi="Counsaris"/>
-          <w:lang w:val="en-US" w:eastAsia="ru-RU"/>
-        </w:rPr>
-      </w:pPr>
-      <w:r>
-        <w:rPr>
-          <w:rFonts w:ascii="Counsaris" w:hAnsi="Counsaris"/>
+          <w:rFonts w:ascii="Consalas" w:hAnsi="Consalas"/>
+          <w:lang w:val="en-US" w:eastAsia="ru-RU"/>
+        </w:rPr>
+      </w:pPr>
+      <w:r>
+        <w:rPr>
+          <w:rFonts w:ascii="Consalas" w:hAnsi="Consalas"/>
           <w:lang w:val="en-US" w:eastAsia="ru-RU"/>
         </w:rPr>
         <w:t xml:space="preserve">-- 'no email'. </w:t>
@@ -3939,60 +5079,135 @@
       <w:pPr>
         <w:pStyle w:val="a6"/>
         <w:rPr>
-          <w:rFonts w:ascii="Counsaris" w:hAnsi="Counsaris"/>
-          <w:lang w:val="en-US" w:eastAsia="ru-RU"/>
-        </w:rPr>
-      </w:pPr>
-      <w:r>
-        <w:rPr>
-          <w:rFonts w:ascii="Counsaris" w:hAnsi="Counsaris"/>
-          <w:lang w:val="en-US" w:eastAsia="ru-RU"/>
-        </w:rPr>
-        <w:t>SELECT "BusinessEntityID", "EmailAddressID", COALESCE("EmailAddress", 'no email') AS EmailAddress</w:t>
-      </w:r>
+          <w:rFonts w:ascii="Consalas" w:hAnsi="Consalas"/>
+          <w:lang w:val="en-US" w:eastAsia="ru-RU"/>
+        </w:rPr>
+      </w:pPr>
+      <w:r>
+        <w:rPr>
+          <w:rFonts w:ascii="Consalas" w:hAnsi="Consalas"/>
+          <w:lang w:val="en-US" w:eastAsia="ru-RU"/>
+        </w:rPr>
+        <w:t>SELECT "</w:t>
+      </w:r>
+      <w:proofErr w:type="spellStart"/>
+      <w:r>
+        <w:rPr>
+          <w:rFonts w:ascii="Consalas" w:hAnsi="Consalas"/>
+          <w:lang w:val="en-US" w:eastAsia="ru-RU"/>
+        </w:rPr>
+        <w:t>BusinessEntityID</w:t>
+      </w:r>
+      <w:proofErr w:type="spellEnd"/>
+      <w:r>
+        <w:rPr>
+          <w:rFonts w:ascii="Consalas" w:hAnsi="Consalas"/>
+          <w:lang w:val="en-US" w:eastAsia="ru-RU"/>
+        </w:rPr>
+        <w:t>", "</w:t>
+      </w:r>
+      <w:proofErr w:type="spellStart"/>
+      <w:r>
+        <w:rPr>
+          <w:rFonts w:ascii="Consalas" w:hAnsi="Consalas"/>
+          <w:lang w:val="en-US" w:eastAsia="ru-RU"/>
+        </w:rPr>
+        <w:t>EmailAddressID</w:t>
+      </w:r>
+      <w:proofErr w:type="spellEnd"/>
+      <w:r>
+        <w:rPr>
+          <w:rFonts w:ascii="Consalas" w:hAnsi="Consalas"/>
+          <w:lang w:val="en-US" w:eastAsia="ru-RU"/>
+        </w:rPr>
+        <w:t xml:space="preserve">", </w:t>
+      </w:r>
+      <w:proofErr w:type="gramStart"/>
+      <w:r>
+        <w:rPr>
+          <w:rFonts w:ascii="Consalas" w:hAnsi="Consalas"/>
+          <w:lang w:val="en-US" w:eastAsia="ru-RU"/>
+        </w:rPr>
+        <w:t>COALESCE(</w:t>
+      </w:r>
+      <w:proofErr w:type="gramEnd"/>
+      <w:r>
+        <w:rPr>
+          <w:rFonts w:ascii="Consalas" w:hAnsi="Consalas"/>
+          <w:lang w:val="en-US" w:eastAsia="ru-RU"/>
+        </w:rPr>
+        <w:t>"</w:t>
+      </w:r>
+      <w:proofErr w:type="spellStart"/>
+      <w:r>
+        <w:rPr>
+          <w:rFonts w:ascii="Consalas" w:hAnsi="Consalas"/>
+          <w:lang w:val="en-US" w:eastAsia="ru-RU"/>
+        </w:rPr>
+        <w:t>EmailAddress</w:t>
+      </w:r>
+      <w:proofErr w:type="spellEnd"/>
+      <w:r>
+        <w:rPr>
+          <w:rFonts w:ascii="Consalas" w:hAnsi="Consalas"/>
+          <w:lang w:val="en-US" w:eastAsia="ru-RU"/>
+        </w:rPr>
+        <w:t xml:space="preserve">", 'no email') AS </w:t>
+      </w:r>
+      <w:proofErr w:type="spellStart"/>
+      <w:r>
+        <w:rPr>
+          <w:rFonts w:ascii="Consalas" w:hAnsi="Consalas"/>
+          <w:lang w:val="en-US" w:eastAsia="ru-RU"/>
+        </w:rPr>
+        <w:t>EmailAddress</w:t>
+      </w:r>
+      <w:proofErr w:type="spellEnd"/>
     </w:p>
     <w:p>
       <w:pPr>
         <w:pStyle w:val="a6"/>
         <w:rPr>
-          <w:rFonts w:ascii="Counsaris" w:hAnsi="Counsaris"/>
-          <w:lang w:eastAsia="ru-RU"/>
-        </w:rPr>
-      </w:pPr>
-      <w:r>
-        <w:rPr>
-          <w:rFonts w:ascii="Counsaris" w:hAnsi="Counsaris"/>
-          <w:lang w:eastAsia="ru-RU"/>
-        </w:rPr>
-        <w:t>FROM "Person"."EmailAddress";</w:t>
-      </w:r>
-    </w:p>
-    <w:p>
-      <w:pPr>
-        <w:pStyle w:val="a6"/>
-        <w:rPr>
-          <w:lang w:eastAsia="ru-RU"/>
-        </w:rPr>
-      </w:pPr>
-    </w:p>
-    <w:p>
-      <w:pPr>
-        <w:pStyle w:val="a6"/>
-        <w:rPr>
-          <w:lang w:eastAsia="ru-RU"/>
-        </w:rPr>
-      </w:pPr>
-    </w:p>
-    <w:p>
-      <w:pPr>
-        <w:pStyle w:val="a6"/>
-        <w:rPr>
-          <w:lang w:val="en-US" w:eastAsia="ru-RU"/>
-        </w:rPr>
-      </w:pPr>
-      <w:r>
-        <w:rPr>
-          <w:lang w:val="en-US" w:eastAsia="ru-RU"/>
+          <w:rFonts w:ascii="Consalas" w:hAnsi="Consalas"/>
+          <w:lang w:eastAsia="ru-RU"/>
+        </w:rPr>
+      </w:pPr>
+      <w:r>
+        <w:rPr>
+          <w:rFonts w:ascii="Consalas" w:hAnsi="Consalas"/>
+          <w:lang w:eastAsia="ru-RU"/>
+        </w:rPr>
+        <w:t>FROM "</w:t>
+      </w:r>
+      <w:proofErr w:type="spellStart"/>
+      <w:r>
+        <w:rPr>
+          <w:rFonts w:ascii="Consalas" w:hAnsi="Consalas"/>
+          <w:lang w:eastAsia="ru-RU"/>
+        </w:rPr>
+        <w:t>Person</w:t>
+      </w:r>
+      <w:proofErr w:type="spellEnd"/>
+      <w:r>
+        <w:rPr>
+          <w:rFonts w:ascii="Consalas" w:hAnsi="Consalas"/>
+          <w:lang w:eastAsia="ru-RU"/>
+        </w:rPr>
+        <w:t>"."</w:t>
+      </w:r>
+      <w:proofErr w:type="spellStart"/>
+      <w:r>
+        <w:rPr>
+          <w:rFonts w:ascii="Consalas" w:hAnsi="Consalas"/>
+          <w:lang w:eastAsia="ru-RU"/>
+        </w:rPr>
+        <w:t>EmailAddress</w:t>
+      </w:r>
+      <w:proofErr w:type="spellEnd"/>
+      <w:r>
+        <w:rPr>
+          <w:rFonts w:ascii="Consalas" w:hAnsi="Consalas"/>
+          <w:lang w:eastAsia="ru-RU"/>
         </w:rPr>
         <w:t>";</w:t>
       </w:r>
@@ -4145,45 +5360,109 @@
       <w:pPr>
         <w:pStyle w:val="a6"/>
         <w:rPr>
-          <w:rFonts w:ascii="Counsaris" w:hAnsi="Counsaris"/>
-          <w:lang w:eastAsia="ru-RU"/>
-        </w:rPr>
-      </w:pPr>
-      <w:r>
-        <w:rPr>
-          <w:rFonts w:ascii="Counsaris" w:hAnsi="Counsaris"/>
-          <w:lang w:eastAsia="ru-RU"/>
-        </w:rPr>
-        <w:t xml:space="preserve">-- 8. Показать поля ProductID, Name из таблицы Production.Product с применением функции COALESCE(). </w:t>
+          <w:rFonts w:ascii="Consalas" w:hAnsi="Consalas"/>
+          <w:lang w:eastAsia="ru-RU"/>
+        </w:rPr>
+      </w:pPr>
+      <w:r>
+        <w:rPr>
+          <w:rFonts w:ascii="Consalas" w:hAnsi="Consalas"/>
+          <w:lang w:eastAsia="ru-RU"/>
+        </w:rPr>
+        <w:t xml:space="preserve">-- 8. Показать поля </w:t>
+      </w:r>
+      <w:proofErr w:type="spellStart"/>
+      <w:r>
+        <w:rPr>
+          <w:rFonts w:ascii="Consalas" w:hAnsi="Consalas"/>
+          <w:lang w:eastAsia="ru-RU"/>
+        </w:rPr>
+        <w:t>ProductID</w:t>
+      </w:r>
+      <w:proofErr w:type="spellEnd"/>
+      <w:r>
+        <w:rPr>
+          <w:rFonts w:ascii="Consalas" w:hAnsi="Consalas"/>
+          <w:lang w:eastAsia="ru-RU"/>
+        </w:rPr>
+        <w:t xml:space="preserve">, Name из таблицы </w:t>
+      </w:r>
+      <w:proofErr w:type="spellStart"/>
+      <w:r>
+        <w:rPr>
+          <w:rFonts w:ascii="Consalas" w:hAnsi="Consalas"/>
+          <w:lang w:eastAsia="ru-RU"/>
+        </w:rPr>
+        <w:t>Production.Product</w:t>
+      </w:r>
+      <w:proofErr w:type="spellEnd"/>
+      <w:r>
+        <w:rPr>
+          <w:rFonts w:ascii="Consalas" w:hAnsi="Consalas"/>
+          <w:lang w:eastAsia="ru-RU"/>
+        </w:rPr>
+        <w:t xml:space="preserve"> с применением функции </w:t>
+      </w:r>
+      <w:proofErr w:type="gramStart"/>
+      <w:r>
+        <w:rPr>
+          <w:rFonts w:ascii="Consalas" w:hAnsi="Consalas"/>
+          <w:lang w:eastAsia="ru-RU"/>
+        </w:rPr>
+        <w:t>COALESCE(</w:t>
+      </w:r>
+      <w:proofErr w:type="gramEnd"/>
+      <w:r>
+        <w:rPr>
+          <w:rFonts w:ascii="Consalas" w:hAnsi="Consalas"/>
+          <w:lang w:eastAsia="ru-RU"/>
+        </w:rPr>
+        <w:t xml:space="preserve">). </w:t>
       </w:r>
     </w:p>
     <w:p>
       <w:pPr>
         <w:pStyle w:val="a6"/>
         <w:rPr>
-          <w:rFonts w:ascii="Counsaris" w:hAnsi="Counsaris"/>
-          <w:lang w:eastAsia="ru-RU"/>
-        </w:rPr>
-      </w:pPr>
-      <w:r>
-        <w:rPr>
-          <w:rFonts w:ascii="Counsaris" w:hAnsi="Counsaris"/>
-          <w:lang w:eastAsia="ru-RU"/>
-        </w:rPr>
-        <w:t xml:space="preserve">-- Показать поле Meauserement, так, чтобы, если значение в поле известно Class, то показать его, а иначе, показать значение </w:t>
+          <w:rFonts w:ascii="Consalas" w:hAnsi="Consalas"/>
+          <w:lang w:eastAsia="ru-RU"/>
+        </w:rPr>
+      </w:pPr>
+      <w:r>
+        <w:rPr>
+          <w:rFonts w:ascii="Consalas" w:hAnsi="Consalas"/>
+          <w:lang w:eastAsia="ru-RU"/>
+        </w:rPr>
+        <w:t xml:space="preserve">-- Показать поле </w:t>
+      </w:r>
+      <w:proofErr w:type="spellStart"/>
+      <w:r>
+        <w:rPr>
+          <w:rFonts w:ascii="Consalas" w:hAnsi="Consalas"/>
+          <w:lang w:eastAsia="ru-RU"/>
+        </w:rPr>
+        <w:t>Meauserement</w:t>
+      </w:r>
+      <w:proofErr w:type="spellEnd"/>
+      <w:r>
+        <w:rPr>
+          <w:rFonts w:ascii="Consalas" w:hAnsi="Consalas"/>
+          <w:lang w:eastAsia="ru-RU"/>
+        </w:rPr>
+        <w:t xml:space="preserve">, так, чтобы, если значение в поле известно Class, то показать его, а иначе, показать значение </w:t>
       </w:r>
     </w:p>
     <w:p>
       <w:pPr>
         <w:pStyle w:val="a6"/>
         <w:rPr>
-          <w:rFonts w:ascii="Counsaris" w:hAnsi="Counsaris"/>
-          <w:lang w:eastAsia="ru-RU"/>
-        </w:rPr>
-      </w:pPr>
-      <w:r>
-        <w:rPr>
-          <w:rFonts w:ascii="Counsaris" w:hAnsi="Counsaris"/>
+          <w:rFonts w:ascii="Consalas" w:hAnsi="Consalas"/>
+          <w:lang w:eastAsia="ru-RU"/>
+        </w:rPr>
+      </w:pPr>
+      <w:r>
+        <w:rPr>
+          <w:rFonts w:ascii="Consalas" w:hAnsi="Consalas"/>
           <w:lang w:eastAsia="ru-RU"/>
         </w:rPr>
         <w:t>--в поле Style. Если и в поле Style значение неизвестно, то вывести значение 'UNKNOWN'.</w:t>
@@ -4193,32 +5472,80 @@
       <w:pPr>
         <w:pStyle w:val="a6"/>
         <w:rPr>
-          <w:rFonts w:ascii="Counsaris" w:hAnsi="Counsaris"/>
-          <w:lang w:val="en-US" w:eastAsia="ru-RU"/>
-        </w:rPr>
-      </w:pPr>
-      <w:r>
-        <w:rPr>
-          <w:rFonts w:ascii="Counsaris" w:hAnsi="Counsaris"/>
-          <w:lang w:val="en-US" w:eastAsia="ru-RU"/>
-        </w:rPr>
-        <w:t>SELECT "ProductID", "Name", COALESCE("Class", "Style", 'UNKNOWN') AS Measurement</w:t>
+          <w:rFonts w:ascii="Consalas" w:hAnsi="Consalas"/>
+          <w:lang w:val="en-US" w:eastAsia="ru-RU"/>
+        </w:rPr>
+      </w:pPr>
+      <w:r>
+        <w:rPr>
+          <w:rFonts w:ascii="Consalas" w:hAnsi="Consalas"/>
+          <w:lang w:val="en-US" w:eastAsia="ru-RU"/>
+        </w:rPr>
+        <w:t>SELECT "</w:t>
+      </w:r>
+      <w:proofErr w:type="spellStart"/>
+      <w:r>
+        <w:rPr>
+          <w:rFonts w:ascii="Consalas" w:hAnsi="Consalas"/>
+          <w:lang w:val="en-US" w:eastAsia="ru-RU"/>
+        </w:rPr>
+        <w:t>ProductID</w:t>
+      </w:r>
+      <w:proofErr w:type="spellEnd"/>
+      <w:r>
+        <w:rPr>
+          <w:rFonts w:ascii="Consalas" w:hAnsi="Consalas"/>
+          <w:lang w:val="en-US" w:eastAsia="ru-RU"/>
+        </w:rPr>
+        <w:t xml:space="preserve">", "Name", </w:t>
+      </w:r>
+      <w:proofErr w:type="gramStart"/>
+      <w:r>
+        <w:rPr>
+          <w:rFonts w:ascii="Consalas" w:hAnsi="Consalas"/>
+          <w:lang w:val="en-US" w:eastAsia="ru-RU"/>
+        </w:rPr>
+        <w:t>COALESCE(</w:t>
+      </w:r>
+      <w:proofErr w:type="gramEnd"/>
+      <w:r>
+        <w:rPr>
+          <w:rFonts w:ascii="Consalas" w:hAnsi="Consalas"/>
+          <w:lang w:val="en-US" w:eastAsia="ru-RU"/>
+        </w:rPr>
+        <w:t>"Class", "Style", 'UNKNOWN') AS Measurement</w:t>
       </w:r>
     </w:p>
     <w:p>
       <w:pPr>
         <w:pStyle w:val="a6"/>
         <w:rPr>
-          <w:rFonts w:ascii="Counsaris" w:hAnsi="Counsaris"/>
-          <w:lang w:eastAsia="ru-RU"/>
-        </w:rPr>
-      </w:pPr>
-      <w:r>
-        <w:rPr>
-          <w:rFonts w:ascii="Counsaris" w:hAnsi="Counsaris"/>
-          <w:lang w:eastAsia="ru-RU"/>
-        </w:rPr>
-        <w:t>FROM "Production"."Product";</w:t>
+          <w:rFonts w:ascii="Consalas" w:hAnsi="Consalas"/>
+          <w:lang w:eastAsia="ru-RU"/>
+        </w:rPr>
+      </w:pPr>
+      <w:r>
+        <w:rPr>
+          <w:rFonts w:ascii="Consalas" w:hAnsi="Consalas"/>
+          <w:lang w:eastAsia="ru-RU"/>
+        </w:rPr>
+        <w:t>FROM "</w:t>
+      </w:r>
+      <w:proofErr w:type="spellStart"/>
+      <w:r>
+        <w:rPr>
+          <w:rFonts w:ascii="Consalas" w:hAnsi="Consalas"/>
+          <w:lang w:eastAsia="ru-RU"/>
+        </w:rPr>
+        <w:t>Production"."Product</w:t>
+      </w:r>
+      <w:proofErr w:type="spellEnd"/>
+      <w:r>
+        <w:rPr>
+          <w:rFonts w:ascii="Consalas" w:hAnsi="Consalas"/>
+          <w:lang w:eastAsia="ru-RU"/>
+        </w:rPr>
+        <w:t>";</w:t>
       </w:r>
     </w:p>
     <w:tbl>
@@ -4361,77 +5688,141 @@
       <w:pPr>
         <w:pStyle w:val="a6"/>
         <w:rPr>
-          <w:rFonts w:ascii="Counsaris" w:hAnsi="Counsaris"/>
-          <w:lang w:eastAsia="ru-RU"/>
-        </w:rPr>
-      </w:pPr>
-      <w:r>
-        <w:rPr>
-          <w:rFonts w:ascii="Counsaris" w:hAnsi="Counsaris"/>
-          <w:lang w:eastAsia="ru-RU"/>
-        </w:rPr>
-        <w:t xml:space="preserve">--9. Отсортировать строки таблицы Person.AddressType в алфавитном порядке наименования описания типа адреса (Name). </w:t>
+          <w:rFonts w:ascii="Consalas" w:hAnsi="Consalas"/>
+          <w:lang w:eastAsia="ru-RU"/>
+        </w:rPr>
+      </w:pPr>
+      <w:r>
+        <w:rPr>
+          <w:rFonts w:ascii="Consalas" w:hAnsi="Consalas"/>
+          <w:lang w:eastAsia="ru-RU"/>
+        </w:rPr>
+        <w:t xml:space="preserve">--9. Отсортировать строки таблицы </w:t>
+      </w:r>
+      <w:proofErr w:type="spellStart"/>
+      <w:r>
+        <w:rPr>
+          <w:rFonts w:ascii="Consalas" w:hAnsi="Consalas"/>
+          <w:lang w:eastAsia="ru-RU"/>
+        </w:rPr>
+        <w:t>Person.AddressType</w:t>
+      </w:r>
+      <w:proofErr w:type="spellEnd"/>
+      <w:r>
+        <w:rPr>
+          <w:rFonts w:ascii="Consalas" w:hAnsi="Consalas"/>
+          <w:lang w:eastAsia="ru-RU"/>
+        </w:rPr>
+        <w:t xml:space="preserve"> в алфавитном порядке наименования описания типа адреса (Name). </w:t>
       </w:r>
     </w:p>
     <w:p>
       <w:pPr>
         <w:pStyle w:val="a6"/>
         <w:rPr>
-          <w:rFonts w:ascii="Counsaris" w:hAnsi="Counsaris"/>
-          <w:lang w:eastAsia="ru-RU"/>
-        </w:rPr>
-      </w:pPr>
-      <w:r>
-        <w:rPr>
-          <w:rFonts w:ascii="Counsaris" w:hAnsi="Counsaris"/>
-          <w:lang w:eastAsia="ru-RU"/>
-        </w:rPr>
-        <w:t>--Показать поля AddressTypeID и Name.</w:t>
+          <w:rFonts w:ascii="Consalas" w:hAnsi="Consalas"/>
+          <w:lang w:eastAsia="ru-RU"/>
+        </w:rPr>
+      </w:pPr>
+      <w:r>
+        <w:rPr>
+          <w:rFonts w:ascii="Consalas" w:hAnsi="Consalas"/>
+          <w:lang w:eastAsia="ru-RU"/>
+        </w:rPr>
+        <w:t xml:space="preserve">--Показать поля </w:t>
+      </w:r>
+      <w:proofErr w:type="spellStart"/>
+      <w:r>
+        <w:rPr>
+          <w:rFonts w:ascii="Consalas" w:hAnsi="Consalas"/>
+          <w:lang w:eastAsia="ru-RU"/>
+        </w:rPr>
+        <w:t>AddressTypeID</w:t>
+      </w:r>
+      <w:proofErr w:type="spellEnd"/>
+      <w:r>
+        <w:rPr>
+          <w:rFonts w:ascii="Consalas" w:hAnsi="Consalas"/>
+          <w:lang w:eastAsia="ru-RU"/>
+        </w:rPr>
+        <w:t xml:space="preserve"> и Name.</w:t>
       </w:r>
     </w:p>
     <w:p>
       <w:pPr>
         <w:pStyle w:val="a6"/>
         <w:rPr>
-          <w:rFonts w:ascii="Counsaris" w:hAnsi="Counsaris"/>
-          <w:lang w:val="en-US" w:eastAsia="ru-RU"/>
-        </w:rPr>
-      </w:pPr>
-      <w:r>
-        <w:rPr>
-          <w:rFonts w:ascii="Counsaris" w:hAnsi="Counsaris"/>
-          <w:lang w:val="en-US" w:eastAsia="ru-RU"/>
-        </w:rPr>
-        <w:t>SELECT "AddressTypeID", "Name"</w:t>
+          <w:rFonts w:ascii="Consalas" w:hAnsi="Consalas"/>
+          <w:lang w:val="en-US" w:eastAsia="ru-RU"/>
+        </w:rPr>
+      </w:pPr>
+      <w:r>
+        <w:rPr>
+          <w:rFonts w:ascii="Consalas" w:hAnsi="Consalas"/>
+          <w:lang w:val="en-US" w:eastAsia="ru-RU"/>
+        </w:rPr>
+        <w:t>SELECT "</w:t>
+      </w:r>
+      <w:proofErr w:type="spellStart"/>
+      <w:r>
+        <w:rPr>
+          <w:rFonts w:ascii="Consalas" w:hAnsi="Consalas"/>
+          <w:lang w:val="en-US" w:eastAsia="ru-RU"/>
+        </w:rPr>
+        <w:t>AddressTypeID</w:t>
+      </w:r>
+      <w:proofErr w:type="spellEnd"/>
+      <w:r>
+        <w:rPr>
+          <w:rFonts w:ascii="Consalas" w:hAnsi="Consalas"/>
+          <w:lang w:val="en-US" w:eastAsia="ru-RU"/>
+        </w:rPr>
+        <w:t>", "Name"</w:t>
       </w:r>
     </w:p>
     <w:p>
       <w:pPr>
         <w:pStyle w:val="a6"/>
         <w:rPr>
-          <w:rFonts w:ascii="Counsaris" w:hAnsi="Counsaris"/>
-          <w:lang w:val="en-US" w:eastAsia="ru-RU"/>
-        </w:rPr>
-      </w:pPr>
-      <w:r>
-        <w:rPr>
-          <w:rFonts w:ascii="Counsaris" w:hAnsi="Counsaris"/>
-          <w:lang w:val="en-US" w:eastAsia="ru-RU"/>
-        </w:rPr>
-        <w:t>FROM "Person"."AddressType"</w:t>
+          <w:rFonts w:ascii="Consalas" w:hAnsi="Consalas"/>
+          <w:lang w:val="en-US" w:eastAsia="ru-RU"/>
+        </w:rPr>
+      </w:pPr>
+      <w:r>
+        <w:rPr>
+          <w:rFonts w:ascii="Consalas" w:hAnsi="Consalas"/>
+          <w:lang w:val="en-US" w:eastAsia="ru-RU"/>
+        </w:rPr>
+        <w:t>FROM "Person"."</w:t>
+      </w:r>
+      <w:proofErr w:type="spellStart"/>
+      <w:r>
+        <w:rPr>
+          <w:rFonts w:ascii="Consalas" w:hAnsi="Consalas"/>
+          <w:lang w:val="en-US" w:eastAsia="ru-RU"/>
+        </w:rPr>
+        <w:t>AddressType</w:t>
+      </w:r>
+      <w:proofErr w:type="spellEnd"/>
+      <w:r>
+        <w:rPr>
+          <w:rFonts w:ascii="Consalas" w:hAnsi="Consalas"/>
+          <w:lang w:val="en-US" w:eastAsia="ru-RU"/>
+        </w:rPr>
+        <w:t>"</w:t>
       </w:r>
     </w:p>
     <w:p>
       <w:pPr>
         <w:pStyle w:val="a6"/>
         <w:rPr>
-          <w:rFonts w:ascii="Counsaris" w:hAnsi="Counsaris"/>
-          <w:lang w:eastAsia="ru-RU"/>
-        </w:rPr>
-      </w:pPr>
-      <w:r>
-        <w:rPr>
-          <w:rFonts w:ascii="Counsaris" w:hAnsi="Counsaris"/>
+          <w:rFonts w:ascii="Consalas" w:hAnsi="Consalas"/>
+          <w:lang w:eastAsia="ru-RU"/>
+        </w:rPr>
+      </w:pPr>
+      <w:r>
+        <w:rPr>
+          <w:rFonts w:ascii="Consalas" w:hAnsi="Consalas"/>
           <w:lang w:eastAsia="ru-RU"/>
         </w:rPr>
         <w:t>ORDER BY "Name";</w:t>
@@ -4572,40 +5963,88 @@
       <w:pPr>
         <w:pStyle w:val="a6"/>
         <w:rPr>
-          <w:rFonts w:ascii="Counsaris" w:hAnsi="Counsaris"/>
-          <w:lang w:eastAsia="ru-RU"/>
-        </w:rPr>
-      </w:pPr>
-      <w:r>
-        <w:rPr>
-          <w:rFonts w:ascii="Counsaris" w:hAnsi="Counsaris"/>
-          <w:lang w:eastAsia="ru-RU"/>
-        </w:rPr>
-        <w:t xml:space="preserve">--10. Заменить на NULL значение в поле цвет (Color), если цвет товара красный (red). </w:t>
+          <w:rFonts w:ascii="Consalas" w:hAnsi="Consalas"/>
+          <w:lang w:eastAsia="ru-RU"/>
+        </w:rPr>
+      </w:pPr>
+      <w:r>
+        <w:rPr>
+          <w:rFonts w:ascii="Consalas" w:hAnsi="Consalas"/>
+          <w:lang w:eastAsia="ru-RU"/>
+        </w:rPr>
+        <w:t>--10. Заменить на NULL значение в поле цвет (Color), если цвет товара красный (</w:t>
+      </w:r>
+      <w:proofErr w:type="spellStart"/>
+      <w:r>
+        <w:rPr>
+          <w:rFonts w:ascii="Consalas" w:hAnsi="Consalas"/>
+          <w:lang w:eastAsia="ru-RU"/>
+        </w:rPr>
+        <w:t>red</w:t>
+      </w:r>
+      <w:proofErr w:type="spellEnd"/>
+      <w:r>
+        <w:rPr>
+          <w:rFonts w:ascii="Consalas" w:hAnsi="Consalas"/>
+          <w:lang w:eastAsia="ru-RU"/>
+        </w:rPr>
+        <w:t xml:space="preserve">). </w:t>
       </w:r>
     </w:p>
     <w:p>
       <w:pPr>
         <w:pStyle w:val="a6"/>
         <w:rPr>
-          <w:rFonts w:ascii="Counsaris" w:hAnsi="Counsaris"/>
-          <w:lang w:eastAsia="ru-RU"/>
-        </w:rPr>
-      </w:pPr>
-      <w:r>
-        <w:rPr>
-          <w:rFonts w:ascii="Counsaris" w:hAnsi="Counsaris"/>
+          <w:rFonts w:ascii="Consalas" w:hAnsi="Consalas"/>
+          <w:lang w:eastAsia="ru-RU"/>
+        </w:rPr>
+      </w:pPr>
+      <w:r>
+        <w:rPr>
+          <w:rFonts w:ascii="Consalas" w:hAnsi="Consalas"/>
           <w:lang w:eastAsia="ru-RU"/>
         </w:rPr>
         <w:lastRenderedPageBreak/>
-        <w:t>--Показать поля ProductID, Name, Color из таблицы Production.Product, если цвет товара определен (поле не пустое).</w:t>
+        <w:t xml:space="preserve">--Показать поля </w:t>
+      </w:r>
+      <w:proofErr w:type="spellStart"/>
+      <w:r>
+        <w:rPr>
+          <w:rFonts w:ascii="Consalas" w:hAnsi="Consalas"/>
+          <w:lang w:eastAsia="ru-RU"/>
+        </w:rPr>
+        <w:t>ProductID</w:t>
+      </w:r>
+      <w:proofErr w:type="spellEnd"/>
+      <w:r>
+        <w:rPr>
+          <w:rFonts w:ascii="Consalas" w:hAnsi="Consalas"/>
+          <w:lang w:eastAsia="ru-RU"/>
+        </w:rPr>
+        <w:t xml:space="preserve">, Name, Color из таблицы </w:t>
+      </w:r>
+      <w:proofErr w:type="spellStart"/>
+      <w:r>
+        <w:rPr>
+          <w:rFonts w:ascii="Consalas" w:hAnsi="Consalas"/>
+          <w:lang w:eastAsia="ru-RU"/>
+        </w:rPr>
+        <w:t>Production.Product</w:t>
+      </w:r>
+      <w:proofErr w:type="spellEnd"/>
+      <w:r>
+        <w:rPr>
+          <w:rFonts w:ascii="Consalas" w:hAnsi="Consalas"/>
+          <w:lang w:eastAsia="ru-RU"/>
+        </w:rPr>
+        <w:t>, если цвет товара определен (поле не пустое).</w:t>
       </w:r>
     </w:p>
     <w:p>
       <w:pPr>
         <w:pStyle w:val="a6"/>
         <w:rPr>
-          <w:rFonts w:ascii="Counsaris" w:hAnsi="Counsaris"/>
+          <w:rFonts w:ascii="Consalas" w:hAnsi="Consalas"/>
           <w:lang w:eastAsia="ru-RU"/>
         </w:rPr>
       </w:pPr>
@@ -4614,29 +6053,45 @@
       <w:pPr>
         <w:pStyle w:val="a6"/>
         <w:rPr>
-          <w:rFonts w:ascii="Counsaris" w:hAnsi="Counsaris"/>
-          <w:lang w:val="en-US" w:eastAsia="ru-RU"/>
-        </w:rPr>
-      </w:pPr>
-      <w:r>
-        <w:rPr>
-          <w:rFonts w:ascii="Counsaris" w:hAnsi="Counsaris"/>
-          <w:lang w:val="en-US" w:eastAsia="ru-RU"/>
-        </w:rPr>
-        <w:t>UPDATE "Production"."Product"</w:t>
+          <w:rFonts w:ascii="Consalas" w:hAnsi="Consalas"/>
+          <w:lang w:val="en-US" w:eastAsia="ru-RU"/>
+        </w:rPr>
+      </w:pPr>
+      <w:r>
+        <w:rPr>
+          <w:rFonts w:ascii="Consalas" w:hAnsi="Consalas"/>
+          <w:lang w:val="en-US" w:eastAsia="ru-RU"/>
+        </w:rPr>
+        <w:t>UPDATE "</w:t>
+      </w:r>
+      <w:proofErr w:type="spellStart"/>
+      <w:r>
+        <w:rPr>
+          <w:rFonts w:ascii="Consalas" w:hAnsi="Consalas"/>
+          <w:lang w:val="en-US" w:eastAsia="ru-RU"/>
+        </w:rPr>
+        <w:t>Production"."Product</w:t>
+      </w:r>
+      <w:proofErr w:type="spellEnd"/>
+      <w:r>
+        <w:rPr>
+          <w:rFonts w:ascii="Consalas" w:hAnsi="Consalas"/>
+          <w:lang w:val="en-US" w:eastAsia="ru-RU"/>
+        </w:rPr>
+        <w:t>"</w:t>
       </w:r>
     </w:p>
     <w:p>
       <w:pPr>
         <w:pStyle w:val="a6"/>
         <w:rPr>
-          <w:rFonts w:ascii="Counsaris" w:hAnsi="Counsaris"/>
-          <w:lang w:val="en-US" w:eastAsia="ru-RU"/>
-        </w:rPr>
-      </w:pPr>
-      <w:r>
-        <w:rPr>
-          <w:rFonts w:ascii="Counsaris" w:hAnsi="Counsaris"/>
+          <w:rFonts w:ascii="Consalas" w:hAnsi="Consalas"/>
+          <w:lang w:val="en-US" w:eastAsia="ru-RU"/>
+        </w:rPr>
+      </w:pPr>
+      <w:r>
+        <w:rPr>
+          <w:rFonts w:ascii="Consalas" w:hAnsi="Consalas"/>
           <w:lang w:val="en-US" w:eastAsia="ru-RU"/>
         </w:rPr>
         <w:t>SET "Color" = NULL</w:t>
@@ -4646,13 +6101,13 @@
       <w:pPr>
         <w:pStyle w:val="a6"/>
         <w:rPr>
-          <w:rFonts w:ascii="Counsaris" w:hAnsi="Counsaris"/>
-          <w:lang w:val="en-US" w:eastAsia="ru-RU"/>
-        </w:rPr>
-      </w:pPr>
-      <w:r>
-        <w:rPr>
-          <w:rFonts w:ascii="Counsaris" w:hAnsi="Counsaris"/>
+          <w:rFonts w:ascii="Consalas" w:hAnsi="Consalas"/>
+          <w:lang w:val="en-US" w:eastAsia="ru-RU"/>
+        </w:rPr>
+      </w:pPr>
+      <w:r>
+        <w:rPr>
+          <w:rFonts w:ascii="Consalas" w:hAnsi="Consalas"/>
           <w:lang w:val="en-US" w:eastAsia="ru-RU"/>
         </w:rPr>
         <w:t>WHERE "Color" = 'red';</w:t>
@@ -4662,7 +6117,7 @@
       <w:pPr>
         <w:pStyle w:val="a6"/>
         <w:rPr>
-          <w:rFonts w:ascii="Counsaris" w:hAnsi="Counsaris"/>
+          <w:rFonts w:ascii="Consalas" w:hAnsi="Consalas"/>
           <w:lang w:val="en-US" w:eastAsia="ru-RU"/>
         </w:rPr>
       </w:pPr>
@@ -4671,45 +6126,77 @@
       <w:pPr>
         <w:pStyle w:val="a6"/>
         <w:rPr>
-          <w:rFonts w:ascii="Counsaris" w:hAnsi="Counsaris"/>
-          <w:lang w:val="en-US" w:eastAsia="ru-RU"/>
-        </w:rPr>
-      </w:pPr>
-      <w:r>
-        <w:rPr>
-          <w:rFonts w:ascii="Counsaris" w:hAnsi="Counsaris"/>
-          <w:lang w:val="en-US" w:eastAsia="ru-RU"/>
-        </w:rPr>
-        <w:t>SELECT "ProductID", "Name", "Color"</w:t>
+          <w:rFonts w:ascii="Consalas" w:hAnsi="Consalas"/>
+          <w:lang w:val="en-US" w:eastAsia="ru-RU"/>
+        </w:rPr>
+      </w:pPr>
+      <w:r>
+        <w:rPr>
+          <w:rFonts w:ascii="Consalas" w:hAnsi="Consalas"/>
+          <w:lang w:val="en-US" w:eastAsia="ru-RU"/>
+        </w:rPr>
+        <w:t>SELECT "</w:t>
+      </w:r>
+      <w:proofErr w:type="spellStart"/>
+      <w:r>
+        <w:rPr>
+          <w:rFonts w:ascii="Consalas" w:hAnsi="Consalas"/>
+          <w:lang w:val="en-US" w:eastAsia="ru-RU"/>
+        </w:rPr>
+        <w:t>ProductID</w:t>
+      </w:r>
+      <w:proofErr w:type="spellEnd"/>
+      <w:r>
+        <w:rPr>
+          <w:rFonts w:ascii="Consalas" w:hAnsi="Consalas"/>
+          <w:lang w:val="en-US" w:eastAsia="ru-RU"/>
+        </w:rPr>
+        <w:t>", "Name", "Color"</w:t>
       </w:r>
     </w:p>
     <w:p>
       <w:pPr>
         <w:pStyle w:val="a6"/>
         <w:rPr>
-          <w:rFonts w:ascii="Counsaris" w:hAnsi="Counsaris"/>
-          <w:lang w:val="en-US" w:eastAsia="ru-RU"/>
-        </w:rPr>
-      </w:pPr>
-      <w:r>
-        <w:rPr>
-          <w:rFonts w:ascii="Counsaris" w:hAnsi="Counsaris"/>
-          <w:lang w:val="en-US" w:eastAsia="ru-RU"/>
-        </w:rPr>
-        <w:t>FROM "Production"."Product"</w:t>
+          <w:rFonts w:ascii="Consalas" w:hAnsi="Consalas"/>
+          <w:lang w:val="en-US" w:eastAsia="ru-RU"/>
+        </w:rPr>
+      </w:pPr>
+      <w:r>
+        <w:rPr>
+          <w:rFonts w:ascii="Consalas" w:hAnsi="Consalas"/>
+          <w:lang w:val="en-US" w:eastAsia="ru-RU"/>
+        </w:rPr>
+        <w:t>FROM "</w:t>
+      </w:r>
+      <w:proofErr w:type="spellStart"/>
+      <w:r>
+        <w:rPr>
+          <w:rFonts w:ascii="Consalas" w:hAnsi="Consalas"/>
+          <w:lang w:val="en-US" w:eastAsia="ru-RU"/>
+        </w:rPr>
+        <w:t>Production"."Product</w:t>
+      </w:r>
+      <w:proofErr w:type="spellEnd"/>
+      <w:r>
+        <w:rPr>
+          <w:rFonts w:ascii="Consalas" w:hAnsi="Consalas"/>
+          <w:lang w:val="en-US" w:eastAsia="ru-RU"/>
+        </w:rPr>
+        <w:t>"</w:t>
       </w:r>
     </w:p>
     <w:p>
       <w:pPr>
         <w:pStyle w:val="a6"/>
         <w:rPr>
-          <w:rFonts w:ascii="Counsaris" w:hAnsi="Counsaris"/>
-          <w:lang w:val="en-US" w:eastAsia="ru-RU"/>
-        </w:rPr>
-      </w:pPr>
-      <w:r>
-        <w:rPr>
-          <w:rFonts w:ascii="Counsaris" w:hAnsi="Counsaris"/>
+          <w:rFonts w:ascii="Consalas" w:hAnsi="Consalas"/>
+          <w:lang w:val="en-US" w:eastAsia="ru-RU"/>
+        </w:rPr>
+      </w:pPr>
+      <w:r>
+        <w:rPr>
+          <w:rFonts w:ascii="Consalas" w:hAnsi="Consalas"/>
           <w:lang w:val="en-US" w:eastAsia="ru-RU"/>
         </w:rPr>
         <w:t>WHERE "Color" IS NOT NULL;</w:t>
@@ -4742,6 +6229,9 @@
               <w:pStyle w:val="af6"/>
             </w:pPr>
             <w:r>
+              <w:rPr>
+                <w:noProof/>
+              </w:rPr>
               <w:drawing>
                 <wp:inline distT="0" distB="0" distL="0" distR="0" wp14:anchorId="64CFB2FC" wp14:editId="0F125A59">
                   <wp:extent cx="4259949" cy="4328535"/>
@@ -7778,6 +9268,7 @@
   <w:style w:type="character" w:default="1" w:styleId="a1">
     <w:name w:val="Default Paragraph Font"/>
     <w:uiPriority w:val="1"/>
+    <w:semiHidden/>
     <w:unhideWhenUsed/>
   </w:style>
   <w:style w:type="table" w:default="1" w:styleId="a2">
